--- a/εργασία_λιμένες_nm15073_nm15007.docx
+++ b/εργασία_λιμένες_nm15073_nm15007.docx
@@ -3,17 +3,6881 @@
 <w:document xmlns:wpc="http://schemas.microsoft.com/office/word/2010/wordprocessingCanvas" xmlns:mc="http://schemas.openxmlformats.org/markup-compatibility/2006" xmlns:o="urn:schemas-microsoft-com:office:office" xmlns:r="http://schemas.openxmlformats.org/officeDocument/2006/relationships" xmlns:m="http://schemas.openxmlformats.org/officeDocument/2006/math" xmlns:v="urn:schemas-microsoft-com:vml" xmlns:wp14="http://schemas.microsoft.com/office/word/2010/wordprocessingDrawing" xmlns:wp="http://schemas.openxmlformats.org/drawingml/2006/wordprocessingDrawing" xmlns:w10="urn:schemas-microsoft-com:office:word" xmlns:w="http://schemas.openxmlformats.org/wordprocessingml/2006/main" xmlns:w14="http://schemas.microsoft.com/office/word/2010/wordml" xmlns:w15="http://schemas.microsoft.com/office/word/2012/wordml" xmlns:wpg="http://schemas.microsoft.com/office/word/2010/wordprocessingGroup" xmlns:wpi="http://schemas.microsoft.com/office/word/2010/wordprocessingInk" xmlns:wne="http://schemas.microsoft.com/office/word/2006/wordml" xmlns:wps="http://schemas.microsoft.com/office/word/2010/wordprocessingShape" mc:Ignorable="w14 w15 wp14">
   <w:body>
     <w:p>
+      <w:pPr>
+        <w:jc w:val="right"/>
+      </w:pPr>
+      <w:r>
+        <w:rPr>
+          <w:noProof/>
+        </w:rPr>
+        <mc:AlternateContent>
+          <mc:Choice Requires="wps">
+            <w:drawing>
+              <wp:anchor distT="45720" distB="45720" distL="114300" distR="114300" simplePos="0" relativeHeight="251670528" behindDoc="0" locked="0" layoutInCell="1" allowOverlap="1">
+                <wp:simplePos x="0" y="0"/>
+                <wp:positionH relativeFrom="margin">
+                  <wp:align>right</wp:align>
+                </wp:positionH>
+                <wp:positionV relativeFrom="paragraph">
+                  <wp:posOffset>1400175</wp:posOffset>
+                </wp:positionV>
+                <wp:extent cx="3471545" cy="1404620"/>
+                <wp:effectExtent l="0" t="0" r="0" b="0"/>
+                <wp:wrapSquare wrapText="bothSides"/>
+                <wp:docPr id="9" name="Text Box 2"/>
+                <wp:cNvGraphicFramePr>
+                  <a:graphicFrameLocks xmlns:a="http://schemas.openxmlformats.org/drawingml/2006/main"/>
+                </wp:cNvGraphicFramePr>
+                <a:graphic xmlns:a="http://schemas.openxmlformats.org/drawingml/2006/main">
+                  <a:graphicData uri="http://schemas.microsoft.com/office/word/2010/wordprocessingShape">
+                    <wps:wsp>
+                      <wps:cNvSpPr txBox="1">
+                        <a:spLocks noChangeArrowheads="1"/>
+                      </wps:cNvSpPr>
+                      <wps:spPr bwMode="auto">
+                        <a:xfrm>
+                          <a:off x="0" y="0"/>
+                          <a:ext cx="3471545" cy="1404620"/>
+                        </a:xfrm>
+                        <a:prstGeom prst="rect">
+                          <a:avLst/>
+                        </a:prstGeom>
+                        <a:solidFill>
+                          <a:srgbClr val="FFFFFF"/>
+                        </a:solidFill>
+                        <a:ln w="9525">
+                          <a:noFill/>
+                          <a:miter lim="800000"/>
+                          <a:headEnd/>
+                          <a:tailEnd/>
+                        </a:ln>
+                      </wps:spPr>
+                      <wps:txbx>
+                        <w:txbxContent>
+                          <w:p>
+                            <w:r>
+                              <w:rPr>
+                                <w:b/>
+                              </w:rPr>
+                              <w:t>Optimization of small autonomous vessels' functionality</w:t>
+                            </w:r>
+                          </w:p>
+                        </w:txbxContent>
+                      </wps:txbx>
+                      <wps:bodyPr rot="0" vert="horz" wrap="square" lIns="91440" tIns="45720" rIns="91440" bIns="45720" anchor="t" anchorCtr="0">
+                        <a:spAutoFit/>
+                      </wps:bodyPr>
+                    </wps:wsp>
+                  </a:graphicData>
+                </a:graphic>
+                <wp14:sizeRelH relativeFrom="margin">
+                  <wp14:pctWidth>0</wp14:pctWidth>
+                </wp14:sizeRelH>
+                <wp14:sizeRelV relativeFrom="margin">
+                  <wp14:pctHeight>20000</wp14:pctHeight>
+                </wp14:sizeRelV>
+              </wp:anchor>
+            </w:drawing>
+          </mc:Choice>
+          <mc:Fallback>
+            <w:pict>
+              <v:shapetype id="_x0000_t202" coordsize="21600,21600" o:spt="202" path="m,l,21600r21600,l21600,xe">
+                <v:stroke joinstyle="miter"/>
+                <v:path gradientshapeok="t" o:connecttype="rect"/>
+              </v:shapetype>
+              <v:shape id="Text Box 2" o:spid="_x0000_s1026" type="#_x0000_t202" style="position:absolute;left:0;text-align:left;margin-left:222.15pt;margin-top:110.25pt;width:273.35pt;height:110.6pt;z-index:251670528;visibility:visible;mso-wrap-style:square;mso-width-percent:0;mso-height-percent:200;mso-wrap-distance-left:9pt;mso-wrap-distance-top:3.6pt;mso-wrap-distance-right:9pt;mso-wrap-distance-bottom:3.6pt;mso-position-horizontal:right;mso-position-horizontal-relative:margin;mso-position-vertical:absolute;mso-position-vertical-relative:text;mso-width-percent:0;mso-height-percent:200;mso-width-relative:margin;mso-height-relative:margin;v-text-anchor:top" o:gfxdata="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" stroked="f">
+                <v:textbox style="mso-fit-shape-to-text:t">
+                  <w:txbxContent>
+                    <w:p>
+                      <w:r>
+                        <w:rPr>
+                          <w:b/>
+                        </w:rPr>
+                        <w:t>Optimization of small autonomous vessels' functionality</w:t>
+                      </w:r>
+                    </w:p>
+                  </w:txbxContent>
+                </v:textbox>
+                <w10:wrap type="square" anchorx="margin"/>
+              </v:shape>
+            </w:pict>
+          </mc:Fallback>
+        </mc:AlternateContent>
+      </w:r>
+      <w:r>
+        <w:rPr>
+          <w:noProof/>
+        </w:rPr>
+        <w:drawing>
+          <wp:anchor distT="0" distB="0" distL="114300" distR="114300" simplePos="0" relativeHeight="251662336" behindDoc="0" locked="0" layoutInCell="1" allowOverlap="1">
+            <wp:simplePos x="0" y="0"/>
+            <wp:positionH relativeFrom="column">
+              <wp:posOffset>3657600</wp:posOffset>
+            </wp:positionH>
+            <wp:positionV relativeFrom="paragraph">
+              <wp:posOffset>-342265</wp:posOffset>
+            </wp:positionV>
+            <wp:extent cx="2637155" cy="336793"/>
+            <wp:effectExtent l="0" t="0" r="0" b="6350"/>
+            <wp:wrapNone/>
+            <wp:docPr id="1" name="Picture 1" descr="Laboratory for Maritime Transport"/>
+            <wp:cNvGraphicFramePr>
+              <a:graphicFrameLocks xmlns:a="http://schemas.openxmlformats.org/drawingml/2006/main" noChangeAspect="1"/>
+            </wp:cNvGraphicFramePr>
+            <a:graphic xmlns:a="http://schemas.openxmlformats.org/drawingml/2006/main">
+              <a:graphicData uri="http://schemas.openxmlformats.org/drawingml/2006/picture">
+                <pic:pic xmlns:pic="http://schemas.openxmlformats.org/drawingml/2006/picture">
+                  <pic:nvPicPr>
+                    <pic:cNvPr id="0" name="Picture 2" descr="Laboratory for Maritime Transport"/>
+                    <pic:cNvPicPr>
+                      <a:picLocks noChangeAspect="1" noChangeArrowheads="1"/>
+                    </pic:cNvPicPr>
+                  </pic:nvPicPr>
+                  <pic:blipFill>
+                    <a:blip r:embed="rId8">
+                      <a:extLst>
+                        <a:ext uri="{28A0092B-C50C-407E-A947-70E740481C1C}">
+                          <a14:useLocalDpi xmlns:a14="http://schemas.microsoft.com/office/drawing/2010/main" val="0"/>
+                        </a:ext>
+                      </a:extLst>
+                    </a:blip>
+                    <a:srcRect/>
+                    <a:stretch>
+                      <a:fillRect/>
+                    </a:stretch>
+                  </pic:blipFill>
+                  <pic:spPr bwMode="auto">
+                    <a:xfrm>
+                      <a:off x="0" y="0"/>
+                      <a:ext cx="2637155" cy="336793"/>
+                    </a:xfrm>
+                    <a:prstGeom prst="rect">
+                      <a:avLst/>
+                    </a:prstGeom>
+                    <a:noFill/>
+                    <a:ln>
+                      <a:noFill/>
+                    </a:ln>
+                  </pic:spPr>
+                </pic:pic>
+              </a:graphicData>
+            </a:graphic>
+          </wp:anchor>
+        </w:drawing>
+      </w:r>
+    </w:p>
+    <w:sdt>
+      <w:sdtPr>
+        <w:id w:val="-598954052"/>
+        <w:docPartObj>
+          <w:docPartGallery w:val="Cover Pages"/>
+          <w:docPartUnique/>
+        </w:docPartObj>
+      </w:sdtPr>
+      <w:sdtEndPr/>
+      <w:sdtContent>
+        <w:p>
+          <w:pPr>
+            <w:jc w:val="right"/>
+            <w:rPr>
+              <w:b/>
+            </w:rPr>
+          </w:pPr>
+          <w:r>
+            <w:tab/>
+          </w:r>
+          <w:r>
+            <w:tab/>
+            <w:t xml:space="preserve">                                       </w:t>
+          </w:r>
+        </w:p>
+        <w:p>
+          <w:r>
+            <w:rPr>
+              <w:noProof/>
+            </w:rPr>
+            <mc:AlternateContent>
+              <mc:Choice Requires="wps">
+                <w:drawing>
+                  <wp:anchor distT="0" distB="0" distL="114300" distR="114300" simplePos="0" relativeHeight="251660288" behindDoc="0" locked="0" layoutInCell="1" allowOverlap="1">
+                    <wp:simplePos x="0" y="0"/>
+                    <wp:positionH relativeFrom="margin">
+                      <wp:align>right</wp:align>
+                    </wp:positionH>
+                    <wp:positionV relativeFrom="page">
+                      <wp:posOffset>-1581150</wp:posOffset>
+                    </wp:positionV>
+                    <wp:extent cx="5753100" cy="525780"/>
+                    <wp:effectExtent l="0" t="0" r="12700" b="4445"/>
+                    <wp:wrapSquare wrapText="bothSides"/>
+                    <wp:docPr id="113" name="Text Box 113"/>
+                    <wp:cNvGraphicFramePr/>
+                    <a:graphic xmlns:a="http://schemas.openxmlformats.org/drawingml/2006/main">
+                      <a:graphicData uri="http://schemas.microsoft.com/office/word/2010/wordprocessingShape">
+                        <wps:wsp>
+                          <wps:cNvSpPr txBox="1"/>
+                          <wps:spPr>
+                            <a:xfrm>
+                              <a:off x="0" y="0"/>
+                              <a:ext cx="5753100" cy="525780"/>
+                            </a:xfrm>
+                            <a:prstGeom prst="rect">
+                              <a:avLst/>
+                            </a:prstGeom>
+                            <a:noFill/>
+                            <a:ln w="6350">
+                              <a:noFill/>
+                            </a:ln>
+                            <a:effectLst/>
+                          </wps:spPr>
+                          <wps:style>
+                            <a:lnRef idx="0">
+                              <a:schemeClr val="accent1"/>
+                            </a:lnRef>
+                            <a:fillRef idx="0">
+                              <a:schemeClr val="accent1"/>
+                            </a:fillRef>
+                            <a:effectRef idx="0">
+                              <a:schemeClr val="accent1"/>
+                            </a:effectRef>
+                            <a:fontRef idx="minor">
+                              <a:schemeClr val="dk1"/>
+                            </a:fontRef>
+                          </wps:style>
+                          <wps:txbx>
+                            <w:txbxContent>
+                              <w:p>
+                                <w:pPr>
+                                  <w:pStyle w:val="NoSpacing"/>
+                                  <w:jc w:val="right"/>
+                                  <w:rPr>
+                                    <w:caps/>
+                                    <w:color w:val="323E4F" w:themeColor="text2" w:themeShade="BF"/>
+                                    <w:sz w:val="52"/>
+                                    <w:szCs w:val="52"/>
+                                  </w:rPr>
+                                </w:pPr>
+                                <w:sdt>
+                                  <w:sdtPr>
+                                    <w:rPr>
+                                      <w:caps/>
+                                      <w:color w:val="323E4F" w:themeColor="text2" w:themeShade="BF"/>
+                                      <w:sz w:val="52"/>
+                                      <w:szCs w:val="52"/>
+                                    </w:rPr>
+                                    <w:alias w:val="Title"/>
+                                    <w:tag w:val=""/>
+                                    <w:id w:val="-1315561441"/>
+                                    <w:dataBinding w:prefixMappings="xmlns:ns0='http://purl.org/dc/elements/1.1/' xmlns:ns1='http://schemas.openxmlformats.org/package/2006/metadata/core-properties' " w:xpath="/ns1:coreProperties[1]/ns0:title[1]" w:storeItemID="{6C3C8BC8-F283-45AE-878A-BAB7291924A1}"/>
+                                    <w:text w:multiLine="1"/>
+                                  </w:sdtPr>
+                                  <w:sdtEndPr/>
+                                  <w:sdtContent>
+                                    <w:r>
+                                      <w:rPr>
+                                        <w:caps/>
+                                        <w:color w:val="323E4F" w:themeColor="text2" w:themeShade="BF"/>
+                                        <w:sz w:val="52"/>
+                                        <w:szCs w:val="52"/>
+                                      </w:rPr>
+                                      <w:t>Ports and intermodal transport</w:t>
+                                    </w:r>
+                                  </w:sdtContent>
+                                </w:sdt>
+                              </w:p>
+                              <w:sdt>
+                                <w:sdtPr>
+                                  <w:rPr>
+                                    <w:rFonts w:ascii="Segoe UI" w:hAnsi="Segoe UI" w:cs="Segoe UI"/>
+                                    <w:color w:val="24292E"/>
+                                    <w:shd w:val="clear" w:color="auto" w:fill="FFFFFF"/>
+                                  </w:rPr>
+                                  <w:alias w:val="Subtitle"/>
+                                  <w:tag w:val=""/>
+                                  <w:id w:val="1615247542"/>
+                                  <w:showingPlcHdr/>
+                                  <w:dataBinding w:prefixMappings="xmlns:ns0='http://purl.org/dc/elements/1.1/' xmlns:ns1='http://schemas.openxmlformats.org/package/2006/metadata/core-properties' " w:xpath="/ns1:coreProperties[1]/ns0:subject[1]" w:storeItemID="{6C3C8BC8-F283-45AE-878A-BAB7291924A1}"/>
+                                  <w:text/>
+                                </w:sdtPr>
+                                <w:sdtEndPr/>
+                                <w:sdtContent>
+                                  <w:p>
+                                    <w:pPr>
+                                      <w:pStyle w:val="NoSpacing"/>
+                                      <w:jc w:val="right"/>
+                                      <w:rPr>
+                                        <w:smallCaps/>
+                                        <w:color w:val="44546A" w:themeColor="text2"/>
+                                        <w:sz w:val="36"/>
+                                        <w:szCs w:val="36"/>
+                                      </w:rPr>
+                                    </w:pPr>
+                                    <w:r>
+                                      <w:rPr>
+                                        <w:rFonts w:ascii="Segoe UI" w:hAnsi="Segoe UI" w:cs="Segoe UI"/>
+                                        <w:color w:val="24292E"/>
+                                        <w:shd w:val="clear" w:color="auto" w:fill="FFFFFF"/>
+                                      </w:rPr>
+                                      <w:t xml:space="preserve">     </w:t>
+                                    </w:r>
+                                  </w:p>
+                                </w:sdtContent>
+                              </w:sdt>
+                            </w:txbxContent>
+                          </wps:txbx>
+                          <wps:bodyPr rot="0" spcFirstLastPara="0" vertOverflow="overflow" horzOverflow="overflow" vert="horz" wrap="square" lIns="0" tIns="0" rIns="0" bIns="0" numCol="1" spcCol="0" rtlCol="0" fromWordArt="0" anchor="b" anchorCtr="0" forceAA="0" compatLnSpc="1">
+                            <a:prstTxWarp prst="textNoShape">
+                              <a:avLst/>
+                            </a:prstTxWarp>
+                            <a:noAutofit/>
+                          </wps:bodyPr>
+                        </wps:wsp>
+                      </a:graphicData>
+                    </a:graphic>
+                    <wp14:sizeRelH relativeFrom="page">
+                      <wp14:pctWidth>73400</wp14:pctWidth>
+                    </wp14:sizeRelH>
+                    <wp14:sizeRelV relativeFrom="page">
+                      <wp14:pctHeight>36300</wp14:pctHeight>
+                    </wp14:sizeRelV>
+                  </wp:anchor>
+                </w:drawing>
+              </mc:Choice>
+              <mc:Fallback>
+                <w:pict>
+                  <v:shape id="Text Box 113" o:spid="_x0000_s1027" type="#_x0000_t202" style="position:absolute;margin-left:401.8pt;margin-top:-124.5pt;width:453pt;height:41.4pt;z-index:251660288;visibility:visible;mso-wrap-style:square;mso-width-percent:734;mso-height-percent:363;mso-wrap-distance-left:9pt;mso-wrap-distance-top:0;mso-wrap-distance-right:9pt;mso-wrap-distance-bottom:0;mso-position-horizontal:right;mso-position-horizontal-relative:margin;mso-position-vertical:absolute;mso-position-vertical-relative:page;mso-width-percent:734;mso-height-percent:363;mso-width-relative:page;mso-height-relative:page;v-text-anchor:bottom" o:gfxdata="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" filled="f" stroked="f" strokeweight=".5pt">
+                    <v:textbox inset="0,0,0,0">
+                      <w:txbxContent>
+                        <w:p>
+                          <w:pPr>
+                            <w:pStyle w:val="NoSpacing"/>
+                            <w:jc w:val="right"/>
+                            <w:rPr>
+                              <w:caps/>
+                              <w:color w:val="323E4F" w:themeColor="text2" w:themeShade="BF"/>
+                              <w:sz w:val="52"/>
+                              <w:szCs w:val="52"/>
+                            </w:rPr>
+                          </w:pPr>
+                          <w:sdt>
+                            <w:sdtPr>
+                              <w:rPr>
+                                <w:caps/>
+                                <w:color w:val="323E4F" w:themeColor="text2" w:themeShade="BF"/>
+                                <w:sz w:val="52"/>
+                                <w:szCs w:val="52"/>
+                              </w:rPr>
+                              <w:alias w:val="Title"/>
+                              <w:tag w:val=""/>
+                              <w:id w:val="-1315561441"/>
+                              <w:dataBinding w:prefixMappings="xmlns:ns0='http://purl.org/dc/elements/1.1/' xmlns:ns1='http://schemas.openxmlformats.org/package/2006/metadata/core-properties' " w:xpath="/ns1:coreProperties[1]/ns0:title[1]" w:storeItemID="{6C3C8BC8-F283-45AE-878A-BAB7291924A1}"/>
+                              <w:text w:multiLine="1"/>
+                            </w:sdtPr>
+                            <w:sdtEndPr/>
+                            <w:sdtContent>
+                              <w:r>
+                                <w:rPr>
+                                  <w:caps/>
+                                  <w:color w:val="323E4F" w:themeColor="text2" w:themeShade="BF"/>
+                                  <w:sz w:val="52"/>
+                                  <w:szCs w:val="52"/>
+                                </w:rPr>
+                                <w:t>Ports and intermodal transport</w:t>
+                              </w:r>
+                            </w:sdtContent>
+                          </w:sdt>
+                        </w:p>
+                        <w:sdt>
+                          <w:sdtPr>
+                            <w:rPr>
+                              <w:rFonts w:ascii="Segoe UI" w:hAnsi="Segoe UI" w:cs="Segoe UI"/>
+                              <w:color w:val="24292E"/>
+                              <w:shd w:val="clear" w:color="auto" w:fill="FFFFFF"/>
+                            </w:rPr>
+                            <w:alias w:val="Subtitle"/>
+                            <w:tag w:val=""/>
+                            <w:id w:val="1615247542"/>
+                            <w:showingPlcHdr/>
+                            <w:dataBinding w:prefixMappings="xmlns:ns0='http://purl.org/dc/elements/1.1/' xmlns:ns1='http://schemas.openxmlformats.org/package/2006/metadata/core-properties' " w:xpath="/ns1:coreProperties[1]/ns0:subject[1]" w:storeItemID="{6C3C8BC8-F283-45AE-878A-BAB7291924A1}"/>
+                            <w:text/>
+                          </w:sdtPr>
+                          <w:sdtEndPr/>
+                          <w:sdtContent>
+                            <w:p>
+                              <w:pPr>
+                                <w:pStyle w:val="NoSpacing"/>
+                                <w:jc w:val="right"/>
+                                <w:rPr>
+                                  <w:smallCaps/>
+                                  <w:color w:val="44546A" w:themeColor="text2"/>
+                                  <w:sz w:val="36"/>
+                                  <w:szCs w:val="36"/>
+                                </w:rPr>
+                              </w:pPr>
+                              <w:r>
+                                <w:rPr>
+                                  <w:rFonts w:ascii="Segoe UI" w:hAnsi="Segoe UI" w:cs="Segoe UI"/>
+                                  <w:color w:val="24292E"/>
+                                  <w:shd w:val="clear" w:color="auto" w:fill="FFFFFF"/>
+                                </w:rPr>
+                                <w:t xml:space="preserve">     </w:t>
+                              </w:r>
+                            </w:p>
+                          </w:sdtContent>
+                        </w:sdt>
+                      </w:txbxContent>
+                    </v:textbox>
+                    <w10:wrap type="square" anchorx="margin" anchory="page"/>
+                  </v:shape>
+                </w:pict>
+              </mc:Fallback>
+            </mc:AlternateContent>
+          </w:r>
+        </w:p>
+        <w:p>
+          <w:r>
+            <w:rPr>
+              <w:noProof/>
+            </w:rPr>
+            <mc:AlternateContent>
+              <mc:Choice Requires="wps">
+                <w:drawing>
+                  <wp:anchor distT="45720" distB="45720" distL="114300" distR="114300" simplePos="0" relativeHeight="251664384" behindDoc="0" locked="0" layoutInCell="1" allowOverlap="1">
+                    <wp:simplePos x="0" y="0"/>
+                    <wp:positionH relativeFrom="margin">
+                      <wp:align>right</wp:align>
+                    </wp:positionH>
+                    <wp:positionV relativeFrom="paragraph">
+                      <wp:posOffset>4672330</wp:posOffset>
+                    </wp:positionV>
+                    <wp:extent cx="2321560" cy="1404620"/>
+                    <wp:effectExtent l="0" t="0" r="2540" b="0"/>
+                    <wp:wrapSquare wrapText="bothSides"/>
+                    <wp:docPr id="217" name="Text Box 2"/>
+                    <wp:cNvGraphicFramePr>
+                      <a:graphicFrameLocks xmlns:a="http://schemas.openxmlformats.org/drawingml/2006/main"/>
+                    </wp:cNvGraphicFramePr>
+                    <a:graphic xmlns:a="http://schemas.openxmlformats.org/drawingml/2006/main">
+                      <a:graphicData uri="http://schemas.microsoft.com/office/word/2010/wordprocessingShape">
+                        <wps:wsp>
+                          <wps:cNvSpPr txBox="1">
+                            <a:spLocks noChangeArrowheads="1"/>
+                          </wps:cNvSpPr>
+                          <wps:spPr bwMode="auto">
+                            <a:xfrm>
+                              <a:off x="0" y="0"/>
+                              <a:ext cx="2321560" cy="1404620"/>
+                            </a:xfrm>
+                            <a:prstGeom prst="rect">
+                              <a:avLst/>
+                            </a:prstGeom>
+                            <a:solidFill>
+                              <a:srgbClr val="FFFFFF"/>
+                            </a:solidFill>
+                            <a:ln w="9525">
+                              <a:noFill/>
+                              <a:miter lim="800000"/>
+                              <a:headEnd/>
+                              <a:tailEnd/>
+                            </a:ln>
+                          </wps:spPr>
+                          <wps:txbx>
+                            <w:txbxContent>
+                              <w:p>
+                                <w:pPr>
+                                  <w:rPr>
+                                    <w:b/>
+                                  </w:rPr>
+                                </w:pPr>
+                                <w:r>
+                                  <w:rPr>
+                                    <w:b/>
+                                  </w:rPr>
+                                  <w:t>Authors:</w:t>
+                                </w:r>
+                              </w:p>
+                              <w:p>
+                                <w:r>
+                                  <w:t>Dimitris Tsoumpelis, N</w:t>
+                                </w:r>
+                                <w:r>
+                                  <w:t>.</w:t>
+                                </w:r>
+                                <w:r>
+                                  <w:t>A</w:t>
+                                </w:r>
+                                <w:r>
+                                  <w:t>.</w:t>
+                                </w:r>
+                                <w:r>
+                                  <w:t>M</w:t>
+                                </w:r>
+                                <w:r>
+                                  <w:t>.</w:t>
+                                </w:r>
+                                <w:r>
+                                  <w:t>E (NTUA)</w:t>
+                                </w:r>
+                              </w:p>
+                              <w:p>
+                                <w:r>
+                                  <w:t>Nikolaos Kougiatsos, N</w:t>
+                                </w:r>
+                                <w:r>
+                                  <w:t>.</w:t>
+                                </w:r>
+                                <w:r>
+                                  <w:t>A</w:t>
+                                </w:r>
+                                <w:r>
+                                  <w:t>.</w:t>
+                                </w:r>
+                                <w:r>
+                                  <w:t>M</w:t>
+                                </w:r>
+                                <w:r>
+                                  <w:t>.</w:t>
+                                </w:r>
+                                <w:r>
+                                  <w:t>E (NTUA)</w:t>
+                                </w:r>
+                              </w:p>
+                            </w:txbxContent>
+                          </wps:txbx>
+                          <wps:bodyPr rot="0" vert="horz" wrap="square" lIns="91440" tIns="45720" rIns="91440" bIns="45720" anchor="t" anchorCtr="0">
+                            <a:spAutoFit/>
+                          </wps:bodyPr>
+                        </wps:wsp>
+                      </a:graphicData>
+                    </a:graphic>
+                    <wp14:sizeRelH relativeFrom="margin">
+                      <wp14:pctWidth>0</wp14:pctWidth>
+                    </wp14:sizeRelH>
+                    <wp14:sizeRelV relativeFrom="margin">
+                      <wp14:pctHeight>20000</wp14:pctHeight>
+                    </wp14:sizeRelV>
+                  </wp:anchor>
+                </w:drawing>
+              </mc:Choice>
+              <mc:Fallback>
+                <w:pict>
+                  <v:shape id="_x0000_s1028" type="#_x0000_t202" style="position:absolute;margin-left:131.6pt;margin-top:367.9pt;width:182.8pt;height:110.6pt;z-index:251664384;visibility:visible;mso-wrap-style:square;mso-width-percent:0;mso-height-percent:200;mso-wrap-distance-left:9pt;mso-wrap-distance-top:3.6pt;mso-wrap-distance-right:9pt;mso-wrap-distance-bottom:3.6pt;mso-position-horizontal:right;mso-position-horizontal-relative:margin;mso-position-vertical:absolute;mso-position-vertical-relative:text;mso-width-percent:0;mso-height-percent:200;mso-width-relative:margin;mso-height-relative:margin;v-text-anchor:top" o:gfxdata="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" stroked="f">
+                    <v:textbox style="mso-fit-shape-to-text:t">
+                      <w:txbxContent>
+                        <w:p>
+                          <w:pPr>
+                            <w:rPr>
+                              <w:b/>
+                            </w:rPr>
+                          </w:pPr>
+                          <w:r>
+                            <w:rPr>
+                              <w:b/>
+                            </w:rPr>
+                            <w:t>Authors:</w:t>
+                          </w:r>
+                        </w:p>
+                        <w:p>
+                          <w:r>
+                            <w:t>Dimitris Tsoumpelis, N</w:t>
+                          </w:r>
+                          <w:r>
+                            <w:t>.</w:t>
+                          </w:r>
+                          <w:r>
+                            <w:t>A</w:t>
+                          </w:r>
+                          <w:r>
+                            <w:t>.</w:t>
+                          </w:r>
+                          <w:r>
+                            <w:t>M</w:t>
+                          </w:r>
+                          <w:r>
+                            <w:t>.</w:t>
+                          </w:r>
+                          <w:r>
+                            <w:t>E (NTUA)</w:t>
+                          </w:r>
+                        </w:p>
+                        <w:p>
+                          <w:r>
+                            <w:t>Nikolaos Kougiatsos, N</w:t>
+                          </w:r>
+                          <w:r>
+                            <w:t>.</w:t>
+                          </w:r>
+                          <w:r>
+                            <w:t>A</w:t>
+                          </w:r>
+                          <w:r>
+                            <w:t>.</w:t>
+                          </w:r>
+                          <w:r>
+                            <w:t>M</w:t>
+                          </w:r>
+                          <w:r>
+                            <w:t>.</w:t>
+                          </w:r>
+                          <w:r>
+                            <w:t>E (NTUA)</w:t>
+                          </w:r>
+                        </w:p>
+                      </w:txbxContent>
+                    </v:textbox>
+                    <w10:wrap type="square" anchorx="margin"/>
+                  </v:shape>
+                </w:pict>
+              </mc:Fallback>
+            </mc:AlternateContent>
+          </w:r>
+          <w:r>
+            <w:rPr>
+              <w:noProof/>
+            </w:rPr>
+            <mc:AlternateContent>
+              <mc:Choice Requires="wps">
+                <w:drawing>
+                  <wp:anchor distT="45720" distB="45720" distL="114300" distR="114300" simplePos="0" relativeHeight="251666432" behindDoc="0" locked="0" layoutInCell="1" allowOverlap="1">
+                    <wp:simplePos x="0" y="0"/>
+                    <wp:positionH relativeFrom="margin">
+                      <wp:align>center</wp:align>
+                    </wp:positionH>
+                    <wp:positionV relativeFrom="paragraph">
+                      <wp:posOffset>6774180</wp:posOffset>
+                    </wp:positionV>
+                    <wp:extent cx="2360930" cy="1404620"/>
+                    <wp:effectExtent l="0" t="0" r="0" b="0"/>
+                    <wp:wrapSquare wrapText="bothSides"/>
+                    <wp:docPr id="3" name="Text Box 2"/>
+                    <wp:cNvGraphicFramePr>
+                      <a:graphicFrameLocks xmlns:a="http://schemas.openxmlformats.org/drawingml/2006/main"/>
+                    </wp:cNvGraphicFramePr>
+                    <a:graphic xmlns:a="http://schemas.openxmlformats.org/drawingml/2006/main">
+                      <a:graphicData uri="http://schemas.microsoft.com/office/word/2010/wordprocessingShape">
+                        <wps:wsp>
+                          <wps:cNvSpPr txBox="1">
+                            <a:spLocks noChangeArrowheads="1"/>
+                          </wps:cNvSpPr>
+                          <wps:spPr bwMode="auto">
+                            <a:xfrm>
+                              <a:off x="0" y="0"/>
+                              <a:ext cx="2360930" cy="1404620"/>
+                            </a:xfrm>
+                            <a:prstGeom prst="rect">
+                              <a:avLst/>
+                            </a:prstGeom>
+                            <a:solidFill>
+                              <a:srgbClr val="FFFFFF"/>
+                            </a:solidFill>
+                            <a:ln w="9525">
+                              <a:noFill/>
+                              <a:miter lim="800000"/>
+                              <a:headEnd/>
+                              <a:tailEnd/>
+                            </a:ln>
+                          </wps:spPr>
+                          <wps:txbx>
+                            <w:txbxContent>
+                              <w:p>
+                                <w:pPr>
+                                  <w:jc w:val="center"/>
+                                  <w:rPr>
+                                    <w:b/>
+                                    <w:sz w:val="24"/>
+                                  </w:rPr>
+                                </w:pPr>
+                                <w:r>
+                                  <w:rPr>
+                                    <w:b/>
+                                    <w:sz w:val="24"/>
+                                  </w:rPr>
+                                  <w:t>June 2019</w:t>
+                                </w:r>
+                              </w:p>
+                            </w:txbxContent>
+                          </wps:txbx>
+                          <wps:bodyPr rot="0" vert="horz" wrap="square" lIns="91440" tIns="45720" rIns="91440" bIns="45720" anchor="t" anchorCtr="0">
+                            <a:spAutoFit/>
+                          </wps:bodyPr>
+                        </wps:wsp>
+                      </a:graphicData>
+                    </a:graphic>
+                    <wp14:sizeRelH relativeFrom="margin">
+                      <wp14:pctWidth>40000</wp14:pctWidth>
+                    </wp14:sizeRelH>
+                    <wp14:sizeRelV relativeFrom="margin">
+                      <wp14:pctHeight>20000</wp14:pctHeight>
+                    </wp14:sizeRelV>
+                  </wp:anchor>
+                </w:drawing>
+              </mc:Choice>
+              <mc:Fallback>
+                <w:pict>
+                  <v:shape id="_x0000_s1029" type="#_x0000_t202" style="position:absolute;margin-left:0;margin-top:533.4pt;width:185.9pt;height:110.6pt;z-index:251666432;visibility:visible;mso-wrap-style:square;mso-width-percent:400;mso-height-percent:200;mso-wrap-distance-left:9pt;mso-wrap-distance-top:3.6pt;mso-wrap-distance-right:9pt;mso-wrap-distance-bottom:3.6pt;mso-position-horizontal:center;mso-position-horizontal-relative:margin;mso-position-vertical:absolute;mso-position-vertical-relative:text;mso-width-percent:400;mso-height-percent:200;mso-width-relative:margin;mso-height-relative:margin;v-text-anchor:top" o:gfxdata="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" stroked="f">
+                    <v:textbox style="mso-fit-shape-to-text:t">
+                      <w:txbxContent>
+                        <w:p>
+                          <w:pPr>
+                            <w:jc w:val="center"/>
+                            <w:rPr>
+                              <w:b/>
+                              <w:sz w:val="24"/>
+                            </w:rPr>
+                          </w:pPr>
+                          <w:r>
+                            <w:rPr>
+                              <w:b/>
+                              <w:sz w:val="24"/>
+                            </w:rPr>
+                            <w:t>June 2019</w:t>
+                          </w:r>
+                        </w:p>
+                      </w:txbxContent>
+                    </v:textbox>
+                    <w10:wrap type="square" anchorx="margin"/>
+                  </v:shape>
+                </w:pict>
+              </mc:Fallback>
+            </mc:AlternateContent>
+          </w:r>
+          <w:r>
+            <w:rPr>
+              <w:noProof/>
+            </w:rPr>
+            <w:drawing>
+              <wp:anchor distT="0" distB="0" distL="114300" distR="114300" simplePos="0" relativeHeight="251661312" behindDoc="0" locked="0" layoutInCell="1" allowOverlap="1">
+                <wp:simplePos x="0" y="0"/>
+                <wp:positionH relativeFrom="margin">
+                  <wp:align>right</wp:align>
+                </wp:positionH>
+                <wp:positionV relativeFrom="paragraph">
+                  <wp:posOffset>311150</wp:posOffset>
+                </wp:positionV>
+                <wp:extent cx="5943600" cy="3962400"/>
+                <wp:effectExtent l="0" t="0" r="0" b="0"/>
+                <wp:wrapNone/>
+                <wp:docPr id="2" name="Picture 2" descr="Related image"/>
+                <wp:cNvGraphicFramePr>
+                  <a:graphicFrameLocks xmlns:a="http://schemas.openxmlformats.org/drawingml/2006/main" noChangeAspect="1"/>
+                </wp:cNvGraphicFramePr>
+                <a:graphic xmlns:a="http://schemas.openxmlformats.org/drawingml/2006/main">
+                  <a:graphicData uri="http://schemas.openxmlformats.org/drawingml/2006/picture">
+                    <pic:pic xmlns:pic="http://schemas.openxmlformats.org/drawingml/2006/picture">
+                      <pic:nvPicPr>
+                        <pic:cNvPr id="0" name="Picture 2" descr="Related image"/>
+                        <pic:cNvPicPr>
+                          <a:picLocks noChangeAspect="1" noChangeArrowheads="1"/>
+                        </pic:cNvPicPr>
+                      </pic:nvPicPr>
+                      <pic:blipFill>
+                        <a:blip r:embed="rId9">
+                          <a:extLst>
+                            <a:ext uri="{28A0092B-C50C-407E-A947-70E740481C1C}">
+                              <a14:useLocalDpi xmlns:a14="http://schemas.microsoft.com/office/drawing/2010/main" val="0"/>
+                            </a:ext>
+                          </a:extLst>
+                        </a:blip>
+                        <a:srcRect/>
+                        <a:stretch>
+                          <a:fillRect/>
+                        </a:stretch>
+                      </pic:blipFill>
+                      <pic:spPr bwMode="auto">
+                        <a:xfrm>
+                          <a:off x="0" y="0"/>
+                          <a:ext cx="5943600" cy="3962400"/>
+                        </a:xfrm>
+                        <a:prstGeom prst="rect">
+                          <a:avLst/>
+                        </a:prstGeom>
+                        <a:noFill/>
+                        <a:ln>
+                          <a:noFill/>
+                        </a:ln>
+                      </pic:spPr>
+                    </pic:pic>
+                  </a:graphicData>
+                </a:graphic>
+              </wp:anchor>
+            </w:drawing>
+          </w:r>
+          <w:r>
+            <w:rPr>
+              <w:noProof/>
+            </w:rPr>
+            <mc:AlternateContent>
+              <mc:Choice Requires="wpg">
+                <w:drawing>
+                  <wp:anchor distT="0" distB="0" distL="114300" distR="114300" simplePos="0" relativeHeight="251659264" behindDoc="0" locked="0" layoutInCell="1" allowOverlap="1">
+                    <wp:simplePos x="0" y="0"/>
+                    <mc:AlternateContent>
+                      <mc:Choice Requires="wp14">
+                        <wp:positionH relativeFrom="page">
+                          <wp14:pctPosHOffset>4500</wp14:pctPosHOffset>
+                        </wp:positionH>
+                      </mc:Choice>
+                      <mc:Fallback>
+                        <wp:positionH relativeFrom="page">
+                          <wp:posOffset>339725</wp:posOffset>
+                        </wp:positionH>
+                      </mc:Fallback>
+                    </mc:AlternateContent>
+                    <wp:positionV relativeFrom="page">
+                      <wp:align>center</wp:align>
+                    </wp:positionV>
+                    <wp:extent cx="228600" cy="9144000"/>
+                    <wp:effectExtent l="0" t="0" r="3175" b="635"/>
+                    <wp:wrapNone/>
+                    <wp:docPr id="114" name="Group 114"/>
+                    <wp:cNvGraphicFramePr/>
+                    <a:graphic xmlns:a="http://schemas.openxmlformats.org/drawingml/2006/main">
+                      <a:graphicData uri="http://schemas.microsoft.com/office/word/2010/wordprocessingGroup">
+                        <wpg:wgp>
+                          <wpg:cNvGrpSpPr/>
+                          <wpg:grpSpPr>
+                            <a:xfrm>
+                              <a:off x="0" y="0"/>
+                              <a:ext cx="228600" cy="9144000"/>
+                              <a:chOff x="0" y="0"/>
+                              <a:chExt cx="228600" cy="9144000"/>
+                            </a:xfrm>
+                            <a:solidFill>
+                              <a:schemeClr val="accent1">
+                                <a:lumMod val="40000"/>
+                                <a:lumOff val="60000"/>
+                              </a:schemeClr>
+                            </a:solidFill>
+                          </wpg:grpSpPr>
+                          <wps:wsp>
+                            <wps:cNvPr id="115" name="Rectangle 115"/>
+                            <wps:cNvSpPr/>
+                            <wps:spPr>
+                              <a:xfrm>
+                                <a:off x="0" y="0"/>
+                                <a:ext cx="228600" cy="8782050"/>
+                              </a:xfrm>
+                              <a:prstGeom prst="rect">
+                                <a:avLst/>
+                              </a:prstGeom>
+                              <a:grpFill/>
+                              <a:ln>
+                                <a:noFill/>
+                              </a:ln>
+                            </wps:spPr>
+                            <wps:style>
+                              <a:lnRef idx="2">
+                                <a:schemeClr val="accent1">
+                                  <a:shade val="50000"/>
+                                </a:schemeClr>
+                              </a:lnRef>
+                              <a:fillRef idx="1">
+                                <a:schemeClr val="accent1"/>
+                              </a:fillRef>
+                              <a:effectRef idx="0">
+                                <a:schemeClr val="accent1"/>
+                              </a:effectRef>
+                              <a:fontRef idx="minor">
+                                <a:schemeClr val="lt1"/>
+                              </a:fontRef>
+                            </wps:style>
+                            <wps:bodyPr rot="0" spcFirstLastPara="0" vertOverflow="overflow" horzOverflow="overflow" vert="horz" wrap="square" lIns="91440" tIns="45720" rIns="91440" bIns="45720" numCol="1" spcCol="0" rtlCol="0" fromWordArt="0" anchor="ctr" anchorCtr="0" forceAA="0" compatLnSpc="1">
+                              <a:prstTxWarp prst="textNoShape">
+                                <a:avLst/>
+                              </a:prstTxWarp>
+                              <a:noAutofit/>
+                            </wps:bodyPr>
+                          </wps:wsp>
+                          <wps:wsp>
+                            <wps:cNvPr id="116" name="Rectangle 116"/>
+                            <wps:cNvSpPr>
+                              <a:spLocks noChangeAspect="1"/>
+                            </wps:cNvSpPr>
+                            <wps:spPr>
+                              <a:xfrm>
+                                <a:off x="0" y="8915400"/>
+                                <a:ext cx="228600" cy="228600"/>
+                              </a:xfrm>
+                              <a:prstGeom prst="rect">
+                                <a:avLst/>
+                              </a:prstGeom>
+                              <a:grpFill/>
+                              <a:ln>
+                                <a:noFill/>
+                              </a:ln>
+                            </wps:spPr>
+                            <wps:style>
+                              <a:lnRef idx="2">
+                                <a:schemeClr val="accent1">
+                                  <a:shade val="50000"/>
+                                </a:schemeClr>
+                              </a:lnRef>
+                              <a:fillRef idx="1">
+                                <a:schemeClr val="accent1"/>
+                              </a:fillRef>
+                              <a:effectRef idx="0">
+                                <a:schemeClr val="accent1"/>
+                              </a:effectRef>
+                              <a:fontRef idx="minor">
+                                <a:schemeClr val="lt1"/>
+                              </a:fontRef>
+                            </wps:style>
+                            <wps:bodyPr rot="0" spcFirstLastPara="0" vertOverflow="overflow" horzOverflow="overflow" vert="horz" wrap="square" lIns="91440" tIns="45720" rIns="91440" bIns="45720" numCol="1" spcCol="0" rtlCol="0" fromWordArt="0" anchor="ctr" anchorCtr="0" forceAA="0" compatLnSpc="1">
+                              <a:prstTxWarp prst="textNoShape">
+                                <a:avLst/>
+                              </a:prstTxWarp>
+                              <a:noAutofit/>
+                            </wps:bodyPr>
+                          </wps:wsp>
+                        </wpg:wgp>
+                      </a:graphicData>
+                    </a:graphic>
+                    <wp14:sizeRelH relativeFrom="page">
+                      <wp14:pctWidth>2900</wp14:pctWidth>
+                    </wp14:sizeRelH>
+                    <wp14:sizeRelV relativeFrom="page">
+                      <wp14:pctHeight>90900</wp14:pctHeight>
+                    </wp14:sizeRelV>
+                  </wp:anchor>
+                </w:drawing>
+              </mc:Choice>
+              <mc:Fallback>
+                <w:pict>
+                  <v:group w14:anchorId="37B759F9" id="Group 114" o:spid="_x0000_s1026" style="position:absolute;margin-left:0;margin-top:0;width:18pt;height:10in;z-index:251659264;mso-width-percent:29;mso-height-percent:909;mso-left-percent:45;mso-position-horizontal-relative:page;mso-position-vertical:center;mso-position-vertical-relative:page;mso-width-percent:29;mso-height-percent:909;mso-left-percent:45" coordsize="2286,91440" o:gfxdata="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">
+                    <v:rect id="Rectangle 115" o:spid="_x0000_s1027" style="position:absolute;width:2286;height:87820;visibility:visible;mso-wrap-style:square;v-text-anchor:middle" o:gfxdata="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" filled="f" stroked="f" strokeweight="1pt"/>
+                    <v:rect id="Rectangle 116" o:spid="_x0000_s1028" style="position:absolute;top:89154;width:2286;height:2286;visibility:visible;mso-wrap-style:square;v-text-anchor:middle" o:gfxdata="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" filled="f" stroked="f" strokeweight="1pt">
+                      <v:path arrowok="t"/>
+                      <o:lock v:ext="edit" aspectratio="t"/>
+                    </v:rect>
+                    <w10:wrap anchorx="page" anchory="page"/>
+                  </v:group>
+                </w:pict>
+              </mc:Fallback>
+            </mc:AlternateContent>
+          </w:r>
+          <w:r>
+            <w:br w:type="page"/>
+          </w:r>
+        </w:p>
+      </w:sdtContent>
+    </w:sdt>
+    <w:p>
+      <w:r>
+        <w:rPr>
+          <w:rFonts w:ascii="Arial" w:hAnsi="Arial" w:cs="Arial"/>
+          <w:noProof/>
+        </w:rPr>
+        <w:lastRenderedPageBreak/>
+        <mc:AlternateContent>
+          <mc:Choice Requires="wps">
+            <w:drawing>
+              <wp:anchor distT="45720" distB="45720" distL="114300" distR="114300" simplePos="0" relativeHeight="251668480" behindDoc="0" locked="0" layoutInCell="1" allowOverlap="1">
+                <wp:simplePos x="0" y="0"/>
+                <wp:positionH relativeFrom="margin">
+                  <wp:align>left</wp:align>
+                </wp:positionH>
+                <wp:positionV relativeFrom="paragraph">
+                  <wp:posOffset>-278765</wp:posOffset>
+                </wp:positionV>
+                <wp:extent cx="5705475" cy="1122045"/>
+                <wp:effectExtent l="0" t="0" r="9525" b="0"/>
+                <wp:wrapSquare wrapText="bothSides"/>
+                <wp:docPr id="6" name="Text Box 2"/>
+                <wp:cNvGraphicFramePr>
+                  <a:graphicFrameLocks xmlns:a="http://schemas.openxmlformats.org/drawingml/2006/main"/>
+                </wp:cNvGraphicFramePr>
+                <a:graphic xmlns:a="http://schemas.openxmlformats.org/drawingml/2006/main">
+                  <a:graphicData uri="http://schemas.microsoft.com/office/word/2010/wordprocessingShape">
+                    <wps:wsp>
+                      <wps:cNvSpPr txBox="1">
+                        <a:spLocks noChangeArrowheads="1"/>
+                      </wps:cNvSpPr>
+                      <wps:spPr bwMode="auto">
+                        <a:xfrm>
+                          <a:off x="0" y="0"/>
+                          <a:ext cx="5705475" cy="1122045"/>
+                        </a:xfrm>
+                        <a:prstGeom prst="rect">
+                          <a:avLst/>
+                        </a:prstGeom>
+                        <a:solidFill>
+                          <a:srgbClr val="FFFFFF"/>
+                        </a:solidFill>
+                        <a:ln w="9525">
+                          <a:noFill/>
+                          <a:miter lim="800000"/>
+                          <a:headEnd/>
+                          <a:tailEnd/>
+                        </a:ln>
+                      </wps:spPr>
+                      <wps:txbx>
+                        <w:txbxContent>
+                          <w:p>
+                            <w:pPr>
+                              <w:pStyle w:val="Heading1"/>
+                              <w:jc w:val="center"/>
+                              <w:rPr>
+                                <w:b/>
+                                <w:color w:val="000000" w:themeColor="text1"/>
+                              </w:rPr>
+                            </w:pPr>
+                            <w:r>
+                              <w:rPr>
+                                <w:b/>
+                                <w:color w:val="000000" w:themeColor="text1"/>
+                              </w:rPr>
+                              <w:t>Optimization of small autonomous vessels' functionality</w:t>
+                            </w:r>
+                            <w:r>
+                              <w:rPr>
+                                <w:b/>
+                                <w:color w:val="000000" w:themeColor="text1"/>
+                              </w:rPr>
+                              <w:t>: The case of autonomous rescue boats</w:t>
+                            </w:r>
+                          </w:p>
+                          <w:p>
+                            <w:pPr>
+                              <w:pStyle w:val="Default"/>
+                            </w:pPr>
+                          </w:p>
+                          <w:p>
+                            <w:pPr>
+                              <w:pStyle w:val="Default"/>
+                              <w:jc w:val="center"/>
+                              <w:rPr>
+                                <w:b/>
+                                <w:sz w:val="22"/>
+                                <w:szCs w:val="20"/>
+                              </w:rPr>
+                            </w:pPr>
+                            <w:r>
+                              <w:rPr>
+                                <w:b/>
+                                <w:sz w:val="22"/>
+                                <w:szCs w:val="20"/>
+                              </w:rPr>
+                              <w:t>Nikolaos Kougiatsos and Dimitris Tsoumpelis</w:t>
+                            </w:r>
+                          </w:p>
+                          <w:p>
+                            <w:pPr>
+                              <w:pStyle w:val="Default"/>
+                              <w:jc w:val="center"/>
+                              <w:rPr>
+                                <w:b/>
+                                <w:sz w:val="22"/>
+                                <w:szCs w:val="20"/>
+                              </w:rPr>
+                            </w:pPr>
+                            <w:r>
+                              <w:rPr>
+                                <w:b/>
+                                <w:sz w:val="22"/>
+                                <w:szCs w:val="20"/>
+                              </w:rPr>
+                              <w:t>School of Naval Architecture and Marine Engineering</w:t>
+                            </w:r>
+                          </w:p>
+                          <w:p>
+                            <w:pPr>
+                              <w:jc w:val="center"/>
+                              <w:rPr>
+                                <w:b/>
+                                <w:sz w:val="24"/>
+                              </w:rPr>
+                            </w:pPr>
+                            <w:r>
+                              <w:rPr>
+                                <w:b/>
+                                <w:szCs w:val="20"/>
+                              </w:rPr>
+                              <w:t>National Technical University of Athens, Greece</w:t>
+                            </w:r>
+                          </w:p>
+                          <w:p/>
+                        </w:txbxContent>
+                      </wps:txbx>
+                      <wps:bodyPr rot="0" vert="horz" wrap="square" lIns="91440" tIns="45720" rIns="91440" bIns="45720" anchor="t" anchorCtr="0">
+                        <a:spAutoFit/>
+                      </wps:bodyPr>
+                    </wps:wsp>
+                  </a:graphicData>
+                </a:graphic>
+                <wp14:sizeRelH relativeFrom="margin">
+                  <wp14:pctWidth>0</wp14:pctWidth>
+                </wp14:sizeRelH>
+                <wp14:sizeRelV relativeFrom="margin">
+                  <wp14:pctHeight>20000</wp14:pctHeight>
+                </wp14:sizeRelV>
+              </wp:anchor>
+            </w:drawing>
+          </mc:Choice>
+          <mc:Fallback>
+            <w:pict>
+              <v:shapetype id="_x0000_t202" coordsize="21600,21600" o:spt="202" path="m,l,21600r21600,l21600,xe">
+                <v:stroke joinstyle="miter"/>
+                <v:path gradientshapeok="t" o:connecttype="rect"/>
+              </v:shapetype>
+              <v:shape id="_x0000_s1030" type="#_x0000_t202" style="position:absolute;margin-left:0;margin-top:-21.95pt;width:449.25pt;height:88.35pt;z-index:251668480;visibility:visible;mso-wrap-style:square;mso-width-percent:0;mso-height-percent:200;mso-wrap-distance-left:9pt;mso-wrap-distance-top:3.6pt;mso-wrap-distance-right:9pt;mso-wrap-distance-bottom:3.6pt;mso-position-horizontal:left;mso-position-horizontal-relative:margin;mso-position-vertical:absolute;mso-position-vertical-relative:text;mso-width-percent:0;mso-height-percent:200;mso-width-relative:margin;mso-height-relative:margin;v-text-anchor:top" o:gfxdata="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" stroked="f">
+                <v:textbox style="mso-fit-shape-to-text:t">
+                  <w:txbxContent>
+                    <w:p>
+                      <w:pPr>
+                        <w:pStyle w:val="Heading1"/>
+                        <w:jc w:val="center"/>
+                        <w:rPr>
+                          <w:b/>
+                          <w:color w:val="000000" w:themeColor="text1"/>
+                        </w:rPr>
+                      </w:pPr>
+                      <w:r>
+                        <w:rPr>
+                          <w:b/>
+                          <w:color w:val="000000" w:themeColor="text1"/>
+                        </w:rPr>
+                        <w:t>Optimization of small autonomous vessels' functionality</w:t>
+                      </w:r>
+                      <w:r>
+                        <w:rPr>
+                          <w:b/>
+                          <w:color w:val="000000" w:themeColor="text1"/>
+                        </w:rPr>
+                        <w:t>: The case of autonomous rescue boats</w:t>
+                      </w:r>
+                    </w:p>
+                    <w:p>
+                      <w:pPr>
+                        <w:pStyle w:val="Default"/>
+                      </w:pPr>
+                    </w:p>
+                    <w:p>
+                      <w:pPr>
+                        <w:pStyle w:val="Default"/>
+                        <w:jc w:val="center"/>
+                        <w:rPr>
+                          <w:b/>
+                          <w:sz w:val="22"/>
+                          <w:szCs w:val="20"/>
+                        </w:rPr>
+                      </w:pPr>
+                      <w:r>
+                        <w:rPr>
+                          <w:b/>
+                          <w:sz w:val="22"/>
+                          <w:szCs w:val="20"/>
+                        </w:rPr>
+                        <w:t>Nikolaos Kougiatsos and Dimitris Tsoumpelis</w:t>
+                      </w:r>
+                    </w:p>
+                    <w:p>
+                      <w:pPr>
+                        <w:pStyle w:val="Default"/>
+                        <w:jc w:val="center"/>
+                        <w:rPr>
+                          <w:b/>
+                          <w:sz w:val="22"/>
+                          <w:szCs w:val="20"/>
+                        </w:rPr>
+                      </w:pPr>
+                      <w:r>
+                        <w:rPr>
+                          <w:b/>
+                          <w:sz w:val="22"/>
+                          <w:szCs w:val="20"/>
+                        </w:rPr>
+                        <w:t>School of Naval Architecture and Marine Engineering</w:t>
+                      </w:r>
+                    </w:p>
+                    <w:p>
+                      <w:pPr>
+                        <w:jc w:val="center"/>
+                        <w:rPr>
+                          <w:b/>
+                          <w:sz w:val="24"/>
+                        </w:rPr>
+                      </w:pPr>
+                      <w:r>
+                        <w:rPr>
+                          <w:b/>
+                          <w:szCs w:val="20"/>
+                        </w:rPr>
+                        <w:t>National Technical University of Athens, Greece</w:t>
+                      </w:r>
+                    </w:p>
+                    <w:p/>
+                  </w:txbxContent>
+                </v:textbox>
+                <w10:wrap type="square" anchorx="margin"/>
+              </v:shape>
+            </w:pict>
+          </mc:Fallback>
+        </mc:AlternateContent>
+      </w:r>
+      <w:r>
+        <w:rPr>
+          <w:rFonts w:ascii="Arial" w:hAnsi="Arial" w:cs="Arial"/>
+          <w:b/>
+        </w:rPr>
+        <w:t>ABSTRACT</w:t>
+      </w:r>
+    </w:p>
+    <w:p>
+      <w:pPr>
+        <w:jc w:val="both"/>
+        <w:rPr>
+          <w:rFonts w:ascii="Arial" w:hAnsi="Arial" w:cs="Arial"/>
+        </w:rPr>
+      </w:pPr>
+      <w:r>
+        <w:rPr>
+          <w:rFonts w:ascii="Arial" w:hAnsi="Arial" w:cs="Arial"/>
+          <w:b/>
+        </w:rPr>
+        <w:t xml:space="preserve">  </w:t>
+      </w:r>
+      <w:r>
+        <w:rPr>
+          <w:rFonts w:ascii="Arial" w:hAnsi="Arial" w:cs="Arial"/>
+        </w:rPr>
+        <w:t xml:space="preserve">In this paper, </w:t>
+      </w:r>
+      <w:r>
+        <w:rPr>
+          <w:rFonts w:ascii="Arial" w:hAnsi="Arial" w:cs="Arial"/>
+        </w:rPr>
+        <w:t xml:space="preserve">proceedings of small autonomous vessels integration in today’s maritime industry are discussed. </w:t>
+      </w:r>
+      <w:r>
+        <w:rPr>
+          <w:rFonts w:ascii="Arial" w:hAnsi="Arial" w:cs="Arial"/>
+        </w:rPr>
+        <w:t xml:space="preserve">Not to be omitted, the role of modern ports is of huge importance on that matter and will be presented thoroughly in the following paragraphs. </w:t>
+      </w:r>
+      <w:r>
+        <w:rPr>
+          <w:rFonts w:ascii="Arial" w:hAnsi="Arial" w:cs="Arial"/>
+        </w:rPr>
+        <w:t xml:space="preserve">In this era of automation and big data, sea operations </w:t>
+      </w:r>
+      <w:r>
+        <w:rPr>
+          <w:rFonts w:ascii="Arial" w:hAnsi="Arial" w:cs="Arial"/>
+        </w:rPr>
+        <w:t xml:space="preserve">with conventional ships </w:t>
+      </w:r>
+      <w:r>
+        <w:rPr>
+          <w:rFonts w:ascii="Arial" w:hAnsi="Arial" w:cs="Arial"/>
+        </w:rPr>
+        <w:t xml:space="preserve">are beginning to look </w:t>
+      </w:r>
+      <w:r>
+        <w:rPr>
+          <w:rFonts w:ascii="Arial" w:hAnsi="Arial" w:cs="Arial"/>
+        </w:rPr>
+        <w:t xml:space="preserve">a bit obsolete and without any future prospects. This could not apply more to rescue vessels where the minimization of operational errors is crucial in preventing human losses at sea. Thus, one algorithm of path planning will be presented addressing the huge delays that the human factor imposes in today’s </w:t>
+      </w:r>
+      <w:r>
+        <w:rPr>
+          <w:rFonts w:ascii="Arial" w:hAnsi="Arial" w:cs="Arial"/>
+        </w:rPr>
+        <w:t xml:space="preserve">sea </w:t>
+      </w:r>
+      <w:r>
+        <w:rPr>
+          <w:rFonts w:ascii="Arial" w:hAnsi="Arial" w:cs="Arial"/>
+        </w:rPr>
+        <w:t>rescue missions.</w:t>
+      </w:r>
+      <w:r>
+        <w:rPr>
+          <w:rFonts w:ascii="Arial" w:hAnsi="Arial" w:cs="Arial"/>
+        </w:rPr>
+        <w:t xml:space="preserve"> </w:t>
+      </w:r>
+    </w:p>
+    <w:p>
+      <w:pPr>
+        <w:jc w:val="both"/>
+        <w:rPr>
+          <w:rFonts w:ascii="Arial" w:hAnsi="Arial" w:cs="Arial"/>
+        </w:rPr>
+      </w:pPr>
+    </w:p>
+    <w:p>
+      <w:pPr>
+        <w:jc w:val="both"/>
+        <w:rPr>
+          <w:rFonts w:ascii="Arial" w:hAnsi="Arial" w:cs="Arial"/>
+          <w:b/>
+        </w:rPr>
+      </w:pPr>
+      <w:r>
+        <w:rPr>
+          <w:rFonts w:ascii="Arial" w:hAnsi="Arial" w:cs="Arial"/>
+          <w:b/>
+        </w:rPr>
+        <w:t>INTRODUCTION</w:t>
+      </w:r>
+    </w:p>
+    <w:p>
+      <w:pPr>
+        <w:jc w:val="both"/>
+        <w:rPr>
+          <w:rFonts w:ascii="Arial" w:hAnsi="Arial" w:cs="Arial"/>
+        </w:rPr>
+      </w:pPr>
+      <w:r>
+        <w:rPr>
+          <w:rFonts w:ascii="Arial" w:hAnsi="Arial" w:cs="Arial"/>
+        </w:rPr>
+        <w:t xml:space="preserve">  In the last 10-15 years, engineers found themselves with a huge pile of available resources, computational tools and operational data</w:t>
+      </w:r>
+      <w:r>
+        <w:rPr>
+          <w:rFonts w:ascii="Arial" w:hAnsi="Arial" w:cs="Arial"/>
+        </w:rPr>
+        <w:t xml:space="preserve"> from existing structures. This</w:t>
+      </w:r>
+      <w:r>
+        <w:rPr>
+          <w:rFonts w:ascii="Arial" w:hAnsi="Arial" w:cs="Arial"/>
+        </w:rPr>
+        <w:t xml:space="preserve"> situation slowly started to pave the way for automation and </w:t>
+      </w:r>
+      <w:r>
+        <w:rPr>
+          <w:rFonts w:ascii="Arial" w:hAnsi="Arial" w:cs="Arial"/>
+        </w:rPr>
+        <w:t>operation optimization in all sectors and especially in the field of manufacturing, the automotive industry and robotics.</w:t>
+      </w:r>
+    </w:p>
+    <w:p>
+      <w:pPr>
+        <w:jc w:val="both"/>
+        <w:rPr>
+          <w:rFonts w:ascii="Arial" w:hAnsi="Arial" w:cs="Arial"/>
+        </w:rPr>
+      </w:pPr>
+      <w:r>
+        <w:rPr>
+          <w:rFonts w:ascii="Arial" w:hAnsi="Arial" w:cs="Arial"/>
+        </w:rPr>
+        <w:t xml:space="preserve">  The maritime sector is nowadays also finding itself confused with the integration of autonomous vessels as well as ROV’s and AUV’S in sea operations. Two of the biggest companies involved in this matter are Kongsberg Maritime and Rolls Royce, both trying to bring forth the era of all</w:t>
+      </w:r>
+      <w:r>
+        <w:rPr>
+          <w:rFonts w:ascii="Arial" w:hAnsi="Arial" w:cs="Arial"/>
+        </w:rPr>
+        <w:t>-</w:t>
+      </w:r>
+      <w:r>
+        <w:rPr>
+          <w:rFonts w:ascii="Arial" w:hAnsi="Arial" w:cs="Arial"/>
+        </w:rPr>
+        <w:t>autonomous ships. In particular, Kongsberg’s new breakthrough Yara Birkeland is destined to be the world’s first fully-electric and fully automated containership</w:t>
+      </w:r>
+      <w:r>
+        <w:rPr>
+          <w:rFonts w:ascii="Arial" w:hAnsi="Arial" w:cs="Arial"/>
+        </w:rPr>
+        <w:t>, thus having a huge impact on the future of maritime industry.</w:t>
+      </w:r>
+      <w:r>
+        <w:rPr>
+          <w:rFonts w:ascii="Arial" w:hAnsi="Arial" w:cs="Arial"/>
+        </w:rPr>
+        <w:t xml:space="preserve"> </w:t>
+      </w:r>
+    </w:p>
+    <w:p>
+      <w:pPr>
+        <w:jc w:val="both"/>
+        <w:rPr>
+          <w:rFonts w:ascii="Arial" w:hAnsi="Arial" w:cs="Arial"/>
+        </w:rPr>
+      </w:pPr>
+      <w:r>
+        <w:rPr>
+          <w:rFonts w:ascii="Arial" w:hAnsi="Arial" w:cs="Arial"/>
+        </w:rPr>
+        <w:t xml:space="preserve">  </w:t>
+      </w:r>
+      <w:r>
+        <w:rPr>
+          <w:rFonts w:ascii="Arial" w:hAnsi="Arial" w:cs="Arial"/>
+        </w:rPr>
+        <w:t>It is needless to say that with all these big changes coming in the following years, ports will also have to change both their operation and their resources, in order to be able to accommodate the needs of tomorrow’s vessels.</w:t>
+      </w:r>
+      <w:r>
+        <w:rPr>
+          <w:rFonts w:ascii="Arial" w:hAnsi="Arial" w:cs="Arial"/>
+        </w:rPr>
+        <w:t xml:space="preserve"> UK ports have already begun to </w:t>
+      </w:r>
+      <w:r>
+        <w:rPr>
+          <w:rFonts w:ascii="Arial" w:hAnsi="Arial" w:cs="Arial"/>
+        </w:rPr>
+        <w:t xml:space="preserve">grasp the matter and are currently reviewing their options so as to remain competitive. Aside from the port’s personal </w:t>
+      </w:r>
+      <w:r>
+        <w:rPr>
+          <w:rFonts w:ascii="Arial" w:hAnsi="Arial" w:cs="Arial"/>
+        </w:rPr>
+        <w:t>gain and competitiveness, it is now more urgent than ever to review the intermodal trading routes role as a whole and how the world would benefit from all-autonomous transportation of goods. Therefore the challenges arising will have to be addressed by the transportation systems as a whole with the port at their core, as maritime transport is nowadays the key to people’s and industries’ collaboration in exchanging goods and services.</w:t>
+      </w:r>
+    </w:p>
+    <w:p>
+      <w:pPr>
+        <w:jc w:val="both"/>
+        <w:rPr>
+          <w:rFonts w:ascii="Arial" w:hAnsi="Arial" w:cs="Arial"/>
+          <w:b/>
+        </w:rPr>
+      </w:pPr>
+      <w:r>
+        <w:rPr>
+          <w:rFonts w:ascii="Arial" w:hAnsi="Arial" w:cs="Arial"/>
+          <w:b/>
+        </w:rPr>
+        <w:t>BREAKTHROUTHS IN AUTONOMOUS SHIPPING</w:t>
+      </w:r>
+    </w:p>
+    <w:p>
+      <w:pPr>
+        <w:jc w:val="both"/>
+        <w:rPr>
+          <w:rFonts w:ascii="Arial" w:hAnsi="Arial" w:cs="Arial"/>
+        </w:rPr>
+      </w:pPr>
+      <w:r>
+        <w:rPr>
+          <w:rFonts w:ascii="Arial" w:hAnsi="Arial" w:cs="Arial"/>
+          <w:b/>
+        </w:rPr>
+        <w:t xml:space="preserve">  </w:t>
+      </w:r>
+      <w:r>
+        <w:rPr>
+          <w:rFonts w:ascii="Arial" w:hAnsi="Arial" w:cs="Arial"/>
+        </w:rPr>
+        <w:t>Autonomous vessels have been present at sea operations already for the last seven years.</w:t>
+      </w:r>
+      <w:r>
+        <w:rPr>
+          <w:rFonts w:ascii="Arial" w:hAnsi="Arial" w:cs="Arial"/>
+        </w:rPr>
+        <w:t xml:space="preserve"> In all this time, the industry has come a long way</w:t>
+      </w:r>
+      <w:r>
+        <w:rPr>
+          <w:rFonts w:ascii="Arial" w:hAnsi="Arial" w:cs="Arial"/>
+        </w:rPr>
+        <w:t>, specifically in achieving autonomy on even bigger ship lengths.</w:t>
+      </w:r>
+      <w:r>
+        <w:rPr>
+          <w:rFonts w:ascii="Arial" w:hAnsi="Arial" w:cs="Arial"/>
+        </w:rPr>
+        <w:t xml:space="preserve"> Nevertheless, the progress of today’s technology made sure of that</w:t>
+      </w:r>
+      <w:r>
+        <w:rPr>
+          <w:rFonts w:ascii="Arial" w:hAnsi="Arial" w:cs="Arial"/>
+        </w:rPr>
+        <w:t>,</w:t>
+      </w:r>
+      <w:r>
+        <w:rPr>
+          <w:rFonts w:ascii="Arial" w:hAnsi="Arial" w:cs="Arial"/>
+        </w:rPr>
+        <w:t xml:space="preserve"> as more and more companies enter the banquet</w:t>
+      </w:r>
+      <w:r>
+        <w:rPr>
+          <w:rFonts w:ascii="Arial" w:hAnsi="Arial" w:cs="Arial"/>
+        </w:rPr>
+        <w:t xml:space="preserve"> leading in a rise of competition to ensure dominance</w:t>
+      </w:r>
+      <w:r>
+        <w:rPr>
+          <w:rFonts w:ascii="Arial" w:hAnsi="Arial" w:cs="Arial"/>
+        </w:rPr>
+        <w:t>.</w:t>
+      </w:r>
+      <w:r>
+        <w:rPr>
+          <w:rFonts w:ascii="Arial" w:hAnsi="Arial" w:cs="Arial"/>
+        </w:rPr>
+        <w:t xml:space="preserve"> When speaking about autonomous vessels, one must first define </w:t>
+      </w:r>
+      <w:r>
+        <w:rPr>
+          <w:rFonts w:ascii="Arial" w:hAnsi="Arial" w:cs="Arial"/>
+        </w:rPr>
+        <w:lastRenderedPageBreak/>
+        <w:t xml:space="preserve">the level of attained autonomy. Speaking on these terms, there are mainly </w:t>
+      </w:r>
+      <w:r>
+        <w:rPr>
+          <w:rFonts w:ascii="Arial" w:hAnsi="Arial" w:cs="Arial"/>
+          <w:u w:val="single"/>
+        </w:rPr>
+        <w:t>two levels of automation</w:t>
+      </w:r>
+      <w:r>
+        <w:rPr>
+          <w:rFonts w:ascii="Arial" w:hAnsi="Arial" w:cs="Arial"/>
+        </w:rPr>
+        <w:t xml:space="preserve">: remote control and full-autonomy. Ships belonging in the first category, are designed with inbuilt cameras and sensors </w:t>
+      </w:r>
+      <w:r>
+        <w:rPr>
+          <w:rFonts w:ascii="Arial" w:hAnsi="Arial" w:cs="Arial"/>
+        </w:rPr>
+        <w:t>receiving human orders from shore or another point of control and</w:t>
+      </w:r>
+      <w:r>
+        <w:rPr>
+          <w:rFonts w:ascii="Arial" w:hAnsi="Arial" w:cs="Arial"/>
+        </w:rPr>
+        <w:t xml:space="preserve"> providing haptic </w:t>
+      </w:r>
+      <w:r>
+        <w:rPr>
+          <w:rFonts w:ascii="Arial" w:hAnsi="Arial" w:cs="Arial"/>
+        </w:rPr>
+        <w:t>feedback</w:t>
+      </w:r>
+      <w:r>
+        <w:rPr>
+          <w:rFonts w:ascii="Arial" w:hAnsi="Arial" w:cs="Arial"/>
+        </w:rPr>
+        <w:t xml:space="preserve"> from the field of operation.</w:t>
+      </w:r>
+      <w:r>
+        <w:rPr>
+          <w:rFonts w:ascii="Arial" w:hAnsi="Arial" w:cs="Arial"/>
+        </w:rPr>
+        <w:t xml:space="preserve"> </w:t>
+      </w:r>
+      <w:r>
+        <w:rPr>
+          <w:rFonts w:ascii="Arial" w:hAnsi="Arial" w:cs="Arial"/>
+        </w:rPr>
+        <w:t>T</w:t>
+      </w:r>
+      <w:r>
+        <w:rPr>
+          <w:rFonts w:ascii="Arial" w:hAnsi="Arial" w:cs="Arial"/>
+        </w:rPr>
+        <w:t xml:space="preserve">hus the human factor </w:t>
+      </w:r>
+      <w:r>
+        <w:rPr>
+          <w:rFonts w:ascii="Arial" w:hAnsi="Arial" w:cs="Arial"/>
+        </w:rPr>
+        <w:t xml:space="preserve">still </w:t>
+      </w:r>
+      <w:r>
+        <w:rPr>
+          <w:rFonts w:ascii="Arial" w:hAnsi="Arial" w:cs="Arial"/>
+        </w:rPr>
+        <w:t xml:space="preserve">remains partially in the process. </w:t>
+      </w:r>
+      <w:r>
+        <w:rPr>
+          <w:rFonts w:ascii="Arial" w:hAnsi="Arial" w:cs="Arial"/>
+        </w:rPr>
+        <w:t xml:space="preserve">On the contrary, ships of the second category tend to also have control systems designed, able to process the sensor feedback on their own and determine a course of action. Both categories, have their notable drawbacks, the first’s being the </w:t>
+      </w:r>
+      <w:r>
+        <w:rPr>
+          <w:rFonts w:ascii="Arial" w:hAnsi="Arial" w:cs="Arial"/>
+        </w:rPr>
+        <w:t>slower response time and the maintenance of the risk level due to the human factor involved and the second’s being the lower credibility and the possible ship loss in case of system malfunction.</w:t>
+      </w:r>
+    </w:p>
+    <w:p>
+      <w:pPr>
+        <w:jc w:val="both"/>
+        <w:rPr>
+          <w:rFonts w:ascii="Arial" w:hAnsi="Arial" w:cs="Arial"/>
+        </w:rPr>
+      </w:pPr>
+      <w:r>
+        <w:rPr>
+          <w:rFonts w:ascii="Arial" w:hAnsi="Arial" w:cs="Arial"/>
+        </w:rPr>
+        <w:t xml:space="preserve">  </w:t>
+      </w:r>
+      <w:r>
+        <w:rPr>
+          <w:rFonts w:ascii="Arial" w:hAnsi="Arial" w:cs="Arial"/>
+        </w:rPr>
+        <w:t xml:space="preserve">In 2016, the American company </w:t>
+      </w:r>
+      <w:r>
+        <w:rPr>
+          <w:rFonts w:ascii="Arial" w:hAnsi="Arial" w:cs="Arial"/>
+        </w:rPr>
+        <w:t>Vigor Industrial</w:t>
+      </w:r>
+      <w:r>
+        <w:rPr>
+          <w:rFonts w:ascii="Arial" w:hAnsi="Arial" w:cs="Arial"/>
+        </w:rPr>
+        <w:t xml:space="preserve"> made a move on the market by releasing Sea Hunter, a 40 m long trimaran powered by 2 Diesel Engines capable of self-piloting reaching a maximum speed of 27 knots.</w:t>
+      </w:r>
+    </w:p>
+    <w:p>
+      <w:pPr>
+        <w:jc w:val="center"/>
+        <w:rPr>
+          <w:rFonts w:ascii="Arial" w:hAnsi="Arial" w:cs="Arial"/>
+          <w:b/>
+        </w:rPr>
+      </w:pPr>
+      <w:r>
+        <w:rPr>
+          <w:noProof/>
+        </w:rPr>
+        <w:drawing>
+          <wp:inline distT="0" distB="0" distL="0" distR="0">
+            <wp:extent cx="2637155" cy="1755140"/>
+            <wp:effectExtent l="0" t="0" r="0" b="0"/>
+            <wp:docPr id="5" name="Picture 5"/>
+            <wp:cNvGraphicFramePr>
+              <a:graphicFrameLocks xmlns:a="http://schemas.openxmlformats.org/drawingml/2006/main" noChangeAspect="1"/>
+            </wp:cNvGraphicFramePr>
+            <a:graphic xmlns:a="http://schemas.openxmlformats.org/drawingml/2006/main">
+              <a:graphicData uri="http://schemas.openxmlformats.org/drawingml/2006/picture">
+                <pic:pic xmlns:pic="http://schemas.openxmlformats.org/drawingml/2006/picture">
+                  <pic:nvPicPr>
+                    <pic:cNvPr id="5" name="Sea_Hunter_gets_underway_on_the_Willamette_River_following_a_christening_ceremony_in_Portland,_Ore._(25702146834).jpg"/>
+                    <pic:cNvPicPr/>
+                  </pic:nvPicPr>
+                  <pic:blipFill>
+                    <a:blip r:embed="rId10" cstate="print">
+                      <a:extLst>
+                        <a:ext uri="{28A0092B-C50C-407E-A947-70E740481C1C}">
+                          <a14:useLocalDpi xmlns:a14="http://schemas.microsoft.com/office/drawing/2010/main" val="0"/>
+                        </a:ext>
+                      </a:extLst>
+                    </a:blip>
+                    <a:stretch>
+                      <a:fillRect/>
+                    </a:stretch>
+                  </pic:blipFill>
+                  <pic:spPr>
+                    <a:xfrm>
+                      <a:off x="0" y="0"/>
+                      <a:ext cx="2637155" cy="1755140"/>
+                    </a:xfrm>
+                    <a:prstGeom prst="rect">
+                      <a:avLst/>
+                    </a:prstGeom>
+                  </pic:spPr>
+                </pic:pic>
+              </a:graphicData>
+            </a:graphic>
+          </wp:inline>
+        </w:drawing>
+      </w:r>
+    </w:p>
+    <w:p>
+      <w:pPr>
+        <w:jc w:val="center"/>
+        <w:rPr>
+          <w:rFonts w:ascii="Arial" w:hAnsi="Arial" w:cs="Arial"/>
+        </w:rPr>
+      </w:pPr>
+      <w:r>
+        <w:rPr>
+          <w:rFonts w:ascii="Arial" w:hAnsi="Arial" w:cs="Arial"/>
+        </w:rPr>
+        <w:t>Fig.1 Vigor Industrial’s Sea Hunter (2016)</w:t>
+      </w:r>
+    </w:p>
+    <w:p>
+      <w:pPr>
+        <w:jc w:val="both"/>
+        <w:rPr>
+          <w:rFonts w:ascii="Arial" w:hAnsi="Arial" w:cs="Arial"/>
+        </w:rPr>
+      </w:pPr>
+      <w:r>
+        <w:rPr>
+          <w:rFonts w:ascii="Arial" w:hAnsi="Arial" w:cs="Arial"/>
+        </w:rPr>
+        <w:t xml:space="preserve">  Then, in the first semester of 2018 a British company named L3 ASV released its own autonomous solution under the name of </w:t>
+      </w:r>
+      <w:r>
+        <w:rPr>
+          <w:rFonts w:ascii="Arial" w:hAnsi="Arial" w:cs="Arial"/>
+        </w:rPr>
+        <w:t>C-Worker 7</w:t>
+      </w:r>
+      <w:r>
+        <w:rPr>
+          <w:rFonts w:ascii="Arial" w:hAnsi="Arial" w:cs="Arial"/>
+        </w:rPr>
+        <w:t xml:space="preserve">. The vessel is 7.2 m long, powered by 2 Diesel engines as well and its main purpose is </w:t>
+      </w:r>
+      <w:r>
+        <w:rPr>
+          <w:rFonts w:ascii="Arial" w:hAnsi="Arial" w:cs="Arial"/>
+        </w:rPr>
+        <w:t>positioning, surveying and environmental</w:t>
+      </w:r>
+      <w:r>
+        <w:rPr>
+          <w:rFonts w:ascii="Arial" w:hAnsi="Arial" w:cs="Arial"/>
+        </w:rPr>
+        <w:t xml:space="preserve"> monitoring without the need of </w:t>
+      </w:r>
+      <w:r>
+        <w:rPr>
+          <w:rFonts w:ascii="Arial" w:hAnsi="Arial" w:cs="Arial"/>
+        </w:rPr>
+        <w:t>a ship on station or sea-bed anchoring</w:t>
+      </w:r>
+      <w:r>
+        <w:rPr>
+          <w:rFonts w:ascii="Arial" w:hAnsi="Arial" w:cs="Arial"/>
+        </w:rPr>
+        <w:t>. It can eventually reach the speed of 6.5 knots.</w:t>
+      </w:r>
+    </w:p>
+    <w:p>
+      <w:pPr>
+        <w:jc w:val="center"/>
+        <w:rPr>
+          <w:rFonts w:ascii="Arial" w:hAnsi="Arial" w:cs="Arial"/>
+          <w:b/>
+        </w:rPr>
+      </w:pPr>
+      <w:r>
+        <w:rPr>
+          <w:noProof/>
+        </w:rPr>
+        <w:drawing>
+          <wp:inline distT="0" distB="0" distL="0" distR="0" wp14:anchorId="1C6DBEF7" wp14:editId="6929549A">
+            <wp:extent cx="2637155" cy="1755356"/>
+            <wp:effectExtent l="0" t="0" r="0" b="0"/>
+            <wp:docPr id="4" name="Picture 4" descr="Image result for C-Worker 7"/>
+            <wp:cNvGraphicFramePr>
+              <a:graphicFrameLocks xmlns:a="http://schemas.openxmlformats.org/drawingml/2006/main" noChangeAspect="1"/>
+            </wp:cNvGraphicFramePr>
+            <a:graphic xmlns:a="http://schemas.openxmlformats.org/drawingml/2006/main">
+              <a:graphicData uri="http://schemas.openxmlformats.org/drawingml/2006/picture">
+                <pic:pic xmlns:pic="http://schemas.openxmlformats.org/drawingml/2006/picture">
+                  <pic:nvPicPr>
+                    <pic:cNvPr id="0" name="Picture 2" descr="Image result for C-Worker 7"/>
+                    <pic:cNvPicPr>
+                      <a:picLocks noChangeAspect="1" noChangeArrowheads="1"/>
+                    </pic:cNvPicPr>
+                  </pic:nvPicPr>
+                  <pic:blipFill>
+                    <a:blip r:embed="rId11" cstate="print">
+                      <a:extLst>
+                        <a:ext uri="{28A0092B-C50C-407E-A947-70E740481C1C}">
+                          <a14:useLocalDpi xmlns:a14="http://schemas.microsoft.com/office/drawing/2010/main" val="0"/>
+                        </a:ext>
+                      </a:extLst>
+                    </a:blip>
+                    <a:srcRect/>
+                    <a:stretch>
+                      <a:fillRect/>
+                    </a:stretch>
+                  </pic:blipFill>
+                  <pic:spPr bwMode="auto">
+                    <a:xfrm>
+                      <a:off x="0" y="0"/>
+                      <a:ext cx="2637155" cy="1755356"/>
+                    </a:xfrm>
+                    <a:prstGeom prst="rect">
+                      <a:avLst/>
+                    </a:prstGeom>
+                    <a:noFill/>
+                    <a:ln>
+                      <a:noFill/>
+                    </a:ln>
+                  </pic:spPr>
+                </pic:pic>
+              </a:graphicData>
+            </a:graphic>
+          </wp:inline>
+        </w:drawing>
+      </w:r>
+    </w:p>
+    <w:p>
+      <w:pPr>
+        <w:jc w:val="center"/>
+        <w:rPr>
+          <w:rFonts w:ascii="Arial" w:hAnsi="Arial" w:cs="Arial"/>
+        </w:rPr>
+      </w:pPr>
+      <w:r>
+        <w:rPr>
+          <w:rFonts w:ascii="Arial" w:hAnsi="Arial" w:cs="Arial"/>
+        </w:rPr>
+        <w:t>Fig.</w:t>
+      </w:r>
+      <w:r>
+        <w:rPr>
+          <w:rFonts w:ascii="Arial" w:hAnsi="Arial" w:cs="Arial"/>
+        </w:rPr>
+        <w:t>2</w:t>
+      </w:r>
+      <w:r>
+        <w:rPr>
+          <w:rFonts w:ascii="Arial" w:hAnsi="Arial" w:cs="Arial"/>
+        </w:rPr>
+        <w:t xml:space="preserve"> </w:t>
+      </w:r>
+      <w:r>
+        <w:rPr>
+          <w:rFonts w:ascii="Arial" w:hAnsi="Arial" w:cs="Arial"/>
+        </w:rPr>
+        <w:t>L3 ASV’s C-Worker 7</w:t>
+      </w:r>
+      <w:r>
+        <w:rPr>
+          <w:rFonts w:ascii="Arial" w:hAnsi="Arial" w:cs="Arial"/>
+        </w:rPr>
+        <w:t xml:space="preserve"> (2016)</w:t>
+      </w:r>
+    </w:p>
+    <w:p>
+      <w:pPr>
+        <w:jc w:val="both"/>
+        <w:rPr>
+          <w:rFonts w:ascii="Arial" w:hAnsi="Arial" w:cs="Arial"/>
+        </w:rPr>
+      </w:pPr>
+      <w:r>
+        <w:rPr>
+          <w:rFonts w:ascii="Arial" w:hAnsi="Arial" w:cs="Arial"/>
+          <w:b/>
+        </w:rPr>
+        <w:t xml:space="preserve">  </w:t>
+      </w:r>
+      <w:r>
+        <w:rPr>
+          <w:rFonts w:ascii="Arial" w:hAnsi="Arial" w:cs="Arial"/>
+        </w:rPr>
+        <w:t>Going further, nowadays there are 3 major companies trying to overtake the market</w:t>
+      </w:r>
+      <w:r>
+        <w:rPr>
+          <w:rFonts w:ascii="Arial" w:hAnsi="Arial" w:cs="Arial"/>
+        </w:rPr>
+        <w:t xml:space="preserve">: Rolls Royce, Kongsberg and </w:t>
+      </w:r>
+      <w:r>
+        <w:rPr>
+          <w:rFonts w:ascii="Arial" w:hAnsi="Arial" w:cs="Arial"/>
+        </w:rPr>
+        <w:t>Port-Liner</w:t>
+      </w:r>
+      <w:r>
+        <w:rPr>
+          <w:rFonts w:ascii="Arial" w:hAnsi="Arial" w:cs="Arial"/>
+        </w:rPr>
+        <w:t xml:space="preserve">. </w:t>
+      </w:r>
+    </w:p>
+    <w:p>
+      <w:pPr>
+        <w:jc w:val="both"/>
+        <w:rPr>
+          <w:rFonts w:ascii="Arial" w:hAnsi="Arial" w:cs="Arial"/>
+        </w:rPr>
+      </w:pPr>
+      <w:r>
+        <w:rPr>
+          <w:rFonts w:ascii="Arial" w:hAnsi="Arial" w:cs="Arial"/>
+        </w:rPr>
+        <w:t xml:space="preserve">  </w:t>
+      </w:r>
+      <w:r>
+        <w:rPr>
+          <w:rFonts w:ascii="Arial" w:hAnsi="Arial" w:cs="Arial"/>
+        </w:rPr>
+        <w:t xml:space="preserve">Rolls Royce started thinking ahead since 2016. One of its more promising and expected projects is the Future Shore Control Center, a solution which will eventually enable the remote control of ships from shore without the need for an active crew onboard. In 2018, the company started to discuss a possible partnership with Intel in order to produce the next generation of autonomous vessels. Lastly, in 2019 the British company lent a hand to the </w:t>
+      </w:r>
+      <w:r>
+        <w:rPr>
+          <w:rFonts w:ascii="Arial" w:hAnsi="Arial" w:cs="Arial"/>
+        </w:rPr>
+        <w:t xml:space="preserve">Finnish ferry line </w:t>
+      </w:r>
+      <w:r>
+        <w:rPr>
+          <w:rFonts w:ascii="Arial" w:hAnsi="Arial" w:cs="Arial"/>
+        </w:rPr>
+        <w:t>Finferries</w:t>
+      </w:r>
+      <w:r>
+        <w:rPr>
+          <w:rFonts w:ascii="Arial" w:hAnsi="Arial" w:cs="Arial"/>
+        </w:rPr>
+        <w:t xml:space="preserve"> fully automating the first 178 m ferry named Falco.</w:t>
+      </w:r>
+    </w:p>
+    <w:p>
+      <w:pPr>
+        <w:jc w:val="both"/>
+        <w:rPr>
+          <w:rFonts w:ascii="Arial" w:hAnsi="Arial" w:cs="Arial"/>
+        </w:rPr>
+      </w:pPr>
+    </w:p>
+    <w:p>
+      <w:pPr>
+        <w:jc w:val="both"/>
+        <w:rPr>
+          <w:rFonts w:ascii="Arial" w:hAnsi="Arial" w:cs="Arial"/>
+        </w:rPr>
+      </w:pPr>
+    </w:p>
+    <w:p>
+      <w:pPr>
+        <w:jc w:val="center"/>
+        <w:rPr>
+          <w:rFonts w:ascii="Arial" w:hAnsi="Arial" w:cs="Arial"/>
+        </w:rPr>
+      </w:pPr>
+      <w:r>
+        <w:rPr>
+          <w:rFonts w:ascii="Arial" w:hAnsi="Arial" w:cs="Arial"/>
+          <w:noProof/>
+        </w:rPr>
+        <w:drawing>
+          <wp:inline distT="0" distB="0" distL="0" distR="0">
+            <wp:extent cx="2637155" cy="1687779"/>
+            <wp:effectExtent l="0" t="0" r="0" b="8255"/>
+            <wp:docPr id="7" name="Picture 7" descr="Image result for falco finferries"/>
+            <wp:cNvGraphicFramePr>
+              <a:graphicFrameLocks xmlns:a="http://schemas.openxmlformats.org/drawingml/2006/main" noChangeAspect="1"/>
+            </wp:cNvGraphicFramePr>
+            <a:graphic xmlns:a="http://schemas.openxmlformats.org/drawingml/2006/main">
+              <a:graphicData uri="http://schemas.openxmlformats.org/drawingml/2006/picture">
+                <pic:pic xmlns:pic="http://schemas.openxmlformats.org/drawingml/2006/picture">
+                  <pic:nvPicPr>
+                    <pic:cNvPr id="0" name="Picture 1" descr="Image result for falco finferries"/>
+                    <pic:cNvPicPr>
+                      <a:picLocks noChangeAspect="1" noChangeArrowheads="1"/>
+                    </pic:cNvPicPr>
+                  </pic:nvPicPr>
+                  <pic:blipFill>
+                    <a:blip r:embed="rId12" cstate="print">
+                      <a:extLst>
+                        <a:ext uri="{28A0092B-C50C-407E-A947-70E740481C1C}">
+                          <a14:useLocalDpi xmlns:a14="http://schemas.microsoft.com/office/drawing/2010/main" val="0"/>
+                        </a:ext>
+                      </a:extLst>
+                    </a:blip>
+                    <a:srcRect/>
+                    <a:stretch>
+                      <a:fillRect/>
+                    </a:stretch>
+                  </pic:blipFill>
+                  <pic:spPr bwMode="auto">
+                    <a:xfrm>
+                      <a:off x="0" y="0"/>
+                      <a:ext cx="2637155" cy="1687779"/>
+                    </a:xfrm>
+                    <a:prstGeom prst="rect">
+                      <a:avLst/>
+                    </a:prstGeom>
+                    <a:noFill/>
+                    <a:ln>
+                      <a:noFill/>
+                    </a:ln>
+                  </pic:spPr>
+                </pic:pic>
+              </a:graphicData>
+            </a:graphic>
+          </wp:inline>
+        </w:drawing>
+      </w:r>
+    </w:p>
+    <w:p>
+      <w:pPr>
+        <w:jc w:val="center"/>
+        <w:rPr>
+          <w:rFonts w:ascii="Arial" w:hAnsi="Arial" w:cs="Arial"/>
+        </w:rPr>
+      </w:pPr>
+      <w:r>
+        <w:rPr>
+          <w:rFonts w:ascii="Arial" w:hAnsi="Arial" w:cs="Arial"/>
+        </w:rPr>
+        <w:t>Fig.</w:t>
+      </w:r>
+      <w:r>
+        <w:rPr>
+          <w:rFonts w:ascii="Arial" w:hAnsi="Arial" w:cs="Arial"/>
+        </w:rPr>
+        <w:t>3</w:t>
+      </w:r>
+      <w:r>
+        <w:rPr>
+          <w:rFonts w:ascii="Arial" w:hAnsi="Arial" w:cs="Arial"/>
+        </w:rPr>
+        <w:t xml:space="preserve"> </w:t>
+      </w:r>
+      <w:r>
+        <w:rPr>
+          <w:rFonts w:ascii="Arial" w:hAnsi="Arial" w:cs="Arial"/>
+        </w:rPr>
+        <w:t>Rolls Royce Falco Project</w:t>
+      </w:r>
+      <w:r>
+        <w:rPr>
+          <w:rFonts w:ascii="Arial" w:hAnsi="Arial" w:cs="Arial"/>
+        </w:rPr>
+        <w:t xml:space="preserve"> (2019)</w:t>
+      </w:r>
+    </w:p>
+    <w:p>
+      <w:pPr>
+        <w:jc w:val="center"/>
+        <w:rPr>
+          <w:rFonts w:ascii="Arial" w:hAnsi="Arial" w:cs="Arial"/>
+        </w:rPr>
+      </w:pPr>
+      <w:r>
+        <w:rPr>
+          <w:rFonts w:ascii="Arial" w:hAnsi="Arial" w:cs="Arial"/>
+          <w:noProof/>
+        </w:rPr>
+        <w:lastRenderedPageBreak/>
+        <w:drawing>
+          <wp:inline distT="0" distB="0" distL="0" distR="0">
+            <wp:extent cx="2637155" cy="1483400"/>
+            <wp:effectExtent l="0" t="0" r="0" b="2540"/>
+            <wp:docPr id="12" name="Picture 12" descr="Image result for rolls royce shore control centre"/>
+            <wp:cNvGraphicFramePr>
+              <a:graphicFrameLocks xmlns:a="http://schemas.openxmlformats.org/drawingml/2006/main" noChangeAspect="1"/>
+            </wp:cNvGraphicFramePr>
+            <a:graphic xmlns:a="http://schemas.openxmlformats.org/drawingml/2006/main">
+              <a:graphicData uri="http://schemas.openxmlformats.org/drawingml/2006/picture">
+                <pic:pic xmlns:pic="http://schemas.openxmlformats.org/drawingml/2006/picture">
+                  <pic:nvPicPr>
+                    <pic:cNvPr id="0" name="Picture 9" descr="Image result for rolls royce shore control centre"/>
+                    <pic:cNvPicPr>
+                      <a:picLocks noChangeAspect="1" noChangeArrowheads="1"/>
+                    </pic:cNvPicPr>
+                  </pic:nvPicPr>
+                  <pic:blipFill>
+                    <a:blip r:embed="rId13" cstate="print">
+                      <a:extLst>
+                        <a:ext uri="{28A0092B-C50C-407E-A947-70E740481C1C}">
+                          <a14:useLocalDpi xmlns:a14="http://schemas.microsoft.com/office/drawing/2010/main" val="0"/>
+                        </a:ext>
+                      </a:extLst>
+                    </a:blip>
+                    <a:srcRect/>
+                    <a:stretch>
+                      <a:fillRect/>
+                    </a:stretch>
+                  </pic:blipFill>
+                  <pic:spPr bwMode="auto">
+                    <a:xfrm>
+                      <a:off x="0" y="0"/>
+                      <a:ext cx="2637155" cy="1483400"/>
+                    </a:xfrm>
+                    <a:prstGeom prst="rect">
+                      <a:avLst/>
+                    </a:prstGeom>
+                    <a:noFill/>
+                    <a:ln>
+                      <a:noFill/>
+                    </a:ln>
+                  </pic:spPr>
+                </pic:pic>
+              </a:graphicData>
+            </a:graphic>
+          </wp:inline>
+        </w:drawing>
+      </w:r>
+    </w:p>
+    <w:p>
+      <w:pPr>
+        <w:jc w:val="center"/>
+        <w:rPr>
+          <w:rFonts w:ascii="Arial" w:hAnsi="Arial" w:cs="Arial"/>
+        </w:rPr>
+      </w:pPr>
+      <w:r>
+        <w:rPr>
+          <w:rFonts w:ascii="Arial" w:hAnsi="Arial" w:cs="Arial"/>
+        </w:rPr>
+        <w:t>Fig.</w:t>
+      </w:r>
+      <w:r>
+        <w:rPr>
+          <w:rFonts w:ascii="Arial" w:hAnsi="Arial" w:cs="Arial"/>
+        </w:rPr>
+        <w:t>4</w:t>
+      </w:r>
+      <w:r>
+        <w:rPr>
+          <w:rFonts w:ascii="Arial" w:hAnsi="Arial" w:cs="Arial"/>
+        </w:rPr>
+        <w:t xml:space="preserve"> Rolls Royce </w:t>
+      </w:r>
+      <w:r>
+        <w:rPr>
+          <w:rFonts w:ascii="Arial" w:hAnsi="Arial" w:cs="Arial"/>
+        </w:rPr>
+        <w:t>Shore Control Centre</w:t>
+      </w:r>
+      <w:r>
+        <w:rPr>
+          <w:rFonts w:ascii="Arial" w:hAnsi="Arial" w:cs="Arial"/>
+        </w:rPr>
+        <w:t xml:space="preserve"> </w:t>
+      </w:r>
+    </w:p>
+    <w:p>
+      <w:pPr>
+        <w:jc w:val="both"/>
+        <w:rPr>
+          <w:rFonts w:ascii="Arial" w:hAnsi="Arial" w:cs="Arial"/>
+        </w:rPr>
+      </w:pPr>
+      <w:r>
+        <w:rPr>
+          <w:rFonts w:ascii="Arial" w:hAnsi="Arial" w:cs="Arial"/>
+        </w:rPr>
+        <w:t xml:space="preserve">  Kongsberg maritime has also come a long way in the recent years. The Norwegian giant started gathering expertise making ROV’s and AUV’s since 2007. </w:t>
+      </w:r>
+      <w:r>
+        <w:rPr>
+          <w:rFonts w:ascii="Arial" w:hAnsi="Arial" w:cs="Arial"/>
+        </w:rPr>
+        <w:t>The company entered into a partnership with UK’s Automated</w:t>
+      </w:r>
+      <w:r>
+        <w:rPr>
+          <w:rFonts w:ascii="Arial" w:hAnsi="Arial" w:cs="Arial"/>
+        </w:rPr>
+        <w:t xml:space="preserve"> Ships Ltd</w:t>
+      </w:r>
+      <w:r>
+        <w:rPr>
+          <w:rFonts w:ascii="Arial" w:hAnsi="Arial" w:cs="Arial"/>
+        </w:rPr>
+        <w:t xml:space="preserve"> in 2017</w:t>
+      </w:r>
+      <w:r>
+        <w:rPr>
+          <w:rFonts w:ascii="Arial" w:hAnsi="Arial" w:cs="Arial"/>
+        </w:rPr>
+        <w:t xml:space="preserve"> to develop </w:t>
+      </w:r>
+      <w:r>
+        <w:rPr>
+          <w:rFonts w:ascii="Arial" w:hAnsi="Arial" w:cs="Arial"/>
+        </w:rPr>
+        <w:t>Hrönn</w:t>
+      </w:r>
+      <w:r>
+        <w:rPr>
+          <w:rFonts w:ascii="Arial" w:hAnsi="Arial" w:cs="Arial"/>
+        </w:rPr>
+        <w:t>, an offshore utility</w:t>
+      </w:r>
+      <w:r>
+        <w:rPr>
+          <w:rFonts w:ascii="Arial" w:hAnsi="Arial" w:cs="Arial"/>
+        </w:rPr>
+        <w:t xml:space="preserve"> autonomous ship</w:t>
+      </w:r>
+      <w:r>
+        <w:rPr>
+          <w:rFonts w:ascii="Arial" w:hAnsi="Arial" w:cs="Arial"/>
+        </w:rPr>
+        <w:t xml:space="preserve">. </w:t>
+      </w:r>
+      <w:r>
+        <w:rPr>
+          <w:rFonts w:ascii="Arial" w:hAnsi="Arial" w:cs="Arial"/>
+        </w:rPr>
+        <w:t xml:space="preserve">The ship will be working for some time through remote-control and will eventually pass in the full-autonomy specter. Future possible uses of </w:t>
+      </w:r>
+      <w:r>
+        <w:rPr>
+          <w:rFonts w:ascii="Arial" w:hAnsi="Arial" w:cs="Arial"/>
+        </w:rPr>
+        <w:t>Hrönn</w:t>
+      </w:r>
+      <w:r>
+        <w:rPr>
+          <w:rFonts w:ascii="Arial" w:hAnsi="Arial" w:cs="Arial"/>
+        </w:rPr>
+        <w:t xml:space="preserve"> include sea survey, firefighting assistance and</w:t>
+      </w:r>
+      <w:r>
+        <w:t xml:space="preserve"> </w:t>
+      </w:r>
+      <w:r>
+        <w:rPr>
+          <w:rFonts w:ascii="Arial" w:hAnsi="Arial" w:cs="Arial"/>
+        </w:rPr>
+        <w:t>light inter</w:t>
+      </w:r>
+      <w:r>
+        <w:rPr>
+          <w:rFonts w:ascii="Arial" w:hAnsi="Arial" w:cs="Arial"/>
+        </w:rPr>
+        <w:t xml:space="preserve">modal cargo delivery/ </w:t>
+      </w:r>
+      <w:r>
+        <w:rPr>
+          <w:rFonts w:ascii="Arial" w:hAnsi="Arial" w:cs="Arial"/>
+        </w:rPr>
+        <w:t>delivery to offshore installations</w:t>
+      </w:r>
+      <w:r>
+        <w:rPr>
+          <w:rFonts w:ascii="Arial" w:hAnsi="Arial" w:cs="Arial"/>
+        </w:rPr>
+        <w:t xml:space="preserve">. </w:t>
+      </w:r>
+      <w:r>
+        <w:rPr>
+          <w:rFonts w:ascii="Arial" w:hAnsi="Arial" w:cs="Arial"/>
+        </w:rPr>
+        <w:t>Hrönn</w:t>
+      </w:r>
+      <w:r>
+        <w:rPr>
+          <w:rFonts w:ascii="Arial" w:hAnsi="Arial" w:cs="Arial"/>
+        </w:rPr>
+        <w:t xml:space="preserve"> started operating in 2018. </w:t>
+      </w:r>
+      <w:r>
+        <w:rPr>
+          <w:rFonts w:ascii="Arial" w:hAnsi="Arial" w:cs="Arial"/>
+        </w:rPr>
+        <w:t>Yara Birkeland</w:t>
+      </w:r>
+      <w:r>
+        <w:rPr>
+          <w:rFonts w:ascii="Arial" w:hAnsi="Arial" w:cs="Arial"/>
+        </w:rPr>
+        <w:t xml:space="preserve"> is another one of Kongsberg’s most anticipated projects and</w:t>
+      </w:r>
+      <w:r>
+        <w:rPr>
+          <w:rFonts w:ascii="Arial" w:hAnsi="Arial" w:cs="Arial"/>
+        </w:rPr>
+        <w:t xml:space="preserve"> the</w:t>
+      </w:r>
+      <w:r>
+        <w:rPr>
+          <w:rFonts w:ascii="Arial" w:hAnsi="Arial" w:cs="Arial"/>
+        </w:rPr>
+        <w:t xml:space="preserve"> world’s</w:t>
+      </w:r>
+      <w:r>
+        <w:rPr>
+          <w:rFonts w:ascii="Arial" w:hAnsi="Arial" w:cs="Arial"/>
+        </w:rPr>
+        <w:t xml:space="preserve"> first all-electric and fully autonomous containership starting operations at 2020.</w:t>
+      </w:r>
+    </w:p>
+    <w:p>
+      <w:pPr>
+        <w:jc w:val="center"/>
+        <w:rPr>
+          <w:rFonts w:ascii="Arial" w:hAnsi="Arial" w:cs="Arial"/>
+        </w:rPr>
+      </w:pPr>
+      <w:r>
+        <w:rPr>
+          <w:rFonts w:ascii="Arial" w:hAnsi="Arial" w:cs="Arial"/>
+          <w:noProof/>
+        </w:rPr>
+        <w:drawing>
+          <wp:inline distT="0" distB="0" distL="0" distR="0">
+            <wp:extent cx="2637155" cy="1163174"/>
+            <wp:effectExtent l="0" t="0" r="0" b="0"/>
+            <wp:docPr id="8" name="Picture 8" descr="The autonomous ship HrÃµnn seen from astern."/>
+            <wp:cNvGraphicFramePr>
+              <a:graphicFrameLocks xmlns:a="http://schemas.openxmlformats.org/drawingml/2006/main" noChangeAspect="1"/>
+            </wp:cNvGraphicFramePr>
+            <a:graphic xmlns:a="http://schemas.openxmlformats.org/drawingml/2006/main">
+              <a:graphicData uri="http://schemas.openxmlformats.org/drawingml/2006/picture">
+                <pic:pic xmlns:pic="http://schemas.openxmlformats.org/drawingml/2006/picture">
+                  <pic:nvPicPr>
+                    <pic:cNvPr id="0" name="Picture 3" descr="The autonomous ship HrÃµnn seen from astern."/>
+                    <pic:cNvPicPr>
+                      <a:picLocks noChangeAspect="1" noChangeArrowheads="1"/>
+                    </pic:cNvPicPr>
+                  </pic:nvPicPr>
+                  <pic:blipFill>
+                    <a:blip r:embed="rId14">
+                      <a:extLst>
+                        <a:ext uri="{28A0092B-C50C-407E-A947-70E740481C1C}">
+                          <a14:useLocalDpi xmlns:a14="http://schemas.microsoft.com/office/drawing/2010/main" val="0"/>
+                        </a:ext>
+                      </a:extLst>
+                    </a:blip>
+                    <a:srcRect/>
+                    <a:stretch>
+                      <a:fillRect/>
+                    </a:stretch>
+                  </pic:blipFill>
+                  <pic:spPr bwMode="auto">
+                    <a:xfrm>
+                      <a:off x="0" y="0"/>
+                      <a:ext cx="2637155" cy="1163174"/>
+                    </a:xfrm>
+                    <a:prstGeom prst="rect">
+                      <a:avLst/>
+                    </a:prstGeom>
+                    <a:noFill/>
+                    <a:ln>
+                      <a:noFill/>
+                    </a:ln>
+                  </pic:spPr>
+                </pic:pic>
+              </a:graphicData>
+            </a:graphic>
+          </wp:inline>
+        </w:drawing>
+      </w:r>
+    </w:p>
+    <w:p>
+      <w:pPr>
+        <w:jc w:val="center"/>
+        <w:rPr>
+          <w:rFonts w:ascii="Arial" w:hAnsi="Arial" w:cs="Arial"/>
+        </w:rPr>
+      </w:pPr>
+      <w:r>
+        <w:rPr>
+          <w:rFonts w:ascii="Arial" w:hAnsi="Arial" w:cs="Arial"/>
+        </w:rPr>
+        <w:t>Fig.</w:t>
+      </w:r>
+      <w:r>
+        <w:rPr>
+          <w:rFonts w:ascii="Arial" w:hAnsi="Arial" w:cs="Arial"/>
+        </w:rPr>
+        <w:t>5</w:t>
+      </w:r>
+      <w:r>
+        <w:rPr>
+          <w:rFonts w:ascii="Arial" w:hAnsi="Arial" w:cs="Arial"/>
+        </w:rPr>
+        <w:t xml:space="preserve"> </w:t>
+      </w:r>
+      <w:r>
+        <w:rPr>
+          <w:rFonts w:ascii="Arial" w:hAnsi="Arial" w:cs="Arial"/>
+        </w:rPr>
+        <w:t xml:space="preserve">Kongsberg </w:t>
+      </w:r>
+      <w:r>
+        <w:rPr>
+          <w:rFonts w:ascii="Arial" w:hAnsi="Arial" w:cs="Arial"/>
+        </w:rPr>
+        <w:t>Hrönn</w:t>
+      </w:r>
+      <w:r>
+        <w:rPr>
+          <w:rFonts w:ascii="Arial" w:hAnsi="Arial" w:cs="Arial"/>
+        </w:rPr>
+        <w:t xml:space="preserve"> Project (201</w:t>
+      </w:r>
+      <w:r>
+        <w:rPr>
+          <w:rFonts w:ascii="Arial" w:hAnsi="Arial" w:cs="Arial"/>
+        </w:rPr>
+        <w:t>8</w:t>
+      </w:r>
+      <w:r>
+        <w:rPr>
+          <w:rFonts w:ascii="Arial" w:hAnsi="Arial" w:cs="Arial"/>
+        </w:rPr>
+        <w:t>)</w:t>
+      </w:r>
+    </w:p>
+    <w:p>
+      <w:pPr>
+        <w:jc w:val="center"/>
+        <w:rPr>
+          <w:rFonts w:ascii="Arial" w:hAnsi="Arial" w:cs="Arial"/>
+        </w:rPr>
+      </w:pPr>
+    </w:p>
+    <w:p>
+      <w:pPr>
+        <w:jc w:val="center"/>
+        <w:rPr>
+          <w:rFonts w:ascii="Arial" w:hAnsi="Arial" w:cs="Arial"/>
+        </w:rPr>
+      </w:pPr>
+      <w:r>
+        <w:rPr>
+          <w:rFonts w:ascii="Arial" w:hAnsi="Arial" w:cs="Arial"/>
+          <w:noProof/>
+        </w:rPr>
+        <w:drawing>
+          <wp:inline distT="0" distB="0" distL="0" distR="0">
+            <wp:extent cx="2637155" cy="1483400"/>
+            <wp:effectExtent l="0" t="0" r="0" b="2540"/>
+            <wp:docPr id="11" name="Picture 11" descr="Image result for yara birkeland"/>
+            <wp:cNvGraphicFramePr>
+              <a:graphicFrameLocks xmlns:a="http://schemas.openxmlformats.org/drawingml/2006/main" noChangeAspect="1"/>
+            </wp:cNvGraphicFramePr>
+            <a:graphic xmlns:a="http://schemas.openxmlformats.org/drawingml/2006/main">
+              <a:graphicData uri="http://schemas.openxmlformats.org/drawingml/2006/picture">
+                <pic:pic xmlns:pic="http://schemas.openxmlformats.org/drawingml/2006/picture">
+                  <pic:nvPicPr>
+                    <pic:cNvPr id="0" name="Picture 7" descr="Image result for yara birkeland"/>
+                    <pic:cNvPicPr>
+                      <a:picLocks noChangeAspect="1" noChangeArrowheads="1"/>
+                    </pic:cNvPicPr>
+                  </pic:nvPicPr>
+                  <pic:blipFill>
+                    <a:blip r:embed="rId15" cstate="print">
+                      <a:extLst>
+                        <a:ext uri="{28A0092B-C50C-407E-A947-70E740481C1C}">
+                          <a14:useLocalDpi xmlns:a14="http://schemas.microsoft.com/office/drawing/2010/main" val="0"/>
+                        </a:ext>
+                      </a:extLst>
+                    </a:blip>
+                    <a:srcRect/>
+                    <a:stretch>
+                      <a:fillRect/>
+                    </a:stretch>
+                  </pic:blipFill>
+                  <pic:spPr bwMode="auto">
+                    <a:xfrm>
+                      <a:off x="0" y="0"/>
+                      <a:ext cx="2637155" cy="1483400"/>
+                    </a:xfrm>
+                    <a:prstGeom prst="rect">
+                      <a:avLst/>
+                    </a:prstGeom>
+                    <a:noFill/>
+                    <a:ln>
+                      <a:noFill/>
+                    </a:ln>
+                  </pic:spPr>
+                </pic:pic>
+              </a:graphicData>
+            </a:graphic>
+          </wp:inline>
+        </w:drawing>
+      </w:r>
+    </w:p>
+    <w:p>
+      <w:pPr>
+        <w:jc w:val="center"/>
+        <w:rPr>
+          <w:rFonts w:ascii="Arial" w:hAnsi="Arial" w:cs="Arial"/>
+        </w:rPr>
+      </w:pPr>
+      <w:r>
+        <w:rPr>
+          <w:rFonts w:ascii="Arial" w:hAnsi="Arial" w:cs="Arial"/>
+        </w:rPr>
+        <w:t>Fig.</w:t>
+      </w:r>
+      <w:r>
+        <w:rPr>
+          <w:rFonts w:ascii="Arial" w:hAnsi="Arial" w:cs="Arial"/>
+        </w:rPr>
+        <w:t>6</w:t>
+      </w:r>
+      <w:r>
+        <w:rPr>
+          <w:rFonts w:ascii="Arial" w:hAnsi="Arial" w:cs="Arial"/>
+        </w:rPr>
+        <w:t xml:space="preserve"> </w:t>
+      </w:r>
+      <w:r>
+        <w:rPr>
+          <w:rFonts w:ascii="Arial" w:hAnsi="Arial" w:cs="Arial"/>
+        </w:rPr>
+        <w:t>Kongsberg Yara Birkeland Project (2020)</w:t>
+      </w:r>
+    </w:p>
+    <w:p>
+      <w:pPr>
+        <w:jc w:val="both"/>
+        <w:rPr>
+          <w:rFonts w:ascii="Arial" w:hAnsi="Arial" w:cs="Arial"/>
+        </w:rPr>
+      </w:pPr>
+      <w:r>
+        <w:rPr>
+          <w:rFonts w:ascii="Arial" w:hAnsi="Arial" w:cs="Arial"/>
+        </w:rPr>
+        <w:t xml:space="preserve">  Last but not least the Dutch company </w:t>
+      </w:r>
+      <w:r>
+        <w:rPr>
+          <w:rFonts w:ascii="Arial" w:hAnsi="Arial" w:cs="Arial"/>
+        </w:rPr>
+        <w:t>Port-Liner</w:t>
+      </w:r>
+      <w:r>
+        <w:rPr>
+          <w:rFonts w:ascii="Arial" w:hAnsi="Arial" w:cs="Arial"/>
+        </w:rPr>
+        <w:t xml:space="preserve">, inspired by the revolution of batteries technology derived from </w:t>
+      </w:r>
+      <w:r>
+        <w:rPr>
+          <w:rFonts w:ascii="Arial" w:hAnsi="Arial" w:cs="Arial"/>
+        </w:rPr>
+        <w:t xml:space="preserve">Elon Musk’s </w:t>
+      </w:r>
+      <w:r>
+        <w:rPr>
+          <w:rFonts w:ascii="Arial" w:hAnsi="Arial" w:cs="Arial"/>
+        </w:rPr>
+        <w:t>Tesla’s huge success</w:t>
+      </w:r>
+      <w:r>
+        <w:rPr>
+          <w:rFonts w:ascii="Arial" w:hAnsi="Arial" w:cs="Arial"/>
+        </w:rPr>
+        <w:t xml:space="preserve"> </w:t>
+      </w:r>
+      <w:r>
+        <w:rPr>
+          <w:rFonts w:ascii="Arial" w:hAnsi="Arial" w:cs="Arial"/>
+        </w:rPr>
+        <w:t>, is currently building two large all-electric barges. Namely, Tesla ships are expected to make a huge impact on inter-European sea transports</w:t>
+      </w:r>
+      <w:r>
+        <w:rPr>
+          <w:rFonts w:ascii="Arial" w:hAnsi="Arial" w:cs="Arial"/>
+        </w:rPr>
+        <w:t>. In the first stage, t</w:t>
+      </w:r>
+      <w:r>
+        <w:rPr>
+          <w:rFonts w:ascii="Arial" w:hAnsi="Arial" w:cs="Arial"/>
+        </w:rPr>
+        <w:t>he ports of Amsterdam, Antwerp, and Rotterdam</w:t>
+      </w:r>
+      <w:r>
+        <w:rPr>
+          <w:rFonts w:ascii="Arial" w:hAnsi="Arial" w:cs="Arial"/>
+        </w:rPr>
+        <w:t xml:space="preserve"> are going to welcome Tesla ships in the cycle of their operations as of fall 2019.</w:t>
+      </w:r>
+      <w:r>
+        <w:rPr>
+          <w:rFonts w:ascii="Arial" w:hAnsi="Arial" w:cs="Arial"/>
+        </w:rPr>
+        <w:t xml:space="preserve"> The company has also prepared a battery pack system solution that enables retrofitting to other existing barges.</w:t>
+      </w:r>
+    </w:p>
+    <w:p>
+      <w:pPr>
+        <w:jc w:val="center"/>
+        <w:rPr>
+          <w:rFonts w:ascii="Arial" w:hAnsi="Arial" w:cs="Arial"/>
+        </w:rPr>
+      </w:pPr>
+      <w:r>
+        <w:rPr>
+          <w:rFonts w:ascii="Arial" w:hAnsi="Arial" w:cs="Arial"/>
+          <w:noProof/>
+        </w:rPr>
+        <w:drawing>
+          <wp:inline distT="0" distB="0" distL="0" distR="0">
+            <wp:extent cx="2637155" cy="1375907"/>
+            <wp:effectExtent l="0" t="0" r="0" b="0"/>
+            <wp:docPr id="10" name="Picture 10" descr="Related image"/>
+            <wp:cNvGraphicFramePr>
+              <a:graphicFrameLocks xmlns:a="http://schemas.openxmlformats.org/drawingml/2006/main" noChangeAspect="1"/>
+            </wp:cNvGraphicFramePr>
+            <a:graphic xmlns:a="http://schemas.openxmlformats.org/drawingml/2006/main">
+              <a:graphicData uri="http://schemas.openxmlformats.org/drawingml/2006/picture">
+                <pic:pic xmlns:pic="http://schemas.openxmlformats.org/drawingml/2006/picture">
+                  <pic:nvPicPr>
+                    <pic:cNvPr id="0" name="Picture 5" descr="Related image"/>
+                    <pic:cNvPicPr>
+                      <a:picLocks noChangeAspect="1" noChangeArrowheads="1"/>
+                    </pic:cNvPicPr>
+                  </pic:nvPicPr>
+                  <pic:blipFill>
+                    <a:blip r:embed="rId16">
+                      <a:extLst>
+                        <a:ext uri="{28A0092B-C50C-407E-A947-70E740481C1C}">
+                          <a14:useLocalDpi xmlns:a14="http://schemas.microsoft.com/office/drawing/2010/main" val="0"/>
+                        </a:ext>
+                      </a:extLst>
+                    </a:blip>
+                    <a:srcRect/>
+                    <a:stretch>
+                      <a:fillRect/>
+                    </a:stretch>
+                  </pic:blipFill>
+                  <pic:spPr bwMode="auto">
+                    <a:xfrm>
+                      <a:off x="0" y="0"/>
+                      <a:ext cx="2637155" cy="1375907"/>
+                    </a:xfrm>
+                    <a:prstGeom prst="rect">
+                      <a:avLst/>
+                    </a:prstGeom>
+                    <a:noFill/>
+                    <a:ln>
+                      <a:noFill/>
+                    </a:ln>
+                  </pic:spPr>
+                </pic:pic>
+              </a:graphicData>
+            </a:graphic>
+          </wp:inline>
+        </w:drawing>
+      </w:r>
+    </w:p>
+    <w:p>
+      <w:pPr>
+        <w:jc w:val="center"/>
+        <w:rPr>
+          <w:rFonts w:ascii="Arial" w:hAnsi="Arial" w:cs="Arial"/>
+        </w:rPr>
+      </w:pPr>
+      <w:r>
+        <w:rPr>
+          <w:rFonts w:ascii="Arial" w:hAnsi="Arial" w:cs="Arial"/>
+        </w:rPr>
+        <w:t>Fig.</w:t>
+      </w:r>
+      <w:r>
+        <w:rPr>
+          <w:rFonts w:ascii="Arial" w:hAnsi="Arial" w:cs="Arial"/>
+        </w:rPr>
+        <w:t>7</w:t>
+      </w:r>
+      <w:r>
+        <w:rPr>
+          <w:rFonts w:ascii="Arial" w:hAnsi="Arial" w:cs="Arial"/>
+        </w:rPr>
+        <w:t xml:space="preserve"> </w:t>
+      </w:r>
+      <w:r>
+        <w:rPr>
+          <w:rFonts w:ascii="Arial" w:hAnsi="Arial" w:cs="Arial"/>
+        </w:rPr>
+        <w:t xml:space="preserve">Port-Liner Tesla </w:t>
+      </w:r>
+      <w:r>
+        <w:rPr>
+          <w:rFonts w:ascii="Arial" w:hAnsi="Arial" w:cs="Arial"/>
+        </w:rPr>
+        <w:t>ships Project</w:t>
+      </w:r>
+      <w:r>
+        <w:rPr>
+          <w:rFonts w:ascii="Arial" w:hAnsi="Arial" w:cs="Arial"/>
+        </w:rPr>
+        <w:t xml:space="preserve"> (2019)</w:t>
+      </w:r>
+    </w:p>
+    <w:p>
+      <w:pPr>
+        <w:jc w:val="center"/>
+        <w:rPr>
+          <w:rFonts w:ascii="Arial" w:hAnsi="Arial" w:cs="Arial"/>
+        </w:rPr>
+      </w:pPr>
+    </w:p>
+    <w:p>
+      <w:pPr>
+        <w:jc w:val="center"/>
+        <w:rPr>
+          <w:rFonts w:ascii="Arial" w:hAnsi="Arial" w:cs="Arial"/>
+        </w:rPr>
+      </w:pPr>
+      <w:r>
+        <w:rPr>
+          <w:rFonts w:ascii="Arial" w:hAnsi="Arial" w:cs="Arial"/>
+          <w:noProof/>
+        </w:rPr>
+        <mc:AlternateContent>
+          <mc:Choice Requires="wps">
+            <w:drawing>
+              <wp:anchor distT="0" distB="0" distL="114300" distR="114300" simplePos="0" relativeHeight="251680768" behindDoc="0" locked="0" layoutInCell="1" allowOverlap="1" wp14:anchorId="48E281C5" wp14:editId="34992D6C">
+                <wp:simplePos x="0" y="0"/>
+                <wp:positionH relativeFrom="column">
+                  <wp:posOffset>1583872</wp:posOffset>
+                </wp:positionH>
+                <wp:positionV relativeFrom="paragraph">
+                  <wp:posOffset>56152</wp:posOffset>
+                </wp:positionV>
+                <wp:extent cx="0" cy="247650"/>
+                <wp:effectExtent l="0" t="0" r="19050" b="19050"/>
+                <wp:wrapNone/>
+                <wp:docPr id="20" name="Straight Connector 20"/>
+                <wp:cNvGraphicFramePr/>
+                <a:graphic xmlns:a="http://schemas.openxmlformats.org/drawingml/2006/main">
+                  <a:graphicData uri="http://schemas.microsoft.com/office/word/2010/wordprocessingShape">
+                    <wps:wsp>
+                      <wps:cNvCnPr/>
+                      <wps:spPr>
+                        <a:xfrm>
+                          <a:off x="0" y="0"/>
+                          <a:ext cx="0" cy="247650"/>
+                        </a:xfrm>
+                        <a:prstGeom prst="line">
+                          <a:avLst/>
+                        </a:prstGeom>
+                        <a:noFill/>
+                        <a:ln w="6350" cap="flat" cmpd="sng" algn="ctr">
+                          <a:solidFill>
+                            <a:sysClr val="windowText" lastClr="000000"/>
+                          </a:solidFill>
+                          <a:prstDash val="solid"/>
+                          <a:miter lim="800000"/>
+                        </a:ln>
+                        <a:effectLst/>
+                      </wps:spPr>
+                      <wps:bodyPr/>
+                    </wps:wsp>
+                  </a:graphicData>
+                </a:graphic>
+              </wp:anchor>
+            </w:drawing>
+          </mc:Choice>
+          <mc:Fallback>
+            <w:pict>
+              <v:line w14:anchorId="01B066DC" id="Straight Connector 20" o:spid="_x0000_s1026" style="position:absolute;z-index:251680768;visibility:visible;mso-wrap-style:square;mso-wrap-distance-left:9pt;mso-wrap-distance-top:0;mso-wrap-distance-right:9pt;mso-wrap-distance-bottom:0;mso-position-horizontal:absolute;mso-position-horizontal-relative:text;mso-position-vertical:absolute;mso-position-vertical-relative:text" from="124.7pt,4.4pt" to="124.7pt,23.9pt" o:gfxdata="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" strokecolor="windowText" strokeweight=".5pt">
+                <v:stroke joinstyle="miter"/>
+              </v:line>
+            </w:pict>
+          </mc:Fallback>
+        </mc:AlternateContent>
+      </w:r>
+      <w:r>
+        <w:rPr>
+          <w:rFonts w:ascii="Arial" w:hAnsi="Arial" w:cs="Arial"/>
+          <w:noProof/>
+        </w:rPr>
+        <mc:AlternateContent>
+          <mc:Choice Requires="wps">
+            <w:drawing>
+              <wp:anchor distT="0" distB="0" distL="114300" distR="114300" simplePos="0" relativeHeight="251678720" behindDoc="0" locked="0" layoutInCell="1" allowOverlap="1" wp14:anchorId="48E281C5" wp14:editId="34992D6C">
+                <wp:simplePos x="0" y="0"/>
+                <wp:positionH relativeFrom="column">
+                  <wp:posOffset>1244237</wp:posOffset>
+                </wp:positionH>
+                <wp:positionV relativeFrom="paragraph">
+                  <wp:posOffset>56152</wp:posOffset>
+                </wp:positionV>
+                <wp:extent cx="0" cy="247650"/>
+                <wp:effectExtent l="0" t="0" r="19050" b="19050"/>
+                <wp:wrapNone/>
+                <wp:docPr id="19" name="Straight Connector 19"/>
+                <wp:cNvGraphicFramePr/>
+                <a:graphic xmlns:a="http://schemas.openxmlformats.org/drawingml/2006/main">
+                  <a:graphicData uri="http://schemas.microsoft.com/office/word/2010/wordprocessingShape">
+                    <wps:wsp>
+                      <wps:cNvCnPr/>
+                      <wps:spPr>
+                        <a:xfrm>
+                          <a:off x="0" y="0"/>
+                          <a:ext cx="0" cy="247650"/>
+                        </a:xfrm>
+                        <a:prstGeom prst="line">
+                          <a:avLst/>
+                        </a:prstGeom>
+                        <a:noFill/>
+                        <a:ln w="6350" cap="flat" cmpd="sng" algn="ctr">
+                          <a:solidFill>
+                            <a:sysClr val="windowText" lastClr="000000"/>
+                          </a:solidFill>
+                          <a:prstDash val="solid"/>
+                          <a:miter lim="800000"/>
+                        </a:ln>
+                        <a:effectLst/>
+                      </wps:spPr>
+                      <wps:bodyPr/>
+                    </wps:wsp>
+                  </a:graphicData>
+                </a:graphic>
+              </wp:anchor>
+            </w:drawing>
+          </mc:Choice>
+          <mc:Fallback>
+            <w:pict>
+              <v:line w14:anchorId="46B39943" id="Straight Connector 19" o:spid="_x0000_s1026" style="position:absolute;z-index:251678720;visibility:visible;mso-wrap-style:square;mso-wrap-distance-left:9pt;mso-wrap-distance-top:0;mso-wrap-distance-right:9pt;mso-wrap-distance-bottom:0;mso-position-horizontal:absolute;mso-position-horizontal-relative:text;mso-position-vertical:absolute;mso-position-vertical-relative:text" from="97.95pt,4.4pt" to="97.95pt,23.9pt" o:gfxdata="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" strokecolor="windowText" strokeweight=".5pt">
+                <v:stroke joinstyle="miter"/>
+              </v:line>
+            </w:pict>
+          </mc:Fallback>
+        </mc:AlternateContent>
+      </w:r>
+      <w:r>
+        <w:rPr>
+          <w:rFonts w:ascii="Arial" w:hAnsi="Arial" w:cs="Arial"/>
+          <w:noProof/>
+        </w:rPr>
+        <mc:AlternateContent>
+          <mc:Choice Requires="wps">
+            <w:drawing>
+              <wp:anchor distT="0" distB="0" distL="114300" distR="114300" simplePos="0" relativeHeight="251676672" behindDoc="0" locked="0" layoutInCell="1" allowOverlap="1" wp14:anchorId="48E281C5" wp14:editId="34992D6C">
+                <wp:simplePos x="0" y="0"/>
+                <wp:positionH relativeFrom="column">
+                  <wp:posOffset>911134</wp:posOffset>
+                </wp:positionH>
+                <wp:positionV relativeFrom="paragraph">
+                  <wp:posOffset>54882</wp:posOffset>
+                </wp:positionV>
+                <wp:extent cx="0" cy="247650"/>
+                <wp:effectExtent l="0" t="0" r="19050" b="19050"/>
+                <wp:wrapNone/>
+                <wp:docPr id="18" name="Straight Connector 18"/>
+                <wp:cNvGraphicFramePr/>
+                <a:graphic xmlns:a="http://schemas.openxmlformats.org/drawingml/2006/main">
+                  <a:graphicData uri="http://schemas.microsoft.com/office/word/2010/wordprocessingShape">
+                    <wps:wsp>
+                      <wps:cNvCnPr/>
+                      <wps:spPr>
+                        <a:xfrm>
+                          <a:off x="0" y="0"/>
+                          <a:ext cx="0" cy="247650"/>
+                        </a:xfrm>
+                        <a:prstGeom prst="line">
+                          <a:avLst/>
+                        </a:prstGeom>
+                        <a:noFill/>
+                        <a:ln w="6350" cap="flat" cmpd="sng" algn="ctr">
+                          <a:solidFill>
+                            <a:sysClr val="windowText" lastClr="000000"/>
+                          </a:solidFill>
+                          <a:prstDash val="solid"/>
+                          <a:miter lim="800000"/>
+                        </a:ln>
+                        <a:effectLst/>
+                      </wps:spPr>
+                      <wps:bodyPr/>
+                    </wps:wsp>
+                  </a:graphicData>
+                </a:graphic>
+              </wp:anchor>
+            </w:drawing>
+          </mc:Choice>
+          <mc:Fallback>
+            <w:pict>
+              <v:line w14:anchorId="24415B6B" id="Straight Connector 18" o:spid="_x0000_s1026" style="position:absolute;z-index:251676672;visibility:visible;mso-wrap-style:square;mso-wrap-distance-left:9pt;mso-wrap-distance-top:0;mso-wrap-distance-right:9pt;mso-wrap-distance-bottom:0;mso-position-horizontal:absolute;mso-position-horizontal-relative:text;mso-position-vertical:absolute;mso-position-vertical-relative:text" from="71.75pt,4.3pt" to="71.75pt,23.8pt" o:gfxdata="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" strokecolor="windowText" strokeweight=".5pt">
+                <v:stroke joinstyle="miter"/>
+              </v:line>
+            </w:pict>
+          </mc:Fallback>
+        </mc:AlternateContent>
+      </w:r>
+      <w:r>
+        <w:rPr>
+          <w:rFonts w:ascii="Arial" w:hAnsi="Arial" w:cs="Arial"/>
+          <w:noProof/>
+        </w:rPr>
+        <mc:AlternateContent>
+          <mc:Choice Requires="wps">
+            <w:drawing>
+              <wp:anchor distT="0" distB="0" distL="114300" distR="114300" simplePos="0" relativeHeight="251674624" behindDoc="0" locked="0" layoutInCell="1" allowOverlap="1" wp14:anchorId="48E281C5" wp14:editId="34992D6C">
+                <wp:simplePos x="0" y="0"/>
+                <wp:positionH relativeFrom="column">
+                  <wp:posOffset>627017</wp:posOffset>
+                </wp:positionH>
+                <wp:positionV relativeFrom="paragraph">
+                  <wp:posOffset>62049</wp:posOffset>
+                </wp:positionV>
+                <wp:extent cx="0" cy="247650"/>
+                <wp:effectExtent l="0" t="0" r="19050" b="19050"/>
+                <wp:wrapNone/>
+                <wp:docPr id="17" name="Straight Connector 17"/>
+                <wp:cNvGraphicFramePr/>
+                <a:graphic xmlns:a="http://schemas.openxmlformats.org/drawingml/2006/main">
+                  <a:graphicData uri="http://schemas.microsoft.com/office/word/2010/wordprocessingShape">
+                    <wps:wsp>
+                      <wps:cNvCnPr/>
+                      <wps:spPr>
+                        <a:xfrm>
+                          <a:off x="0" y="0"/>
+                          <a:ext cx="0" cy="247650"/>
+                        </a:xfrm>
+                        <a:prstGeom prst="line">
+                          <a:avLst/>
+                        </a:prstGeom>
+                        <a:noFill/>
+                        <a:ln w="6350" cap="flat" cmpd="sng" algn="ctr">
+                          <a:solidFill>
+                            <a:sysClr val="windowText" lastClr="000000"/>
+                          </a:solidFill>
+                          <a:prstDash val="solid"/>
+                          <a:miter lim="800000"/>
+                        </a:ln>
+                        <a:effectLst/>
+                      </wps:spPr>
+                      <wps:bodyPr/>
+                    </wps:wsp>
+                  </a:graphicData>
+                </a:graphic>
+              </wp:anchor>
+            </w:drawing>
+          </mc:Choice>
+          <mc:Fallback>
+            <w:pict>
+              <v:line w14:anchorId="554E1A67" id="Straight Connector 17" o:spid="_x0000_s1026" style="position:absolute;z-index:251674624;visibility:visible;mso-wrap-style:square;mso-wrap-distance-left:9pt;mso-wrap-distance-top:0;mso-wrap-distance-right:9pt;mso-wrap-distance-bottom:0;mso-position-horizontal:absolute;mso-position-horizontal-relative:text;mso-position-vertical:absolute;mso-position-vertical-relative:text" from="49.35pt,4.9pt" to="49.35pt,24.4pt" o:gfxdata="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" strokecolor="windowText" strokeweight=".5pt">
+                <v:stroke joinstyle="miter"/>
+              </v:line>
+            </w:pict>
+          </mc:Fallback>
+        </mc:AlternateContent>
+      </w:r>
+      <w:r>
+        <w:rPr>
+          <w:rFonts w:ascii="Arial" w:hAnsi="Arial" w:cs="Arial"/>
+          <w:noProof/>
+        </w:rPr>
+        <mc:AlternateContent>
+          <mc:Choice Requires="wps">
+            <w:drawing>
+              <wp:anchor distT="0" distB="0" distL="114300" distR="114300" simplePos="0" relativeHeight="251672576" behindDoc="0" locked="0" layoutInCell="1" allowOverlap="1">
+                <wp:simplePos x="0" y="0"/>
+                <wp:positionH relativeFrom="column">
+                  <wp:posOffset>315595</wp:posOffset>
+                </wp:positionH>
+                <wp:positionV relativeFrom="paragraph">
+                  <wp:posOffset>60325</wp:posOffset>
+                </wp:positionV>
+                <wp:extent cx="0" cy="247650"/>
+                <wp:effectExtent l="0" t="0" r="19050" b="19050"/>
+                <wp:wrapNone/>
+                <wp:docPr id="16" name="Straight Connector 16"/>
+                <wp:cNvGraphicFramePr/>
+                <a:graphic xmlns:a="http://schemas.openxmlformats.org/drawingml/2006/main">
+                  <a:graphicData uri="http://schemas.microsoft.com/office/word/2010/wordprocessingShape">
+                    <wps:wsp>
+                      <wps:cNvCnPr/>
+                      <wps:spPr>
+                        <a:xfrm>
+                          <a:off x="0" y="0"/>
+                          <a:ext cx="0" cy="247650"/>
+                        </a:xfrm>
+                        <a:prstGeom prst="line">
+                          <a:avLst/>
+                        </a:prstGeom>
+                      </wps:spPr>
+                      <wps:style>
+                        <a:lnRef idx="1">
+                          <a:schemeClr val="dk1"/>
+                        </a:lnRef>
+                        <a:fillRef idx="0">
+                          <a:schemeClr val="dk1"/>
+                        </a:fillRef>
+                        <a:effectRef idx="0">
+                          <a:schemeClr val="dk1"/>
+                        </a:effectRef>
+                        <a:fontRef idx="minor">
+                          <a:schemeClr val="tx1"/>
+                        </a:fontRef>
+                      </wps:style>
+                      <wps:bodyPr/>
+                    </wps:wsp>
+                  </a:graphicData>
+                </a:graphic>
+              </wp:anchor>
+            </w:drawing>
+          </mc:Choice>
+          <mc:Fallback>
+            <w:pict>
+              <v:line w14:anchorId="02915881" id="Straight Connector 16" o:spid="_x0000_s1026" style="position:absolute;z-index:251672576;visibility:visible;mso-wrap-style:square;mso-wrap-distance-left:9pt;mso-wrap-distance-top:0;mso-wrap-distance-right:9pt;mso-wrap-distance-bottom:0;mso-position-horizontal:absolute;mso-position-horizontal-relative:text;mso-position-vertical:absolute;mso-position-vertical-relative:text" from="24.85pt,4.75pt" to="24.85pt,24.25pt" o:gfxdata="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" strokecolor="black [3200]" strokeweight=".5pt">
+                <v:stroke joinstyle="miter"/>
+              </v:line>
+            </w:pict>
+          </mc:Fallback>
+        </mc:AlternateContent>
+      </w:r>
+      <w:r>
+        <w:rPr>
+          <w:rFonts w:ascii="Arial" w:hAnsi="Arial" w:cs="Arial"/>
+          <w:noProof/>
+        </w:rPr>
+        <mc:AlternateContent>
+          <mc:Choice Requires="wps">
+            <w:drawing>
+              <wp:anchor distT="0" distB="0" distL="114300" distR="114300" simplePos="0" relativeHeight="251671552" behindDoc="0" locked="0" layoutInCell="1" allowOverlap="1">
+                <wp:simplePos x="0" y="0"/>
+                <wp:positionH relativeFrom="margin">
+                  <wp:align>right</wp:align>
+                </wp:positionH>
+                <wp:positionV relativeFrom="paragraph">
+                  <wp:posOffset>174625</wp:posOffset>
+                </wp:positionV>
+                <wp:extent cx="2600325" cy="0"/>
+                <wp:effectExtent l="0" t="19050" r="28575" b="19050"/>
+                <wp:wrapNone/>
+                <wp:docPr id="15" name="Straight Connector 15"/>
+                <wp:cNvGraphicFramePr/>
+                <a:graphic xmlns:a="http://schemas.openxmlformats.org/drawingml/2006/main">
+                  <a:graphicData uri="http://schemas.microsoft.com/office/word/2010/wordprocessingShape">
+                    <wps:wsp>
+                      <wps:cNvCnPr/>
+                      <wps:spPr>
+                        <a:xfrm>
+                          <a:off x="0" y="0"/>
+                          <a:ext cx="2600325" cy="0"/>
+                        </a:xfrm>
+                        <a:prstGeom prst="line">
+                          <a:avLst/>
+                        </a:prstGeom>
+                        <a:ln w="38100"/>
+                      </wps:spPr>
+                      <wps:style>
+                        <a:lnRef idx="1">
+                          <a:schemeClr val="dk1"/>
+                        </a:lnRef>
+                        <a:fillRef idx="0">
+                          <a:schemeClr val="dk1"/>
+                        </a:fillRef>
+                        <a:effectRef idx="0">
+                          <a:schemeClr val="dk1"/>
+                        </a:effectRef>
+                        <a:fontRef idx="minor">
+                          <a:schemeClr val="tx1"/>
+                        </a:fontRef>
+                      </wps:style>
+                      <wps:bodyPr/>
+                    </wps:wsp>
+                  </a:graphicData>
+                </a:graphic>
+                <wp14:sizeRelH relativeFrom="margin">
+                  <wp14:pctWidth>0</wp14:pctWidth>
+                </wp14:sizeRelH>
+                <wp14:sizeRelV relativeFrom="margin">
+                  <wp14:pctHeight>0</wp14:pctHeight>
+                </wp14:sizeRelV>
+              </wp:anchor>
+            </w:drawing>
+          </mc:Choice>
+          <mc:Fallback>
+            <w:pict>
+              <v:line w14:anchorId="7ECA76E2" id="Straight Connector 15" o:spid="_x0000_s1026" style="position:absolute;z-index:251671552;visibility:visible;mso-wrap-style:square;mso-width-percent:0;mso-height-percent:0;mso-wrap-distance-left:9pt;mso-wrap-distance-top:0;mso-wrap-distance-right:9pt;mso-wrap-distance-bottom:0;mso-position-horizontal:right;mso-position-horizontal-relative:margin;mso-position-vertical:absolute;mso-position-vertical-relative:text;mso-width-percent:0;mso-height-percent:0;mso-width-relative:margin;mso-height-relative:margin" from="153.55pt,13.75pt" to="358.3pt,13.75pt" o:gfxdata="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" strokecolor="black [3200]" strokeweight="3pt">
+                <v:stroke joinstyle="miter"/>
+                <w10:wrap anchorx="margin"/>
+              </v:line>
+            </w:pict>
+          </mc:Fallback>
+        </mc:AlternateContent>
+      </w:r>
+    </w:p>
+    <w:p>
+      <w:pPr>
+        <w:jc w:val="both"/>
+        <w:rPr>
+          <w:rFonts w:ascii="Arial" w:hAnsi="Arial" w:cs="Arial"/>
+        </w:rPr>
+      </w:pPr>
+    </w:p>
+    <w:p>
+      <w:pPr>
+        <w:jc w:val="center"/>
+        <w:rPr>
+          <w:rFonts w:ascii="Arial" w:hAnsi="Arial" w:cs="Arial"/>
+        </w:rPr>
+      </w:pPr>
+      <w:r>
+        <w:rPr>
+          <w:rFonts w:ascii="Arial" w:hAnsi="Arial" w:cs="Arial"/>
+        </w:rPr>
+        <w:t>Fig.8 Autonomous shipping timeline</w:t>
+      </w:r>
+    </w:p>
+    <w:p>
+      <w:pPr>
+        <w:jc w:val="both"/>
+        <w:rPr>
+          <w:rFonts w:ascii="Arial" w:hAnsi="Arial" w:cs="Arial"/>
+          <w:b/>
+        </w:rPr>
+      </w:pPr>
+      <w:r>
+        <w:rPr>
+          <w:rFonts w:ascii="Arial" w:hAnsi="Arial" w:cs="Arial"/>
+          <w:b/>
+        </w:rPr>
+        <w:t>RESCUE VESSELS TECHNOLOGY</w:t>
+      </w:r>
+      <w:r>
+        <w:rPr>
+          <w:rFonts w:ascii="Arial" w:hAnsi="Arial" w:cs="Arial"/>
+          <w:b/>
+        </w:rPr>
+        <w:t xml:space="preserve"> &amp; RES</w:t>
+      </w:r>
+      <w:r>
+        <w:rPr>
+          <w:rFonts w:ascii="Arial" w:hAnsi="Arial" w:cs="Arial"/>
+          <w:b/>
+        </w:rPr>
+        <w:t>C</w:t>
+      </w:r>
+      <w:r>
+        <w:rPr>
+          <w:rFonts w:ascii="Arial" w:hAnsi="Arial" w:cs="Arial"/>
+          <w:b/>
+        </w:rPr>
+        <w:t>UE EQUIPMENT</w:t>
+      </w:r>
+    </w:p>
+    <w:p>
+      <w:pPr>
+        <w:jc w:val="both"/>
+        <w:rPr>
+          <w:rFonts w:ascii="Arial" w:hAnsi="Arial" w:cs="Arial"/>
+        </w:rPr>
+      </w:pPr>
+      <w:r>
+        <w:rPr>
+          <w:rFonts w:ascii="Arial" w:hAnsi="Arial" w:cs="Arial"/>
+          <w:b/>
+        </w:rPr>
+        <w:t xml:space="preserve">  </w:t>
+      </w:r>
+      <w:r>
+        <w:rPr>
+          <w:rFonts w:ascii="Arial" w:hAnsi="Arial" w:cs="Arial"/>
+        </w:rPr>
+        <w:t>Human safety on sea has undoubtedly turned for the better in the last fifteen years. The experience of severe accidents nearly in all ship types which took severe tolls on human life led the entire world to reconsider the safety measures applied to the entirety of sea vessels. Risk assessment theory has also greatly contributed in monitoring the situation and in the application of mathematical tools to solve the arising problems. Moreover, the adoption</w:t>
+      </w:r>
+      <w:r>
+        <w:rPr>
+          <w:rFonts w:ascii="Arial" w:hAnsi="Arial" w:cs="Arial"/>
+        </w:rPr>
+        <w:t xml:space="preserve"> and review</w:t>
+      </w:r>
+      <w:r>
+        <w:rPr>
+          <w:rFonts w:ascii="Arial" w:hAnsi="Arial" w:cs="Arial"/>
+        </w:rPr>
+        <w:t xml:space="preserve"> of SOLAS convention by the IMO</w:t>
+      </w:r>
+      <w:r>
+        <w:rPr>
+          <w:rFonts w:ascii="Arial" w:hAnsi="Arial" w:cs="Arial"/>
+        </w:rPr>
+        <w:t xml:space="preserve"> in 1974, set without a doubt a solid minimum of safety measures </w:t>
+      </w:r>
+      <w:r>
+        <w:rPr>
+          <w:rFonts w:ascii="Arial" w:hAnsi="Arial" w:cs="Arial"/>
+        </w:rPr>
+        <w:t xml:space="preserve">and </w:t>
+      </w:r>
+      <w:r>
+        <w:rPr>
+          <w:rFonts w:ascii="Arial" w:hAnsi="Arial" w:cs="Arial"/>
+        </w:rPr>
+        <w:lastRenderedPageBreak/>
+        <w:t>procedures, forcing into compliance each and every vessel’s crew.</w:t>
+      </w:r>
+    </w:p>
+    <w:p>
+      <w:pPr>
+        <w:jc w:val="both"/>
+        <w:rPr>
+          <w:rFonts w:ascii="Arial" w:hAnsi="Arial" w:cs="Arial"/>
+        </w:rPr>
+      </w:pPr>
+      <w:r>
+        <w:rPr>
+          <w:rFonts w:ascii="Arial" w:hAnsi="Arial" w:cs="Arial"/>
+        </w:rPr>
+        <w:t xml:space="preserve">  We can distinguish two types of rescue craft, the ones readily available on ship</w:t>
+      </w:r>
+      <w:r>
+        <w:rPr>
+          <w:rFonts w:ascii="Arial" w:hAnsi="Arial" w:cs="Arial"/>
+        </w:rPr>
+        <w:t xml:space="preserve"> and the ones coming from port and other shore locations. The advantage of the first type is their presence on site. Although, in many cases, due to systems’ malfunction, the possibility of slow crew response time and inadequate service, these boats fail to launch with grave repercussions. On the other hand, crafts coming from shore are most punctual on service and have almost no launch issues. In this case, the problems lie on slow response time due to human factor and the distance that must be covered to reach the wreck and also on the fact</w:t>
+      </w:r>
+      <w:r>
+        <w:rPr>
+          <w:rFonts w:ascii="Arial" w:hAnsi="Arial" w:cs="Arial"/>
+        </w:rPr>
+        <w:t xml:space="preserve"> that their presence on site heavily relies on current sea conditions.</w:t>
+      </w:r>
+    </w:p>
+    <w:p>
+      <w:pPr>
+        <w:jc w:val="both"/>
+        <w:rPr>
+          <w:rFonts w:ascii="Arial" w:hAnsi="Arial" w:cs="Arial"/>
+        </w:rPr>
+      </w:pPr>
+      <w:r>
+        <w:rPr>
+          <w:rFonts w:ascii="Arial" w:hAnsi="Arial" w:cs="Arial"/>
+        </w:rPr>
+        <w:t xml:space="preserve">  According to SOLAS, each </w:t>
+      </w:r>
+      <w:r>
+        <w:rPr>
+          <w:rFonts w:ascii="Arial" w:hAnsi="Arial" w:cs="Arial"/>
+        </w:rPr>
+        <w:t xml:space="preserve">passenger </w:t>
+      </w:r>
+      <w:r>
+        <w:rPr>
+          <w:rFonts w:ascii="Arial" w:hAnsi="Arial" w:cs="Arial"/>
+        </w:rPr>
+        <w:t>ship</w:t>
+      </w:r>
+      <w:r>
+        <w:rPr>
+          <w:rFonts w:ascii="Arial" w:hAnsi="Arial" w:cs="Arial"/>
+        </w:rPr>
+        <w:t xml:space="preserve"> is obliged to have life boats on each side with available capacity no less than 37.5% of the people onboard (crew+passengers) on international sails. Plus, life rafts must be available for at least 50% of people onboard, each serviceable by at least one </w:t>
+      </w:r>
+      <w:r>
+        <w:rPr>
+          <w:rFonts w:ascii="Arial" w:hAnsi="Arial" w:cs="Arial"/>
+        </w:rPr>
+        <w:t>davit</w:t>
+      </w:r>
+      <w:r>
+        <w:rPr>
+          <w:rFonts w:ascii="Arial" w:hAnsi="Arial" w:cs="Arial"/>
+        </w:rPr>
+        <w:t>.</w:t>
+      </w:r>
+    </w:p>
+    <w:p>
+      <w:pPr>
+        <w:jc w:val="both"/>
+        <w:rPr>
+          <w:rFonts w:ascii="Arial" w:hAnsi="Arial" w:cs="Arial"/>
+        </w:rPr>
+      </w:pPr>
+      <w:r>
+        <w:rPr>
+          <w:rFonts w:ascii="Arial" w:hAnsi="Arial" w:cs="Arial"/>
+        </w:rPr>
+        <w:t xml:space="preserve">  When a passenger vessel is used in national sails or in short international sails, the above boundaries can be modified as follows: 30% of life boats available capacity on each side and 75% life rafts for the remaining passengers.</w:t>
+      </w:r>
+    </w:p>
+    <w:p>
+      <w:pPr>
+        <w:jc w:val="both"/>
+        <w:rPr>
+          <w:rFonts w:ascii="Arial" w:hAnsi="Arial" w:cs="Arial"/>
+        </w:rPr>
+      </w:pPr>
+      <w:r>
+        <w:rPr>
+          <w:rFonts w:ascii="Arial" w:hAnsi="Arial" w:cs="Arial"/>
+        </w:rPr>
+        <w:t xml:space="preserve">  In most cases, today’s rescue crafts are following the closed on top design as seen in the following figure 9. Although, if the climate conditions allow for it, open designs can also be used. Whilst on rescue, a person must be both on the ship in emergency and on each rescue craft, having taken into consideration that not every person onboard is a sailor or knows how to react.</w:t>
+      </w:r>
+    </w:p>
+    <w:p>
+      <w:pPr>
+        <w:jc w:val="center"/>
+        <w:rPr>
+          <w:rFonts w:ascii="Arial" w:hAnsi="Arial" w:cs="Arial"/>
+        </w:rPr>
+      </w:pPr>
+      <w:r>
+        <w:rPr>
+          <w:rFonts w:ascii="Arial" w:hAnsi="Arial" w:cs="Arial"/>
+        </w:rPr>
+        <w:drawing>
+          <wp:inline distT="0" distB="0" distL="0" distR="0">
+            <wp:extent cx="2637155" cy="2133115"/>
+            <wp:effectExtent l="0" t="0" r="0" b="635"/>
+            <wp:docPr id="41" name="Picture 41" descr="Image result for MACGREGOR DAVIT"/>
+            <wp:cNvGraphicFramePr>
+              <a:graphicFrameLocks xmlns:a="http://schemas.openxmlformats.org/drawingml/2006/main" noChangeAspect="1"/>
+            </wp:cNvGraphicFramePr>
+            <a:graphic xmlns:a="http://schemas.openxmlformats.org/drawingml/2006/main">
+              <a:graphicData uri="http://schemas.openxmlformats.org/drawingml/2006/picture">
+                <pic:pic xmlns:pic="http://schemas.openxmlformats.org/drawingml/2006/picture">
+                  <pic:nvPicPr>
+                    <pic:cNvPr id="0" name="Picture 12" descr="Image result for MACGREGOR DAVIT"/>
+                    <pic:cNvPicPr>
+                      <a:picLocks noChangeAspect="1" noChangeArrowheads="1"/>
+                    </pic:cNvPicPr>
+                  </pic:nvPicPr>
+                  <pic:blipFill>
+                    <a:blip r:embed="rId17" cstate="print">
+                      <a:extLst>
+                        <a:ext uri="{28A0092B-C50C-407E-A947-70E740481C1C}">
+                          <a14:useLocalDpi xmlns:a14="http://schemas.microsoft.com/office/drawing/2010/main" val="0"/>
+                        </a:ext>
+                      </a:extLst>
+                    </a:blip>
+                    <a:srcRect/>
+                    <a:stretch>
+                      <a:fillRect/>
+                    </a:stretch>
+                  </pic:blipFill>
+                  <pic:spPr bwMode="auto">
+                    <a:xfrm>
+                      <a:off x="0" y="0"/>
+                      <a:ext cx="2637155" cy="2133115"/>
+                    </a:xfrm>
+                    <a:prstGeom prst="rect">
+                      <a:avLst/>
+                    </a:prstGeom>
+                    <a:noFill/>
+                    <a:ln>
+                      <a:noFill/>
+                    </a:ln>
+                  </pic:spPr>
+                </pic:pic>
+              </a:graphicData>
+            </a:graphic>
+          </wp:inline>
+        </w:drawing>
+      </w:r>
+    </w:p>
+    <w:p>
+      <w:pPr>
+        <w:jc w:val="center"/>
+        <w:rPr>
+          <w:rFonts w:ascii="Arial" w:hAnsi="Arial" w:cs="Arial"/>
+        </w:rPr>
+      </w:pPr>
+      <w:r>
+        <w:rPr>
+          <w:rFonts w:ascii="Arial" w:hAnsi="Arial" w:cs="Arial"/>
+        </w:rPr>
+        <w:t>Fig.9 Man overboard rescue craft</w:t>
+      </w:r>
+      <w:r>
+        <w:rPr>
+          <w:rFonts w:ascii="Arial" w:hAnsi="Arial" w:cs="Arial"/>
+        </w:rPr>
+        <w:t xml:space="preserve"> </w:t>
+      </w:r>
+      <w:r>
+        <w:rPr>
+          <w:rFonts w:ascii="Arial" w:hAnsi="Arial" w:cs="Arial"/>
+        </w:rPr>
+        <w:t>and davit</w:t>
+      </w:r>
+    </w:p>
+    <w:p>
+      <w:pPr>
+        <w:jc w:val="center"/>
+        <w:rPr>
+          <w:rFonts w:ascii="Arial" w:hAnsi="Arial" w:cs="Arial"/>
+        </w:rPr>
+      </w:pPr>
+      <w:r>
+        <w:rPr>
+          <w:rFonts w:ascii="Arial" w:hAnsi="Arial" w:cs="Arial"/>
+        </w:rPr>
+        <w:drawing>
+          <wp:inline distT="0" distB="0" distL="0" distR="0" wp14:anchorId="5B7168C9" wp14:editId="5FF8A27A">
+            <wp:extent cx="2637155" cy="1266093"/>
+            <wp:effectExtent l="0" t="0" r="0" b="0"/>
+            <wp:docPr id="37" name="Picture 37"/>
+            <wp:cNvGraphicFramePr>
+              <a:graphicFrameLocks xmlns:a="http://schemas.openxmlformats.org/drawingml/2006/main" noChangeAspect="1"/>
+            </wp:cNvGraphicFramePr>
+            <a:graphic xmlns:a="http://schemas.openxmlformats.org/drawingml/2006/main">
+              <a:graphicData uri="http://schemas.openxmlformats.org/drawingml/2006/picture">
+                <pic:pic xmlns:pic="http://schemas.openxmlformats.org/drawingml/2006/picture">
+                  <pic:nvPicPr>
+                    <pic:cNvPr id="1" name=""/>
+                    <pic:cNvPicPr/>
+                  </pic:nvPicPr>
+                  <pic:blipFill>
+                    <a:blip r:embed="rId18"/>
+                    <a:stretch>
+                      <a:fillRect/>
+                    </a:stretch>
+                  </pic:blipFill>
+                  <pic:spPr>
+                    <a:xfrm>
+                      <a:off x="0" y="0"/>
+                      <a:ext cx="2659327" cy="1276738"/>
+                    </a:xfrm>
+                    <a:prstGeom prst="rect">
+                      <a:avLst/>
+                    </a:prstGeom>
+                  </pic:spPr>
+                </pic:pic>
+              </a:graphicData>
+            </a:graphic>
+          </wp:inline>
+        </w:drawing>
+      </w:r>
+    </w:p>
+    <w:p>
+      <w:pPr>
+        <w:jc w:val="center"/>
+        <w:rPr>
+          <w:rFonts w:ascii="Arial" w:hAnsi="Arial" w:cs="Arial"/>
+        </w:rPr>
+      </w:pPr>
+      <w:r>
+        <w:rPr>
+          <w:rFonts w:ascii="Arial" w:hAnsi="Arial" w:cs="Arial"/>
+        </w:rPr>
+        <w:t>Fig.</w:t>
+      </w:r>
+      <w:r>
+        <w:rPr>
+          <w:rFonts w:ascii="Arial" w:hAnsi="Arial" w:cs="Arial"/>
+        </w:rPr>
+        <w:t>10</w:t>
+      </w:r>
+      <w:r>
+        <w:rPr>
+          <w:rFonts w:ascii="Arial" w:hAnsi="Arial" w:cs="Arial"/>
+        </w:rPr>
+        <w:t xml:space="preserve"> </w:t>
+      </w:r>
+      <w:r>
+        <w:rPr>
+          <w:rFonts w:ascii="Arial" w:hAnsi="Arial" w:cs="Arial"/>
+        </w:rPr>
+        <w:t>On</w:t>
+      </w:r>
+      <w:r>
+        <w:rPr>
+          <w:rFonts w:ascii="Arial" w:hAnsi="Arial" w:cs="Arial"/>
+        </w:rPr>
+        <w:t>-</w:t>
+      </w:r>
+      <w:r>
+        <w:rPr>
+          <w:rFonts w:ascii="Arial" w:hAnsi="Arial" w:cs="Arial"/>
+        </w:rPr>
+        <w:t>ship</w:t>
+      </w:r>
+      <w:r>
+        <w:rPr>
+          <w:rFonts w:ascii="Arial" w:hAnsi="Arial" w:cs="Arial"/>
+        </w:rPr>
+        <w:t xml:space="preserve"> rescue craft </w:t>
+      </w:r>
+      <w:r>
+        <w:rPr>
+          <w:rFonts w:ascii="Arial" w:hAnsi="Arial" w:cs="Arial"/>
+        </w:rPr>
+        <w:t>and launch mechanism [5</w:t>
+      </w:r>
+      <w:r>
+        <w:rPr>
+          <w:rFonts w:ascii="Arial" w:hAnsi="Arial" w:cs="Arial"/>
+        </w:rPr>
+        <w:t>]</w:t>
+      </w:r>
+    </w:p>
+    <w:p>
+      <w:pPr>
+        <w:jc w:val="both"/>
+        <w:rPr>
+          <w:rFonts w:ascii="Arial" w:hAnsi="Arial" w:cs="Arial"/>
+        </w:rPr>
+      </w:pPr>
+      <w:r>
+        <w:rPr>
+          <w:rFonts w:ascii="Arial" w:hAnsi="Arial" w:cs="Arial"/>
+        </w:rPr>
+        <w:t xml:space="preserve">  Search and Rescue Transponders are Radar based emergency transmitter attached to life rafts or life jackets. According to [15], the transponder emits a radio distress signal on nearby vessels, in the form of a series of 12 dots pointing to the victim’s location. Sensors available on these devices include: radar, gps. Part of their features is a standard of waterproof ability up to 10 m sea depth and their compact design. Up to this point in time, SARTs must be manually activated by a human in order to emit the distress signal.</w:t>
+      </w:r>
+    </w:p>
+    <w:p>
+      <w:pPr>
+        <w:jc w:val="center"/>
+        <w:rPr>
+          <w:rFonts w:ascii="Arial" w:hAnsi="Arial" w:cs="Arial"/>
+        </w:rPr>
+      </w:pPr>
+      <w:r>
+        <w:rPr>
+          <w:noProof/>
+        </w:rPr>
+        <w:drawing>
+          <wp:inline distT="0" distB="0" distL="0" distR="0" wp14:anchorId="3094056F" wp14:editId="6A19BEDA">
+            <wp:extent cx="2637155" cy="1468213"/>
+            <wp:effectExtent l="0" t="0" r="0" b="0"/>
+            <wp:docPr id="34" name="Picture 34" descr="https://www.oroliamaritime.com/wp-content/uploads/2015/09/1b_s4-cropped.jpg"/>
+            <wp:cNvGraphicFramePr>
+              <a:graphicFrameLocks xmlns:a="http://schemas.openxmlformats.org/drawingml/2006/main" noChangeAspect="1"/>
+            </wp:cNvGraphicFramePr>
+            <a:graphic xmlns:a="http://schemas.openxmlformats.org/drawingml/2006/main">
+              <a:graphicData uri="http://schemas.openxmlformats.org/drawingml/2006/picture">
+                <pic:pic xmlns:pic="http://schemas.openxmlformats.org/drawingml/2006/picture">
+                  <pic:nvPicPr>
+                    <pic:cNvPr id="0" name="Picture 3" descr="https://www.oroliamaritime.com/wp-content/uploads/2015/09/1b_s4-cropped.jpg"/>
+                    <pic:cNvPicPr>
+                      <a:picLocks noChangeAspect="1" noChangeArrowheads="1"/>
+                    </pic:cNvPicPr>
+                  </pic:nvPicPr>
+                  <pic:blipFill>
+                    <a:blip r:embed="rId19" cstate="print">
+                      <a:extLst>
+                        <a:ext uri="{28A0092B-C50C-407E-A947-70E740481C1C}">
+                          <a14:useLocalDpi xmlns:a14="http://schemas.microsoft.com/office/drawing/2010/main" val="0"/>
+                        </a:ext>
+                      </a:extLst>
+                    </a:blip>
+                    <a:srcRect/>
+                    <a:stretch>
+                      <a:fillRect/>
+                    </a:stretch>
+                  </pic:blipFill>
+                  <pic:spPr bwMode="auto">
+                    <a:xfrm>
+                      <a:off x="0" y="0"/>
+                      <a:ext cx="2637155" cy="1468213"/>
+                    </a:xfrm>
+                    <a:prstGeom prst="rect">
+                      <a:avLst/>
+                    </a:prstGeom>
+                    <a:noFill/>
+                    <a:ln>
+                      <a:noFill/>
+                    </a:ln>
+                  </pic:spPr>
+                </pic:pic>
+              </a:graphicData>
+            </a:graphic>
+          </wp:inline>
+        </w:drawing>
+      </w:r>
+    </w:p>
+    <w:p>
+      <w:pPr>
+        <w:jc w:val="center"/>
+        <w:rPr>
+          <w:rFonts w:ascii="Arial" w:hAnsi="Arial" w:cs="Arial"/>
+        </w:rPr>
+      </w:pPr>
+      <w:r>
+        <w:rPr>
+          <w:rFonts w:ascii="Arial" w:hAnsi="Arial" w:cs="Arial"/>
+        </w:rPr>
+        <w:t>Fig.1</w:t>
+      </w:r>
+      <w:r>
+        <w:rPr>
+          <w:rFonts w:ascii="Arial" w:hAnsi="Arial" w:cs="Arial"/>
+        </w:rPr>
+        <w:t>1</w:t>
+      </w:r>
+      <w:r>
+        <w:rPr>
+          <w:rFonts w:ascii="Arial" w:hAnsi="Arial" w:cs="Arial"/>
+        </w:rPr>
+        <w:t xml:space="preserve"> </w:t>
+      </w:r>
+      <w:r>
+        <w:rPr>
+          <w:rFonts w:ascii="Arial" w:hAnsi="Arial" w:cs="Arial"/>
+        </w:rPr>
+        <w:t>Search and Rescue Transponder (SART)</w:t>
+      </w:r>
+      <w:r>
+        <w:rPr>
+          <w:rFonts w:ascii="Arial" w:hAnsi="Arial" w:cs="Arial"/>
+        </w:rPr>
+        <w:t xml:space="preserve"> [15]</w:t>
+      </w:r>
+    </w:p>
+    <w:p>
+      <w:pPr>
+        <w:jc w:val="both"/>
+        <w:rPr>
+          <w:rFonts w:ascii="Arial" w:hAnsi="Arial" w:cs="Arial"/>
+        </w:rPr>
+      </w:pPr>
+      <w:r>
+        <w:rPr>
+          <w:rFonts w:ascii="Arial" w:hAnsi="Arial" w:cs="Arial"/>
+        </w:rPr>
+        <w:lastRenderedPageBreak/>
+        <w:t xml:space="preserve">  Life jackets are of absolute importance</w:t>
+      </w:r>
+      <w:r>
+        <w:rPr>
+          <w:rFonts w:ascii="Arial" w:hAnsi="Arial" w:cs="Arial"/>
+        </w:rPr>
+        <w:t xml:space="preserve"> on sea rescues. According to SOLAS, all life preserving equipment including life jackets must have reflective tape for easy recognition by incoming rescue crafts. Protective and thermal insulation suits must also be available on a number determined by other parameters to cover for the possibility of accidents occurring in cold weather conditions.</w:t>
+      </w:r>
+    </w:p>
+    <w:p>
+      <w:pPr>
+        <w:jc w:val="center"/>
+        <w:rPr>
+          <w:rFonts w:ascii="Arial" w:hAnsi="Arial" w:cs="Arial"/>
+        </w:rPr>
+      </w:pPr>
+      <w:r>
+        <w:rPr>
+          <w:noProof/>
+        </w:rPr>
+        <w:drawing>
+          <wp:inline distT="0" distB="0" distL="0" distR="0" wp14:anchorId="5495338E" wp14:editId="09B5453C">
+            <wp:extent cx="1099038" cy="1099038"/>
+            <wp:effectExtent l="0" t="0" r="6350" b="6350"/>
+            <wp:docPr id="36" name="Picture 2" descr="Image result for life jacket"/>
+            <wp:cNvGraphicFramePr>
+              <a:graphicFrameLocks xmlns:a="http://schemas.openxmlformats.org/drawingml/2006/main" noChangeAspect="1"/>
+            </wp:cNvGraphicFramePr>
+            <a:graphic xmlns:a="http://schemas.openxmlformats.org/drawingml/2006/main">
+              <a:graphicData uri="http://schemas.openxmlformats.org/drawingml/2006/picture">
+                <pic:pic xmlns:pic="http://schemas.openxmlformats.org/drawingml/2006/picture">
+                  <pic:nvPicPr>
+                    <pic:cNvPr id="0" name="Picture 2" descr="Image result for life jacket"/>
+                    <pic:cNvPicPr>
+                      <a:picLocks noChangeAspect="1" noChangeArrowheads="1"/>
+                    </pic:cNvPicPr>
+                  </pic:nvPicPr>
+                  <pic:blipFill>
+                    <a:blip r:embed="rId20" cstate="print">
+                      <a:extLst>
+                        <a:ext uri="{28A0092B-C50C-407E-A947-70E740481C1C}">
+                          <a14:useLocalDpi xmlns:a14="http://schemas.microsoft.com/office/drawing/2010/main" val="0"/>
+                        </a:ext>
+                      </a:extLst>
+                    </a:blip>
+                    <a:srcRect/>
+                    <a:stretch>
+                      <a:fillRect/>
+                    </a:stretch>
+                  </pic:blipFill>
+                  <pic:spPr bwMode="auto">
+                    <a:xfrm>
+                      <a:off x="0" y="0"/>
+                      <a:ext cx="1107742" cy="1107742"/>
+                    </a:xfrm>
+                    <a:prstGeom prst="rect">
+                      <a:avLst/>
+                    </a:prstGeom>
+                    <a:noFill/>
+                    <a:ln>
+                      <a:noFill/>
+                    </a:ln>
+                  </pic:spPr>
+                </pic:pic>
+              </a:graphicData>
+            </a:graphic>
+          </wp:inline>
+        </w:drawing>
+      </w:r>
+    </w:p>
+    <w:p>
+      <w:pPr>
+        <w:jc w:val="center"/>
+        <w:rPr>
+          <w:rFonts w:ascii="Arial" w:hAnsi="Arial" w:cs="Arial"/>
+        </w:rPr>
+      </w:pPr>
+      <w:r>
+        <w:rPr>
+          <w:rFonts w:ascii="Arial" w:hAnsi="Arial" w:cs="Arial"/>
+        </w:rPr>
+        <w:t>Fig.1</w:t>
+      </w:r>
+      <w:r>
+        <w:rPr>
+          <w:rFonts w:ascii="Arial" w:hAnsi="Arial" w:cs="Arial"/>
+        </w:rPr>
+        <w:t>2</w:t>
+      </w:r>
+      <w:r>
+        <w:rPr>
+          <w:rFonts w:ascii="Arial" w:hAnsi="Arial" w:cs="Arial"/>
+        </w:rPr>
+        <w:t xml:space="preserve"> </w:t>
+      </w:r>
+      <w:r>
+        <w:rPr>
+          <w:rFonts w:ascii="Arial" w:hAnsi="Arial" w:cs="Arial"/>
+        </w:rPr>
+        <w:t>Modern Life jacket</w:t>
+      </w:r>
+      <w:r>
+        <w:rPr>
+          <w:rFonts w:ascii="Arial" w:hAnsi="Arial" w:cs="Arial"/>
+        </w:rPr>
+        <w:t xml:space="preserve"> </w:t>
+      </w:r>
+    </w:p>
+    <w:p>
+      <w:pPr>
+        <w:jc w:val="both"/>
+        <w:rPr>
+          <w:rFonts w:ascii="Arial" w:hAnsi="Arial" w:cs="Arial"/>
+        </w:rPr>
+      </w:pPr>
+      <w:r>
+        <w:rPr>
+          <w:rFonts w:ascii="Arial" w:hAnsi="Arial" w:cs="Arial"/>
+        </w:rPr>
+        <w:t xml:space="preserve">  </w:t>
+      </w:r>
+      <w:r>
+        <w:rPr>
+          <w:rFonts w:ascii="Arial" w:hAnsi="Arial" w:cs="Arial"/>
+        </w:rPr>
+        <w:t>Rescue cradles consist a</w:t>
+      </w:r>
+      <w:r>
+        <w:rPr>
+          <w:rFonts w:ascii="Arial" w:hAnsi="Arial" w:cs="Arial"/>
+        </w:rPr>
+        <w:t xml:space="preserve">n absolute necessity </w:t>
+      </w:r>
+      <w:r>
+        <w:rPr>
+          <w:rFonts w:ascii="Arial" w:hAnsi="Arial" w:cs="Arial"/>
+        </w:rPr>
+        <w:t xml:space="preserve">for modern rescue crafts. </w:t>
+      </w:r>
+      <w:r>
+        <w:rPr>
+          <w:rFonts w:ascii="Arial" w:hAnsi="Arial" w:cs="Arial"/>
+        </w:rPr>
+        <w:t>Due to their form, they can be used to retrieve unconscious people in a certain radius from the rescue boat’s side.</w:t>
+      </w:r>
+    </w:p>
+    <w:p>
+      <w:pPr>
+        <w:jc w:val="center"/>
+        <w:rPr>
+          <w:rFonts w:ascii="Arial" w:hAnsi="Arial" w:cs="Arial"/>
+        </w:rPr>
+      </w:pPr>
+      <w:r>
+        <w:rPr>
+          <w:rFonts w:ascii="Arial" w:hAnsi="Arial" w:cs="Arial"/>
+        </w:rPr>
+        <w:drawing>
+          <wp:inline distT="0" distB="0" distL="0" distR="0" wp14:anchorId="5A3AEC2D" wp14:editId="07DEB71A">
+            <wp:extent cx="2637155" cy="1988820"/>
+            <wp:effectExtent l="0" t="0" r="0" b="0"/>
+            <wp:docPr id="38" name="Picture 38"/>
+            <wp:cNvGraphicFramePr>
+              <a:graphicFrameLocks xmlns:a="http://schemas.openxmlformats.org/drawingml/2006/main" noChangeAspect="1"/>
+            </wp:cNvGraphicFramePr>
+            <a:graphic xmlns:a="http://schemas.openxmlformats.org/drawingml/2006/main">
+              <a:graphicData uri="http://schemas.openxmlformats.org/drawingml/2006/picture">
+                <pic:pic xmlns:pic="http://schemas.openxmlformats.org/drawingml/2006/picture">
+                  <pic:nvPicPr>
+                    <pic:cNvPr id="1" name=""/>
+                    <pic:cNvPicPr/>
+                  </pic:nvPicPr>
+                  <pic:blipFill>
+                    <a:blip r:embed="rId21"/>
+                    <a:stretch>
+                      <a:fillRect/>
+                    </a:stretch>
+                  </pic:blipFill>
+                  <pic:spPr>
+                    <a:xfrm>
+                      <a:off x="0" y="0"/>
+                      <a:ext cx="2637155" cy="1988820"/>
+                    </a:xfrm>
+                    <a:prstGeom prst="rect">
+                      <a:avLst/>
+                    </a:prstGeom>
+                  </pic:spPr>
+                </pic:pic>
+              </a:graphicData>
+            </a:graphic>
+          </wp:inline>
+        </w:drawing>
+      </w:r>
+    </w:p>
+    <w:p>
+      <w:pPr>
+        <w:jc w:val="center"/>
+        <w:rPr>
+          <w:rFonts w:ascii="Arial" w:hAnsi="Arial" w:cs="Arial"/>
+        </w:rPr>
+      </w:pPr>
+      <w:r>
+        <w:rPr>
+          <w:rFonts w:ascii="Arial" w:hAnsi="Arial" w:cs="Arial"/>
+        </w:rPr>
+        <w:t xml:space="preserve">Fig.13 </w:t>
+      </w:r>
+      <w:r>
+        <w:rPr>
+          <w:rFonts w:ascii="Arial" w:hAnsi="Arial" w:cs="Arial"/>
+        </w:rPr>
+        <w:t>Rescue cradle system</w:t>
+      </w:r>
+      <w:r>
+        <w:rPr>
+          <w:rFonts w:ascii="Arial" w:hAnsi="Arial" w:cs="Arial"/>
+        </w:rPr>
+        <w:t xml:space="preserve"> [1</w:t>
+      </w:r>
+      <w:r>
+        <w:rPr>
+          <w:rFonts w:ascii="Arial" w:hAnsi="Arial" w:cs="Arial"/>
+        </w:rPr>
+        <w:t>3</w:t>
+      </w:r>
+      <w:r>
+        <w:rPr>
+          <w:rFonts w:ascii="Arial" w:hAnsi="Arial" w:cs="Arial"/>
+        </w:rPr>
+        <w:t>]</w:t>
+      </w:r>
+    </w:p>
+    <w:p>
+      <w:pPr>
+        <w:jc w:val="both"/>
+        <w:rPr>
+          <w:rFonts w:ascii="Arial" w:hAnsi="Arial" w:cs="Arial"/>
+        </w:rPr>
+      </w:pPr>
+      <w:r>
+        <w:rPr>
+          <w:rFonts w:ascii="Arial" w:hAnsi="Arial" w:cs="Arial"/>
+        </w:rPr>
+        <w:t xml:space="preserve">  Control systems can also give a push to improving rescue missions. The thruster system shown in figure 14 can be used to dynamically position the rescue vessel, thus providing steadiness throughout the whole operation. As there is no propeller, people in danger cannot sustain injuries and the thruster system can be coordinated to accurately pinpoint a selected course.</w:t>
+      </w:r>
+    </w:p>
+    <w:p>
+      <w:pPr>
+        <w:jc w:val="center"/>
+        <w:rPr>
+          <w:rFonts w:ascii="Arial" w:hAnsi="Arial" w:cs="Arial"/>
+        </w:rPr>
+      </w:pPr>
+    </w:p>
+    <w:p>
+      <w:pPr>
+        <w:jc w:val="center"/>
+        <w:rPr>
+          <w:rFonts w:ascii="Arial" w:hAnsi="Arial" w:cs="Arial"/>
+        </w:rPr>
+      </w:pPr>
+      <w:r>
+        <w:rPr>
+          <w:rFonts w:ascii="Arial" w:hAnsi="Arial" w:cs="Arial"/>
+        </w:rPr>
+        <w:drawing>
+          <wp:inline distT="0" distB="0" distL="0" distR="0" wp14:anchorId="03DEE11D" wp14:editId="24CA5764">
+            <wp:extent cx="2637155" cy="1751965"/>
+            <wp:effectExtent l="0" t="0" r="0" b="635"/>
+            <wp:docPr id="35" name="Picture 35"/>
+            <wp:cNvGraphicFramePr>
+              <a:graphicFrameLocks xmlns:a="http://schemas.openxmlformats.org/drawingml/2006/main" noChangeAspect="1"/>
+            </wp:cNvGraphicFramePr>
+            <a:graphic xmlns:a="http://schemas.openxmlformats.org/drawingml/2006/main">
+              <a:graphicData uri="http://schemas.openxmlformats.org/drawingml/2006/picture">
+                <pic:pic xmlns:pic="http://schemas.openxmlformats.org/drawingml/2006/picture">
+                  <pic:nvPicPr>
+                    <pic:cNvPr id="1" name=""/>
+                    <pic:cNvPicPr/>
+                  </pic:nvPicPr>
+                  <pic:blipFill>
+                    <a:blip r:embed="rId22"/>
+                    <a:stretch>
+                      <a:fillRect/>
+                    </a:stretch>
+                  </pic:blipFill>
+                  <pic:spPr>
+                    <a:xfrm>
+                      <a:off x="0" y="0"/>
+                      <a:ext cx="2637155" cy="1751965"/>
+                    </a:xfrm>
+                    <a:prstGeom prst="rect">
+                      <a:avLst/>
+                    </a:prstGeom>
+                  </pic:spPr>
+                </pic:pic>
+              </a:graphicData>
+            </a:graphic>
+          </wp:inline>
+        </w:drawing>
+      </w:r>
+    </w:p>
+    <w:p>
+      <w:pPr>
+        <w:jc w:val="center"/>
+        <w:rPr>
+          <w:rFonts w:ascii="Arial" w:hAnsi="Arial" w:cs="Arial"/>
+        </w:rPr>
+      </w:pPr>
+      <w:r>
+        <w:rPr>
+          <w:rFonts w:ascii="Arial" w:hAnsi="Arial" w:cs="Arial"/>
+        </w:rPr>
+        <w:t>Fig.1</w:t>
+      </w:r>
+      <w:r>
+        <w:rPr>
+          <w:rFonts w:ascii="Arial" w:hAnsi="Arial" w:cs="Arial"/>
+        </w:rPr>
+        <w:t>4</w:t>
+      </w:r>
+      <w:r>
+        <w:rPr>
+          <w:rFonts w:ascii="Arial" w:hAnsi="Arial" w:cs="Arial"/>
+        </w:rPr>
+        <w:t xml:space="preserve"> Dynamic Positioning using Thrusters [14]</w:t>
+      </w:r>
+    </w:p>
+    <w:p>
+      <w:pPr>
+        <w:jc w:val="both"/>
+        <w:rPr>
+          <w:rFonts w:ascii="Arial" w:hAnsi="Arial" w:cs="Arial"/>
+          <w:b/>
+        </w:rPr>
+      </w:pPr>
+      <w:r>
+        <w:rPr>
+          <w:rFonts w:ascii="Arial" w:hAnsi="Arial" w:cs="Arial"/>
+          <w:b/>
+        </w:rPr>
+        <w:t>PATH PLANNING FOR RESCUE MISSIONS</w:t>
+      </w:r>
+    </w:p>
+    <w:p>
+      <w:pPr>
+        <w:jc w:val="both"/>
+        <w:rPr>
+          <w:rFonts w:ascii="Arial" w:hAnsi="Arial" w:cs="Arial"/>
+        </w:rPr>
+      </w:pPr>
+      <w:r>
+        <w:rPr>
+          <w:rFonts w:ascii="Arial" w:hAnsi="Arial" w:cs="Arial"/>
+        </w:rPr>
+        <w:t xml:space="preserve">  Path planning algorithms have been around for ages. Most of them are applied for land transport and by location providers such as Google (GMaps). The main advantage of using a specific path planning algorithm versus taking a random route through points or running a Monte Carlo simulation is the time needed both for computation and application. Thus, in rescue missions, where time is of absolute importance, it is logical to say the least to consider applying such algorithms so as to be able to save at least one more life. This could not be truer in tomorrow’s autonomous rescue vessels that need the ability to make complex decisions referring to the course they must follow in the shortest possible time.</w:t>
+      </w:r>
+    </w:p>
+    <w:p>
+      <w:pPr>
+        <w:jc w:val="both"/>
+        <w:rPr>
+          <w:rFonts w:ascii="Arial" w:hAnsi="Arial" w:cs="Arial"/>
+        </w:rPr>
+      </w:pPr>
+      <w:r>
+        <w:rPr>
+          <w:rFonts w:ascii="Arial" w:hAnsi="Arial" w:cs="Arial"/>
+        </w:rPr>
+        <w:t xml:space="preserve">  In this paper, Dijkstra’s algorithm is discussed in particular. The algorithm goes like this:</w:t>
+      </w:r>
+    </w:p>
+    <w:p>
+      <w:pPr>
+        <w:pStyle w:val="ListParagraph"/>
+        <w:numPr>
+          <w:ilvl w:val="0"/>
+          <w:numId w:val="1"/>
+        </w:numPr>
+        <w:jc w:val="both"/>
+        <w:rPr>
+          <w:rFonts w:ascii="Arial" w:hAnsi="Arial" w:cs="Arial"/>
+        </w:rPr>
+      </w:pPr>
+      <w:r>
+        <w:rPr>
+          <w:rFonts w:ascii="Arial" w:hAnsi="Arial" w:cs="Arial"/>
+        </w:rPr>
+        <w:t>Let’s suppose a number of six nodes 1-6</w:t>
+      </w:r>
+      <w:r>
+        <w:rPr>
+          <w:rFonts w:ascii="Arial" w:hAnsi="Arial" w:cs="Arial"/>
+        </w:rPr>
+        <w:t xml:space="preserve"> (see fig.15)</w:t>
+      </w:r>
+    </w:p>
+    <w:p>
+      <w:pPr>
+        <w:pStyle w:val="ListParagraph"/>
+        <w:numPr>
+          <w:ilvl w:val="0"/>
+          <w:numId w:val="1"/>
+        </w:numPr>
+        <w:jc w:val="both"/>
+        <w:rPr>
+          <w:rFonts w:ascii="Arial" w:hAnsi="Arial" w:cs="Arial"/>
+        </w:rPr>
+      </w:pPr>
+      <w:r>
+        <w:rPr>
+          <w:rFonts w:ascii="Arial" w:hAnsi="Arial" w:cs="Arial"/>
+        </w:rPr>
+        <w:t>The algorithm starts by considering node number 1 (starting node) having a cost of 0 and all other unvisited nodes having a cost of Infinity</w:t>
+      </w:r>
+    </w:p>
+    <w:p>
+      <w:pPr>
+        <w:pStyle w:val="ListParagraph"/>
+        <w:numPr>
+          <w:ilvl w:val="0"/>
+          <w:numId w:val="1"/>
+        </w:numPr>
+        <w:jc w:val="both"/>
+        <w:rPr>
+          <w:rFonts w:ascii="Arial" w:hAnsi="Arial" w:cs="Arial"/>
+        </w:rPr>
+      </w:pPr>
+      <w:r>
+        <w:rPr>
+          <w:rFonts w:ascii="Arial" w:hAnsi="Arial" w:cs="Arial"/>
+        </w:rPr>
+        <w:t>Compute the cost from current node to each visitable neighbor node. The cost consist of the accumulated cost up to the current point plus the cost of the route to each other point</w:t>
+      </w:r>
+    </w:p>
+    <w:p>
+      <w:pPr>
+        <w:pStyle w:val="ListParagraph"/>
+        <w:numPr>
+          <w:ilvl w:val="0"/>
+          <w:numId w:val="1"/>
+        </w:numPr>
+        <w:jc w:val="both"/>
+        <w:rPr>
+          <w:rFonts w:ascii="Arial" w:hAnsi="Arial" w:cs="Arial"/>
+        </w:rPr>
+      </w:pPr>
+      <w:r>
+        <w:rPr>
+          <w:rFonts w:ascii="Arial" w:hAnsi="Arial" w:cs="Arial"/>
+        </w:rPr>
+        <w:lastRenderedPageBreak/>
+        <w:t>If the cost to get to a specific point turns out less than the already assigned cost, swap them and keep the last point of the route from which the cost is minimum</w:t>
+      </w:r>
+    </w:p>
+    <w:p>
+      <w:pPr>
+        <w:pStyle w:val="ListParagraph"/>
+        <w:numPr>
+          <w:ilvl w:val="0"/>
+          <w:numId w:val="1"/>
+        </w:numPr>
+        <w:jc w:val="both"/>
+        <w:rPr>
+          <w:rFonts w:ascii="Arial" w:hAnsi="Arial" w:cs="Arial"/>
+        </w:rPr>
+      </w:pPr>
+      <w:r>
+        <w:rPr>
+          <w:rFonts w:ascii="Arial" w:hAnsi="Arial" w:cs="Arial"/>
+        </w:rPr>
+        <w:t>Determine the minimum of all costs in each step and select the next destination</w:t>
+      </w:r>
+    </w:p>
+    <w:p>
+      <w:pPr>
+        <w:pStyle w:val="ListParagraph"/>
+        <w:numPr>
+          <w:ilvl w:val="0"/>
+          <w:numId w:val="1"/>
+        </w:numPr>
+        <w:jc w:val="both"/>
+        <w:rPr>
+          <w:rFonts w:ascii="Arial" w:hAnsi="Arial" w:cs="Arial"/>
+        </w:rPr>
+      </w:pPr>
+      <w:r>
+        <w:rPr>
+          <w:rFonts w:ascii="Arial" w:hAnsi="Arial" w:cs="Arial"/>
+        </w:rPr>
+        <w:t>Repeat the procedure</w:t>
+      </w:r>
+      <w:r>
+        <w:rPr>
+          <w:rFonts w:ascii="Arial" w:hAnsi="Arial" w:cs="Arial"/>
+        </w:rPr>
+        <w:t xml:space="preserve"> C-D-E</w:t>
+      </w:r>
+      <w:r>
+        <w:rPr>
+          <w:rFonts w:ascii="Arial" w:hAnsi="Arial" w:cs="Arial"/>
+        </w:rPr>
+        <w:t xml:space="preserve"> until all nodes are visited</w:t>
+      </w:r>
+    </w:p>
+    <w:p>
+      <w:pPr>
+        <w:pStyle w:val="ListParagraph"/>
+        <w:numPr>
+          <w:ilvl w:val="0"/>
+          <w:numId w:val="1"/>
+        </w:numPr>
+        <w:jc w:val="both"/>
+        <w:rPr>
+          <w:rFonts w:ascii="Arial" w:hAnsi="Arial" w:cs="Arial"/>
+        </w:rPr>
+      </w:pPr>
+      <w:r>
+        <w:rPr>
+          <w:rFonts w:ascii="Arial" w:hAnsi="Arial" w:cs="Arial"/>
+        </w:rPr>
+        <w:t>Determine all available short routes</w:t>
+      </w:r>
+      <w:r>
+        <w:rPr>
+          <w:rFonts w:ascii="Arial" w:hAnsi="Arial" w:cs="Arial"/>
+        </w:rPr>
+        <w:t xml:space="preserve"> starting from a point a tracing the way back to node 1 (start node)</w:t>
+      </w:r>
+    </w:p>
+    <w:p>
+      <w:pPr>
+        <w:pStyle w:val="ListParagraph"/>
+        <w:numPr>
+          <w:ilvl w:val="0"/>
+          <w:numId w:val="1"/>
+        </w:numPr>
+        <w:jc w:val="both"/>
+        <w:rPr>
+          <w:rFonts w:ascii="Arial" w:hAnsi="Arial" w:cs="Arial"/>
+        </w:rPr>
+      </w:pPr>
+      <w:r>
+        <w:rPr>
+          <w:rFonts w:ascii="Arial" w:hAnsi="Arial" w:cs="Arial"/>
+        </w:rPr>
+        <w:t>Choose the one with minimum overall cost</w:t>
+      </w:r>
+    </w:p>
+    <w:p>
+      <w:pPr>
+        <w:jc w:val="both"/>
+        <w:rPr>
+          <w:rFonts w:ascii="Arial" w:hAnsi="Arial" w:cs="Arial"/>
+        </w:rPr>
+      </w:pPr>
+      <w:r>
+        <w:rPr>
+          <w:rFonts w:ascii="Arial" w:hAnsi="Arial" w:cs="Arial"/>
+        </w:rPr>
+        <w:t xml:space="preserve"> </w:t>
+      </w:r>
+      <w:r>
+        <w:rPr>
+          <w:rFonts w:ascii="Arial" w:hAnsi="Arial" w:cs="Arial"/>
+        </w:rPr>
+        <w:drawing>
+          <wp:inline distT="0" distB="0" distL="0" distR="0">
+            <wp:extent cx="2637155" cy="2070145"/>
+            <wp:effectExtent l="0" t="0" r="0" b="6350"/>
+            <wp:docPr id="40" name="Picture 40" descr="Dijkstra's algorithm runtime"/>
+            <wp:cNvGraphicFramePr>
+              <a:graphicFrameLocks xmlns:a="http://schemas.openxmlformats.org/drawingml/2006/main" noChangeAspect="1"/>
+            </wp:cNvGraphicFramePr>
+            <a:graphic xmlns:a="http://schemas.openxmlformats.org/drawingml/2006/main">
+              <a:graphicData uri="http://schemas.openxmlformats.org/drawingml/2006/picture">
+                <pic:pic xmlns:pic="http://schemas.openxmlformats.org/drawingml/2006/picture">
+                  <pic:nvPicPr>
+                    <pic:cNvPr id="0" name="Picture 10" descr="Dijkstra's algorithm runtime"/>
+                    <pic:cNvPicPr>
+                      <a:picLocks noChangeAspect="1" noChangeArrowheads="1"/>
+                    </pic:cNvPicPr>
+                  </pic:nvPicPr>
+                  <pic:blipFill>
+                    <a:blip r:embed="rId23">
+                      <a:extLst>
+                        <a:ext uri="{28A0092B-C50C-407E-A947-70E740481C1C}">
+                          <a14:useLocalDpi xmlns:a14="http://schemas.microsoft.com/office/drawing/2010/main" val="0"/>
+                        </a:ext>
+                      </a:extLst>
+                    </a:blip>
+                    <a:srcRect/>
+                    <a:stretch>
+                      <a:fillRect/>
+                    </a:stretch>
+                  </pic:blipFill>
+                  <pic:spPr bwMode="auto">
+                    <a:xfrm>
+                      <a:off x="0" y="0"/>
+                      <a:ext cx="2637155" cy="2070145"/>
+                    </a:xfrm>
+                    <a:prstGeom prst="rect">
+                      <a:avLst/>
+                    </a:prstGeom>
+                    <a:noFill/>
+                    <a:ln>
+                      <a:noFill/>
+                    </a:ln>
+                  </pic:spPr>
+                </pic:pic>
+              </a:graphicData>
+            </a:graphic>
+          </wp:inline>
+        </w:drawing>
+      </w:r>
+    </w:p>
+    <w:p>
+      <w:pPr>
+        <w:jc w:val="center"/>
+        <w:rPr>
+          <w:rFonts w:ascii="Arial" w:hAnsi="Arial" w:cs="Arial"/>
+        </w:rPr>
+      </w:pPr>
+      <w:r>
+        <w:rPr>
+          <w:rFonts w:ascii="Arial" w:hAnsi="Arial" w:cs="Arial"/>
+        </w:rPr>
+        <w:t xml:space="preserve">Fig.15 Dijkstra’s </w:t>
+      </w:r>
+      <w:r>
+        <w:rPr>
+          <w:rFonts w:ascii="Arial" w:hAnsi="Arial" w:cs="Arial"/>
+        </w:rPr>
+        <w:t xml:space="preserve">shortest path </w:t>
+      </w:r>
+      <w:r>
+        <w:rPr>
+          <w:rFonts w:ascii="Arial" w:hAnsi="Arial" w:cs="Arial"/>
+        </w:rPr>
+        <w:t>algorithm</w:t>
+      </w:r>
+    </w:p>
+    <w:p>
+      <w:pPr>
+        <w:jc w:val="both"/>
+        <w:rPr>
+          <w:rFonts w:ascii="Arial" w:hAnsi="Arial" w:cs="Arial"/>
+          <w:b/>
+        </w:rPr>
+      </w:pPr>
+      <w:r>
+        <w:rPr>
+          <w:rFonts w:ascii="Arial" w:hAnsi="Arial" w:cs="Arial"/>
+          <w:b/>
+        </w:rPr>
+        <w:t>PROBLEM FORMULATION</w:t>
+      </w:r>
+    </w:p>
+    <w:p>
+      <w:pPr>
+        <w:jc w:val="both"/>
+        <w:rPr>
+          <w:rFonts w:ascii="Arial" w:hAnsi="Arial" w:cs="Arial"/>
+        </w:rPr>
+      </w:pPr>
+      <w:r>
+        <w:rPr>
+          <w:rFonts w:ascii="Arial" w:hAnsi="Arial" w:cs="Arial"/>
+          <w:b/>
+        </w:rPr>
+        <w:t xml:space="preserve">  </w:t>
+      </w:r>
+      <w:r>
+        <w:rPr>
+          <w:rFonts w:ascii="Arial" w:hAnsi="Arial" w:cs="Arial"/>
+        </w:rPr>
+        <w:t xml:space="preserve">Let’s suppose a wreck case nearby a port. We define “nearby” as in a maximum distance of 5 n.m. </w:t>
+      </w:r>
+      <w:r>
+        <w:rPr>
+          <w:rFonts w:ascii="Arial" w:hAnsi="Arial" w:cs="Arial"/>
+        </w:rPr>
+        <w:t>The coordinates of the wreck are set to (0</w:t>
+      </w:r>
+      <w:proofErr w:type="gramStart"/>
+      <w:r>
+        <w:rPr>
+          <w:rFonts w:ascii="Arial" w:hAnsi="Arial" w:cs="Arial"/>
+        </w:rPr>
+        <w:t>,0</w:t>
+      </w:r>
+      <w:proofErr w:type="gramEnd"/>
+      <w:r>
+        <w:rPr>
+          <w:rFonts w:ascii="Arial" w:hAnsi="Arial" w:cs="Arial"/>
+        </w:rPr>
+        <w:t>), although any other coordinate system can be used as well. Positive x coordinates are on the right half plane and positive y coordinates lie on the downward half plane. The port’s coordinates (x</w:t>
+      </w:r>
+      <w:proofErr w:type="gramStart"/>
+      <w:r>
+        <w:rPr>
+          <w:rFonts w:ascii="Arial" w:hAnsi="Arial" w:cs="Arial"/>
+        </w:rPr>
+        <w:t>,y</w:t>
+      </w:r>
+      <w:proofErr w:type="gramEnd"/>
+      <w:r>
+        <w:rPr>
+          <w:rFonts w:ascii="Arial" w:hAnsi="Arial" w:cs="Arial"/>
+        </w:rPr>
+        <w:t>) can then be written in reference  to the Wreck point.</w:t>
+      </w:r>
+      <w:r>
+        <w:rPr>
+          <w:rFonts w:ascii="Arial" w:hAnsi="Arial" w:cs="Arial"/>
+        </w:rPr>
+        <w:t xml:space="preserve"> Let’s also suppose a known number of people in danger that are normally distributed in a radius of 500 m. Each person is equipped with a life jacket and a transponder and thus we know the position of all passengers.</w:t>
+      </w:r>
       <w:bookmarkStart w:id="0" w:name="_GoBack"/>
       <w:bookmarkEnd w:id="0"/>
     </w:p>
+    <w:p>
+      <w:pPr>
+        <w:jc w:val="both"/>
+        <w:rPr>
+          <w:rFonts w:ascii="Arial" w:hAnsi="Arial" w:cs="Arial"/>
+          <w:b/>
+        </w:rPr>
+      </w:pPr>
+      <w:r>
+        <w:rPr>
+          <w:rFonts w:ascii="Arial" w:hAnsi="Arial" w:cs="Arial"/>
+          <w:b/>
+        </w:rPr>
+        <w:t>ALGORITHM</w:t>
+      </w:r>
+    </w:p>
+    <w:p>
+      <w:pPr>
+        <w:jc w:val="both"/>
+        <w:rPr>
+          <w:rFonts w:ascii="Arial" w:hAnsi="Arial" w:cs="Arial"/>
+        </w:rPr>
+      </w:pPr>
+      <w:r>
+        <w:rPr>
+          <w:rFonts w:ascii="Arial" w:hAnsi="Arial" w:cs="Arial"/>
+          <w:b/>
+        </w:rPr>
+        <w:t xml:space="preserve">  </w:t>
+      </w:r>
+      <w:r>
+        <w:rPr>
+          <w:rFonts w:ascii="Arial" w:hAnsi="Arial" w:cs="Arial"/>
+        </w:rPr>
+        <w:t xml:space="preserve">In </w:t>
+      </w:r>
+      <w:r>
+        <w:rPr>
+          <w:rFonts w:ascii="Arial" w:hAnsi="Arial" w:cs="Arial"/>
+        </w:rPr>
+        <w:t>order to apply the suggested path planning algorithm, Python was used</w:t>
+      </w:r>
+      <w:r>
+        <w:rPr>
+          <w:rFonts w:ascii="Arial" w:hAnsi="Arial" w:cs="Arial"/>
+        </w:rPr>
+        <w:t xml:space="preserve"> as the programming language</w:t>
+      </w:r>
+      <w:r>
+        <w:rPr>
+          <w:rFonts w:ascii="Arial" w:hAnsi="Arial" w:cs="Arial"/>
+        </w:rPr>
+        <w:t xml:space="preserve">. The reader can find all the code and input data used on the authors’ </w:t>
+      </w:r>
+      <w:r>
+        <w:rPr>
+          <w:rFonts w:ascii="Arial" w:hAnsi="Arial" w:cs="Arial"/>
+        </w:rPr>
+        <w:t>GitHub</w:t>
+      </w:r>
+      <w:r>
+        <w:rPr>
+          <w:rFonts w:ascii="Arial" w:hAnsi="Arial" w:cs="Arial"/>
+        </w:rPr>
+        <w:t xml:space="preserve"> repo </w:t>
+      </w:r>
+      <w:r>
+        <w:rPr>
+          <w:rFonts w:ascii="Arial" w:hAnsi="Arial" w:cs="Arial"/>
+        </w:rPr>
+        <w:t>referenced on [8].</w:t>
+      </w:r>
+    </w:p>
+    <w:p>
+      <w:pPr>
+        <w:jc w:val="both"/>
+        <w:rPr>
+          <w:rFonts w:ascii="Arial" w:hAnsi="Arial" w:cs="Arial"/>
+          <w:b/>
+        </w:rPr>
+      </w:pPr>
+      <w:r>
+        <w:rPr>
+          <w:rFonts w:ascii="Arial" w:hAnsi="Arial" w:cs="Arial"/>
+          <w:b/>
+        </w:rPr>
+        <w:t>CASE STUDIES</w:t>
+      </w:r>
+    </w:p>
+    <w:p>
+      <w:pPr>
+        <w:jc w:val="both"/>
+        <w:rPr>
+          <w:rFonts w:ascii="Arial" w:hAnsi="Arial" w:cs="Arial"/>
+        </w:rPr>
+      </w:pPr>
+      <w:r>
+        <w:rPr>
+          <w:rFonts w:ascii="Arial" w:hAnsi="Arial" w:cs="Arial"/>
+          <w:b/>
+        </w:rPr>
+        <w:t xml:space="preserve">  </w:t>
+      </w:r>
+      <w:r>
+        <w:rPr>
+          <w:rFonts w:ascii="Arial" w:hAnsi="Arial" w:cs="Arial"/>
+        </w:rPr>
+        <w:t>Through</w:t>
+      </w:r>
+      <w:r>
+        <w:rPr>
+          <w:rFonts w:ascii="Arial" w:hAnsi="Arial" w:cs="Arial"/>
+        </w:rPr>
+        <w:t xml:space="preserve"> the course of history, one can find a lot of accidents on passenger vessels that occurred near a port. This paper will examine two in particular, the Express Samina accident near Paros’s port in Greece (26/9/2000) and the more recent Costa Concordia accident near G</w:t>
+      </w:r>
+      <w:r>
+        <w:rPr>
+          <w:rFonts w:ascii="Arial" w:hAnsi="Arial" w:cs="Arial"/>
+        </w:rPr>
+        <w:t>iglio</w:t>
+      </w:r>
+      <w:r>
+        <w:rPr>
+          <w:rFonts w:ascii="Arial" w:hAnsi="Arial" w:cs="Arial"/>
+        </w:rPr>
+        <w:t>’s port (13/1/2012).</w:t>
+      </w:r>
+    </w:p>
+    <w:p>
+      <w:pPr>
+        <w:jc w:val="both"/>
+        <w:rPr>
+          <w:rFonts w:ascii="Arial" w:hAnsi="Arial" w:cs="Arial"/>
+          <w:u w:val="single"/>
+        </w:rPr>
+      </w:pPr>
+      <w:r>
+        <w:rPr>
+          <w:rFonts w:ascii="Arial" w:hAnsi="Arial" w:cs="Arial"/>
+          <w:u w:val="single"/>
+        </w:rPr>
+        <w:t>Express Samina</w:t>
+      </w:r>
+    </w:p>
+    <w:p>
+      <w:pPr>
+        <w:jc w:val="both"/>
+        <w:rPr>
+          <w:rFonts w:ascii="Arial" w:hAnsi="Arial" w:cs="Arial"/>
+        </w:rPr>
+      </w:pPr>
+      <w:r>
+        <w:rPr>
+          <w:rFonts w:ascii="Arial" w:hAnsi="Arial" w:cs="Arial"/>
+        </w:rPr>
+        <w:t xml:space="preserve">  Express</w:t>
+      </w:r>
+      <w:r>
+        <w:rPr>
+          <w:rFonts w:ascii="Arial" w:hAnsi="Arial" w:cs="Arial"/>
+        </w:rPr>
+        <w:t xml:space="preserve"> Samina was a RoPax ferry built in 1966 for </w:t>
+      </w:r>
+      <w:r>
+        <w:rPr>
+          <w:rFonts w:ascii="Arial" w:hAnsi="Arial" w:cs="Arial"/>
+        </w:rPr>
+        <w:t>Compagnie Générale Transatlantique</w:t>
+      </w:r>
+      <w:r>
+        <w:rPr>
+          <w:rFonts w:ascii="Arial" w:hAnsi="Arial" w:cs="Arial"/>
+        </w:rPr>
+        <w:t xml:space="preserve">. Along her life, she had many names: while in France the ship was known as Corse (1966-1982), from the moment she was sold to the Greek company Stability Maritime the name changed to Golden Vergina (1982-1999). Its final holder and the one who changed the name to Express Samina was Agapitos Bros Company (1999-2000). At this time, the vessel was operating </w:t>
+      </w:r>
+      <w:r>
+        <w:rPr>
+          <w:rFonts w:ascii="Arial" w:hAnsi="Arial" w:cs="Arial"/>
+        </w:rPr>
+        <w:t>in the route connecting Piraeus port with a handful of Greek islands of Aegean Sea, including Paros. As referenced by [10], when the ship was approaching Paros’s port she had a collision with the rocky islet Portes just 3 n.m outside the port. The vessel’s starboard’s stabilizer impact was the cause of the creation of an opening in the hull. As she continued to sail, water progressively started to flood the main engine room first and then all other buoyant spaces.</w:t>
+      </w:r>
+    </w:p>
+    <w:p>
+      <w:pPr>
+        <w:jc w:val="both"/>
+        <w:rPr>
+          <w:rFonts w:ascii="Arial" w:hAnsi="Arial" w:cs="Arial"/>
+        </w:rPr>
+      </w:pPr>
+      <w:r>
+        <w:rPr>
+          <w:rFonts w:ascii="Arial" w:hAnsi="Arial" w:cs="Arial"/>
+        </w:rPr>
+        <w:drawing>
+          <wp:inline distT="0" distB="0" distL="0" distR="0">
+            <wp:extent cx="2637155" cy="1761034"/>
+            <wp:effectExtent l="0" t="0" r="0" b="0"/>
+            <wp:docPr id="27" name="Picture 27" descr="&quot;Express Samina&quot; - Piraeus, 2000.jpg"/>
+            <wp:cNvGraphicFramePr>
+              <a:graphicFrameLocks xmlns:a="http://schemas.openxmlformats.org/drawingml/2006/main" noChangeAspect="1"/>
+            </wp:cNvGraphicFramePr>
+            <a:graphic xmlns:a="http://schemas.openxmlformats.org/drawingml/2006/main">
+              <a:graphicData uri="http://schemas.openxmlformats.org/drawingml/2006/picture">
+                <pic:pic xmlns:pic="http://schemas.openxmlformats.org/drawingml/2006/picture">
+                  <pic:nvPicPr>
+                    <pic:cNvPr id="0" name="Picture 1" descr="&quot;Express Samina&quot; - Piraeus, 2000.jpg"/>
+                    <pic:cNvPicPr>
+                      <a:picLocks noChangeAspect="1" noChangeArrowheads="1"/>
+                    </pic:cNvPicPr>
+                  </pic:nvPicPr>
+                  <pic:blipFill>
+                    <a:blip r:embed="rId24">
+                      <a:extLst>
+                        <a:ext uri="{28A0092B-C50C-407E-A947-70E740481C1C}">
+                          <a14:useLocalDpi xmlns:a14="http://schemas.microsoft.com/office/drawing/2010/main" val="0"/>
+                        </a:ext>
+                      </a:extLst>
+                    </a:blip>
+                    <a:srcRect/>
+                    <a:stretch>
+                      <a:fillRect/>
+                    </a:stretch>
+                  </pic:blipFill>
+                  <pic:spPr bwMode="auto">
+                    <a:xfrm>
+                      <a:off x="0" y="0"/>
+                      <a:ext cx="2637155" cy="1761034"/>
+                    </a:xfrm>
+                    <a:prstGeom prst="rect">
+                      <a:avLst/>
+                    </a:prstGeom>
+                    <a:noFill/>
+                    <a:ln>
+                      <a:noFill/>
+                    </a:ln>
+                  </pic:spPr>
+                </pic:pic>
+              </a:graphicData>
+            </a:graphic>
+          </wp:inline>
+        </w:drawing>
+      </w:r>
+    </w:p>
+    <w:p>
+      <w:pPr>
+        <w:jc w:val="center"/>
+        <w:rPr>
+          <w:rFonts w:ascii="Arial" w:hAnsi="Arial" w:cs="Arial"/>
+        </w:rPr>
+      </w:pPr>
+      <w:r>
+        <w:rPr>
+          <w:rFonts w:ascii="Arial" w:hAnsi="Arial" w:cs="Arial"/>
+        </w:rPr>
+        <w:lastRenderedPageBreak/>
+        <w:t>Fig.</w:t>
+      </w:r>
+      <w:r>
+        <w:rPr>
+          <w:rFonts w:ascii="Arial" w:hAnsi="Arial" w:cs="Arial"/>
+        </w:rPr>
+        <w:t>1</w:t>
+      </w:r>
+      <w:r>
+        <w:rPr>
+          <w:rFonts w:ascii="Arial" w:hAnsi="Arial" w:cs="Arial"/>
+        </w:rPr>
+        <w:t>6</w:t>
+      </w:r>
+      <w:r>
+        <w:rPr>
+          <w:rFonts w:ascii="Arial" w:hAnsi="Arial" w:cs="Arial"/>
+        </w:rPr>
+        <w:t xml:space="preserve"> Express Samina </w:t>
+      </w:r>
+      <w:r>
+        <w:rPr>
+          <w:rFonts w:ascii="Arial" w:hAnsi="Arial" w:cs="Arial"/>
+        </w:rPr>
+        <w:t xml:space="preserve">in </w:t>
+      </w:r>
+      <w:r>
+        <w:rPr>
+          <w:rFonts w:ascii="Arial" w:hAnsi="Arial" w:cs="Arial"/>
+        </w:rPr>
+        <w:t>Piraeus</w:t>
+      </w:r>
+      <w:r>
+        <w:rPr>
+          <w:rFonts w:ascii="Arial" w:hAnsi="Arial" w:cs="Arial"/>
+        </w:rPr>
+        <w:t xml:space="preserve"> </w:t>
+      </w:r>
+    </w:p>
+    <w:p>
+      <w:pPr>
+        <w:jc w:val="both"/>
+        <w:rPr>
+          <w:rFonts w:ascii="Arial" w:hAnsi="Arial" w:cs="Arial"/>
+        </w:rPr>
+      </w:pPr>
+    </w:p>
+    <w:p>
+      <w:pPr>
+        <w:jc w:val="both"/>
+        <w:rPr>
+          <w:rFonts w:ascii="Arial" w:hAnsi="Arial" w:cs="Arial"/>
+        </w:rPr>
+      </w:pPr>
+      <w:r>
+        <w:rPr>
+          <w:noProof/>
+        </w:rPr>
+        <w:drawing>
+          <wp:inline distT="0" distB="0" distL="0" distR="0" wp14:anchorId="5F286819" wp14:editId="2C2E615F">
+            <wp:extent cx="2637155" cy="1977390"/>
+            <wp:effectExtent l="0" t="0" r="0" b="3810"/>
+            <wp:docPr id="13" name="Picture 13" descr="https://upload.wikimedia.org/wikipedia/commons/thumb/6/60/Samina_situation_map.svg/1280px-Samina_situation_map.svg.png"/>
+            <wp:cNvGraphicFramePr>
+              <a:graphicFrameLocks xmlns:a="http://schemas.openxmlformats.org/drawingml/2006/main" noChangeAspect="1"/>
+            </wp:cNvGraphicFramePr>
+            <a:graphic xmlns:a="http://schemas.openxmlformats.org/drawingml/2006/main">
+              <a:graphicData uri="http://schemas.openxmlformats.org/drawingml/2006/picture">
+                <pic:pic xmlns:pic="http://schemas.openxmlformats.org/drawingml/2006/picture">
+                  <pic:nvPicPr>
+                    <pic:cNvPr id="0" name="Picture 2" descr="https://upload.wikimedia.org/wikipedia/commons/thumb/6/60/Samina_situation_map.svg/1280px-Samina_situation_map.svg.png"/>
+                    <pic:cNvPicPr>
+                      <a:picLocks noChangeAspect="1" noChangeArrowheads="1"/>
+                    </pic:cNvPicPr>
+                  </pic:nvPicPr>
+                  <pic:blipFill>
+                    <a:blip r:embed="rId25" cstate="print">
+                      <a:extLst>
+                        <a:ext uri="{28A0092B-C50C-407E-A947-70E740481C1C}">
+                          <a14:useLocalDpi xmlns:a14="http://schemas.microsoft.com/office/drawing/2010/main" val="0"/>
+                        </a:ext>
+                      </a:extLst>
+                    </a:blip>
+                    <a:srcRect/>
+                    <a:stretch>
+                      <a:fillRect/>
+                    </a:stretch>
+                  </pic:blipFill>
+                  <pic:spPr bwMode="auto">
+                    <a:xfrm>
+                      <a:off x="0" y="0"/>
+                      <a:ext cx="2637155" cy="1977390"/>
+                    </a:xfrm>
+                    <a:prstGeom prst="rect">
+                      <a:avLst/>
+                    </a:prstGeom>
+                    <a:noFill/>
+                    <a:ln>
+                      <a:noFill/>
+                    </a:ln>
+                  </pic:spPr>
+                </pic:pic>
+              </a:graphicData>
+            </a:graphic>
+          </wp:inline>
+        </w:drawing>
+      </w:r>
+    </w:p>
+    <w:p>
+      <w:pPr>
+        <w:jc w:val="center"/>
+        <w:rPr>
+          <w:rFonts w:ascii="Arial" w:hAnsi="Arial" w:cs="Arial"/>
+        </w:rPr>
+      </w:pPr>
+      <w:r>
+        <w:rPr>
+          <w:rFonts w:ascii="Arial" w:hAnsi="Arial" w:cs="Arial"/>
+        </w:rPr>
+        <w:t>Fig.</w:t>
+      </w:r>
+      <w:r>
+        <w:rPr>
+          <w:rFonts w:ascii="Arial" w:hAnsi="Arial" w:cs="Arial"/>
+        </w:rPr>
+        <w:t>1</w:t>
+      </w:r>
+      <w:r>
+        <w:rPr>
+          <w:rFonts w:ascii="Arial" w:hAnsi="Arial" w:cs="Arial"/>
+        </w:rPr>
+        <w:t>7</w:t>
+      </w:r>
+      <w:r>
+        <w:rPr>
+          <w:rFonts w:ascii="Arial" w:hAnsi="Arial" w:cs="Arial"/>
+        </w:rPr>
+        <w:t xml:space="preserve"> Express Samina wreck map location (Wikipedia)</w:t>
+      </w:r>
+    </w:p>
+    <w:p>
+      <w:pPr>
+        <w:jc w:val="both"/>
+        <w:rPr>
+          <w:rFonts w:ascii="Arial" w:hAnsi="Arial" w:cs="Arial"/>
+        </w:rPr>
+      </w:pPr>
+      <w:r>
+        <w:rPr>
+          <w:rFonts w:ascii="Arial" w:hAnsi="Arial" w:cs="Arial"/>
+        </w:rPr>
+        <w:t xml:space="preserve">  </w:t>
+      </w:r>
+      <w:r>
+        <w:rPr>
+          <w:rFonts w:ascii="Arial" w:hAnsi="Arial" w:cs="Arial"/>
+        </w:rPr>
+        <w:t>The ship’s sinking lasted about half an hour. Of the 533 passengers and crewmembers, 80 people lost their lives that day. The sail’s conditions included an average speed of 18.5 knots and moderate weather conditions (5-6 Bf).</w:t>
+      </w:r>
+      <w:r>
+        <w:rPr>
+          <w:rFonts w:ascii="Arial" w:hAnsi="Arial" w:cs="Arial"/>
+        </w:rPr>
+        <w:t xml:space="preserve"> According to Professor A. Papanikolaou and his team, the most probable scenario for the cause of sinking was that 9 out of 10 compartment </w:t>
+      </w:r>
+      <w:r>
+        <w:rPr>
+          <w:rFonts w:ascii="Arial" w:hAnsi="Arial" w:cs="Arial"/>
+        </w:rPr>
+        <w:t xml:space="preserve">watertight </w:t>
+      </w:r>
+      <w:r>
+        <w:rPr>
+          <w:rFonts w:ascii="Arial" w:hAnsi="Arial" w:cs="Arial"/>
+        </w:rPr>
+        <w:t xml:space="preserve">doors were left open and thus water could easily move from one compartment to another. In reality, only one of the doors </w:t>
+      </w:r>
+      <w:r>
+        <w:rPr>
+          <w:rFonts w:ascii="Arial" w:hAnsi="Arial" w:cs="Arial"/>
+        </w:rPr>
+        <w:t>was impossible to close due to the malfunction of its mechanism caused directly by the collision and the fin penetration. If all the other doors remained closed, the ship would most probably survive without any human loses.</w:t>
+      </w:r>
+    </w:p>
+    <w:p>
+      <w:pPr>
+        <w:jc w:val="both"/>
+        <w:rPr>
+          <w:rFonts w:ascii="Arial" w:hAnsi="Arial" w:cs="Arial"/>
+        </w:rPr>
+      </w:pPr>
+      <w:r>
+        <w:rPr>
+          <w:rFonts w:ascii="Arial" w:hAnsi="Arial" w:cs="Arial"/>
+        </w:rPr>
+        <w:t xml:space="preserve">  The reader can find the complete analysis and conclusions at reference [10].</w:t>
+      </w:r>
+    </w:p>
+    <w:p>
+      <w:pPr>
+        <w:jc w:val="center"/>
+        <w:rPr>
+          <w:rFonts w:ascii="Arial" w:hAnsi="Arial" w:cs="Arial"/>
+          <w:u w:val="single"/>
+        </w:rPr>
+      </w:pPr>
+    </w:p>
+    <w:p>
+      <w:pPr>
+        <w:jc w:val="center"/>
+        <w:rPr>
+          <w:rFonts w:ascii="Arial" w:hAnsi="Arial" w:cs="Arial"/>
+        </w:rPr>
+      </w:pPr>
+      <w:r>
+        <w:rPr>
+          <w:rFonts w:ascii="Arial" w:hAnsi="Arial" w:cs="Arial"/>
+          <w:noProof/>
+        </w:rPr>
+        <mc:AlternateContent>
+          <mc:Choice Requires="wps">
+            <w:drawing>
+              <wp:anchor distT="0" distB="0" distL="114300" distR="114300" simplePos="0" relativeHeight="251687936" behindDoc="0" locked="0" layoutInCell="1" allowOverlap="1" wp14:anchorId="37C2A219" wp14:editId="40D16057">
+                <wp:simplePos x="0" y="0"/>
+                <wp:positionH relativeFrom="column">
+                  <wp:posOffset>1675982</wp:posOffset>
+                </wp:positionH>
+                <wp:positionV relativeFrom="paragraph">
+                  <wp:posOffset>622177</wp:posOffset>
+                </wp:positionV>
+                <wp:extent cx="152818" cy="119363"/>
+                <wp:effectExtent l="0" t="0" r="19050" b="14605"/>
+                <wp:wrapNone/>
+                <wp:docPr id="26" name="Oval 26"/>
+                <wp:cNvGraphicFramePr/>
+                <a:graphic xmlns:a="http://schemas.openxmlformats.org/drawingml/2006/main">
+                  <a:graphicData uri="http://schemas.microsoft.com/office/word/2010/wordprocessingShape">
+                    <wps:wsp>
+                      <wps:cNvSpPr/>
+                      <wps:spPr>
+                        <a:xfrm>
+                          <a:off x="0" y="0"/>
+                          <a:ext cx="152818" cy="119363"/>
+                        </a:xfrm>
+                        <a:prstGeom prst="ellipse">
+                          <a:avLst/>
+                        </a:prstGeom>
+                        <a:noFill/>
+                        <a:ln w="12700" cap="flat" cmpd="sng" algn="ctr">
+                          <a:solidFill>
+                            <a:srgbClr val="5B9BD5">
+                              <a:shade val="50000"/>
+                            </a:srgbClr>
+                          </a:solidFill>
+                          <a:prstDash val="solid"/>
+                          <a:miter lim="800000"/>
+                        </a:ln>
+                        <a:effectLst/>
+                      </wps:spPr>
+                      <wps:bodyPr rot="0" spcFirstLastPara="0" vertOverflow="overflow" horzOverflow="overflow" vert="horz" wrap="square" lIns="91440" tIns="45720" rIns="91440" bIns="45720" numCol="1" spcCol="0" rtlCol="0" fromWordArt="0" anchor="ctr" anchorCtr="0" forceAA="0" compatLnSpc="1">
+                        <a:prstTxWarp prst="textNoShape">
+                          <a:avLst/>
+                        </a:prstTxWarp>
+                        <a:noAutofit/>
+                      </wps:bodyPr>
+                    </wps:wsp>
+                  </a:graphicData>
+                </a:graphic>
+                <wp14:sizeRelH relativeFrom="margin">
+                  <wp14:pctWidth>0</wp14:pctWidth>
+                </wp14:sizeRelH>
+                <wp14:sizeRelV relativeFrom="margin">
+                  <wp14:pctHeight>0</wp14:pctHeight>
+                </wp14:sizeRelV>
+              </wp:anchor>
+            </w:drawing>
+          </mc:Choice>
+          <mc:Fallback>
+            <w:pict>
+              <v:oval w14:anchorId="66D32DF9" id="Oval 26" o:spid="_x0000_s1026" style="position:absolute;margin-left:131.95pt;margin-top:49pt;width:12.05pt;height:9.4pt;z-index:251687936;visibility:visible;mso-wrap-style:square;mso-width-percent:0;mso-height-percent:0;mso-wrap-distance-left:9pt;mso-wrap-distance-top:0;mso-wrap-distance-right:9pt;mso-wrap-distance-bottom:0;mso-position-horizontal:absolute;mso-position-horizontal-relative:text;mso-position-vertical:absolute;mso-position-vertical-relative:text;mso-width-percent:0;mso-height-percent:0;mso-width-relative:margin;mso-height-relative:margin;v-text-anchor:middle" o:gfxdata="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" filled="f" strokecolor="#41719c" strokeweight="1pt">
+                <v:stroke joinstyle="miter"/>
+              </v:oval>
+            </w:pict>
+          </mc:Fallback>
+        </mc:AlternateContent>
+      </w:r>
+      <w:r>
+        <w:rPr>
+          <w:rFonts w:ascii="Arial" w:hAnsi="Arial" w:cs="Arial"/>
+          <w:noProof/>
+        </w:rPr>
+        <mc:AlternateContent>
+          <mc:Choice Requires="wps">
+            <w:drawing>
+              <wp:anchor distT="0" distB="0" distL="114300" distR="114300" simplePos="0" relativeHeight="251685888" behindDoc="0" locked="0" layoutInCell="1" allowOverlap="1" wp14:anchorId="37C2A219" wp14:editId="40D16057">
+                <wp:simplePos x="0" y="0"/>
+                <wp:positionH relativeFrom="column">
+                  <wp:posOffset>1705862</wp:posOffset>
+                </wp:positionH>
+                <wp:positionV relativeFrom="paragraph">
+                  <wp:posOffset>737417</wp:posOffset>
+                </wp:positionV>
+                <wp:extent cx="120250" cy="140292"/>
+                <wp:effectExtent l="0" t="0" r="13335" b="12700"/>
+                <wp:wrapNone/>
+                <wp:docPr id="25" name="Oval 25"/>
+                <wp:cNvGraphicFramePr/>
+                <a:graphic xmlns:a="http://schemas.openxmlformats.org/drawingml/2006/main">
+                  <a:graphicData uri="http://schemas.microsoft.com/office/word/2010/wordprocessingShape">
+                    <wps:wsp>
+                      <wps:cNvSpPr/>
+                      <wps:spPr>
+                        <a:xfrm>
+                          <a:off x="0" y="0"/>
+                          <a:ext cx="120250" cy="140292"/>
+                        </a:xfrm>
+                        <a:prstGeom prst="ellipse">
+                          <a:avLst/>
+                        </a:prstGeom>
+                        <a:noFill/>
+                        <a:ln w="12700" cap="flat" cmpd="sng" algn="ctr">
+                          <a:solidFill>
+                            <a:srgbClr val="5B9BD5">
+                              <a:shade val="50000"/>
+                            </a:srgbClr>
+                          </a:solidFill>
+                          <a:prstDash val="solid"/>
+                          <a:miter lim="800000"/>
+                        </a:ln>
+                        <a:effectLst/>
+                      </wps:spPr>
+                      <wps:bodyPr rot="0" spcFirstLastPara="0" vertOverflow="overflow" horzOverflow="overflow" vert="horz" wrap="square" lIns="91440" tIns="45720" rIns="91440" bIns="45720" numCol="1" spcCol="0" rtlCol="0" fromWordArt="0" anchor="ctr" anchorCtr="0" forceAA="0" compatLnSpc="1">
+                        <a:prstTxWarp prst="textNoShape">
+                          <a:avLst/>
+                        </a:prstTxWarp>
+                        <a:noAutofit/>
+                      </wps:bodyPr>
+                    </wps:wsp>
+                  </a:graphicData>
+                </a:graphic>
+                <wp14:sizeRelH relativeFrom="margin">
+                  <wp14:pctWidth>0</wp14:pctWidth>
+                </wp14:sizeRelH>
+                <wp14:sizeRelV relativeFrom="margin">
+                  <wp14:pctHeight>0</wp14:pctHeight>
+                </wp14:sizeRelV>
+              </wp:anchor>
+            </w:drawing>
+          </mc:Choice>
+          <mc:Fallback>
+            <w:pict>
+              <v:oval w14:anchorId="599D1149" id="Oval 25" o:spid="_x0000_s1026" style="position:absolute;margin-left:134.3pt;margin-top:58.05pt;width:9.45pt;height:11.05pt;z-index:251685888;visibility:visible;mso-wrap-style:square;mso-width-percent:0;mso-height-percent:0;mso-wrap-distance-left:9pt;mso-wrap-distance-top:0;mso-wrap-distance-right:9pt;mso-wrap-distance-bottom:0;mso-position-horizontal:absolute;mso-position-horizontal-relative:text;mso-position-vertical:absolute;mso-position-vertical-relative:text;mso-width-percent:0;mso-height-percent:0;mso-width-relative:margin;mso-height-relative:margin;v-text-anchor:middle" o:gfxdata="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" filled="f" strokecolor="#41719c" strokeweight="1pt">
+                <v:stroke joinstyle="miter"/>
+              </v:oval>
+            </w:pict>
+          </mc:Fallback>
+        </mc:AlternateContent>
+      </w:r>
+      <w:r>
+        <w:rPr>
+          <w:rFonts w:ascii="Arial" w:hAnsi="Arial" w:cs="Arial"/>
+          <w:noProof/>
+        </w:rPr>
+        <mc:AlternateContent>
+          <mc:Choice Requires="wps">
+            <w:drawing>
+              <wp:anchor distT="0" distB="0" distL="114300" distR="114300" simplePos="0" relativeHeight="251683840" behindDoc="0" locked="0" layoutInCell="1" allowOverlap="1" wp14:anchorId="37C2A219" wp14:editId="40D16057">
+                <wp:simplePos x="0" y="0"/>
+                <wp:positionH relativeFrom="column">
+                  <wp:posOffset>1129848</wp:posOffset>
+                </wp:positionH>
+                <wp:positionV relativeFrom="paragraph">
+                  <wp:posOffset>765061</wp:posOffset>
+                </wp:positionV>
+                <wp:extent cx="171450" cy="209550"/>
+                <wp:effectExtent l="0" t="0" r="19050" b="19050"/>
+                <wp:wrapNone/>
+                <wp:docPr id="24" name="Oval 24"/>
+                <wp:cNvGraphicFramePr/>
+                <a:graphic xmlns:a="http://schemas.openxmlformats.org/drawingml/2006/main">
+                  <a:graphicData uri="http://schemas.microsoft.com/office/word/2010/wordprocessingShape">
+                    <wps:wsp>
+                      <wps:cNvSpPr/>
+                      <wps:spPr>
+                        <a:xfrm>
+                          <a:off x="0" y="0"/>
+                          <a:ext cx="171450" cy="209550"/>
+                        </a:xfrm>
+                        <a:prstGeom prst="ellipse">
+                          <a:avLst/>
+                        </a:prstGeom>
+                        <a:noFill/>
+                        <a:ln w="12700" cap="flat" cmpd="sng" algn="ctr">
+                          <a:solidFill>
+                            <a:srgbClr val="5B9BD5">
+                              <a:shade val="50000"/>
+                            </a:srgbClr>
+                          </a:solidFill>
+                          <a:prstDash val="solid"/>
+                          <a:miter lim="800000"/>
+                        </a:ln>
+                        <a:effectLst/>
+                      </wps:spPr>
+                      <wps:bodyPr rot="0" spcFirstLastPara="0" vertOverflow="overflow" horzOverflow="overflow" vert="horz" wrap="square" lIns="91440" tIns="45720" rIns="91440" bIns="45720" numCol="1" spcCol="0" rtlCol="0" fromWordArt="0" anchor="ctr" anchorCtr="0" forceAA="0" compatLnSpc="1">
+                        <a:prstTxWarp prst="textNoShape">
+                          <a:avLst/>
+                        </a:prstTxWarp>
+                        <a:noAutofit/>
+                      </wps:bodyPr>
+                    </wps:wsp>
+                  </a:graphicData>
+                </a:graphic>
+              </wp:anchor>
+            </w:drawing>
+          </mc:Choice>
+          <mc:Fallback>
+            <w:pict>
+              <v:oval w14:anchorId="4FD71FCE" id="Oval 24" o:spid="_x0000_s1026" style="position:absolute;margin-left:88.95pt;margin-top:60.25pt;width:13.5pt;height:16.5pt;z-index:251683840;visibility:visible;mso-wrap-style:square;mso-wrap-distance-left:9pt;mso-wrap-distance-top:0;mso-wrap-distance-right:9pt;mso-wrap-distance-bottom:0;mso-position-horizontal:absolute;mso-position-horizontal-relative:text;mso-position-vertical:absolute;mso-position-vertical-relative:text;v-text-anchor:middle" o:gfxdata="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" filled="f" strokecolor="#41719c" strokeweight="1pt">
+                <v:stroke joinstyle="miter"/>
+              </v:oval>
+            </w:pict>
+          </mc:Fallback>
+        </mc:AlternateContent>
+      </w:r>
+      <w:r>
+        <w:rPr>
+          <w:rFonts w:ascii="Arial" w:hAnsi="Arial" w:cs="Arial"/>
+          <w:noProof/>
+        </w:rPr>
+        <mc:AlternateContent>
+          <mc:Choice Requires="wps">
+            <w:drawing>
+              <wp:anchor distT="0" distB="0" distL="114300" distR="114300" simplePos="0" relativeHeight="251681792" behindDoc="0" locked="0" layoutInCell="1" allowOverlap="1">
+                <wp:simplePos x="0" y="0"/>
+                <wp:positionH relativeFrom="column">
+                  <wp:posOffset>190500</wp:posOffset>
+                </wp:positionH>
+                <wp:positionV relativeFrom="paragraph">
+                  <wp:posOffset>781050</wp:posOffset>
+                </wp:positionV>
+                <wp:extent cx="171450" cy="209550"/>
+                <wp:effectExtent l="0" t="0" r="19050" b="19050"/>
+                <wp:wrapNone/>
+                <wp:docPr id="23" name="Oval 23"/>
+                <wp:cNvGraphicFramePr/>
+                <a:graphic xmlns:a="http://schemas.openxmlformats.org/drawingml/2006/main">
+                  <a:graphicData uri="http://schemas.microsoft.com/office/word/2010/wordprocessingShape">
+                    <wps:wsp>
+                      <wps:cNvSpPr/>
+                      <wps:spPr>
+                        <a:xfrm>
+                          <a:off x="0" y="0"/>
+                          <a:ext cx="171450" cy="209550"/>
+                        </a:xfrm>
+                        <a:prstGeom prst="ellipse">
+                          <a:avLst/>
+                        </a:prstGeom>
+                        <a:noFill/>
+                      </wps:spPr>
+                      <wps:style>
+                        <a:lnRef idx="2">
+                          <a:schemeClr val="accent1">
+                            <a:shade val="50000"/>
+                          </a:schemeClr>
+                        </a:lnRef>
+                        <a:fillRef idx="1">
+                          <a:schemeClr val="accent1"/>
+                        </a:fillRef>
+                        <a:effectRef idx="0">
+                          <a:schemeClr val="accent1"/>
+                        </a:effectRef>
+                        <a:fontRef idx="minor">
+                          <a:schemeClr val="lt1"/>
+                        </a:fontRef>
+                      </wps:style>
+                      <wps:bodyPr rot="0" spcFirstLastPara="0" vertOverflow="overflow" horzOverflow="overflow" vert="horz" wrap="square" lIns="91440" tIns="45720" rIns="91440" bIns="45720" numCol="1" spcCol="0" rtlCol="0" fromWordArt="0" anchor="ctr" anchorCtr="0" forceAA="0" compatLnSpc="1">
+                        <a:prstTxWarp prst="textNoShape">
+                          <a:avLst/>
+                        </a:prstTxWarp>
+                        <a:noAutofit/>
+                      </wps:bodyPr>
+                    </wps:wsp>
+                  </a:graphicData>
+                </a:graphic>
+              </wp:anchor>
+            </w:drawing>
+          </mc:Choice>
+          <mc:Fallback>
+            <w:pict>
+              <v:oval w14:anchorId="69B9DEBF" id="Oval 23" o:spid="_x0000_s1026" style="position:absolute;margin-left:15pt;margin-top:61.5pt;width:13.5pt;height:16.5pt;z-index:251681792;visibility:visible;mso-wrap-style:square;mso-wrap-distance-left:9pt;mso-wrap-distance-top:0;mso-wrap-distance-right:9pt;mso-wrap-distance-bottom:0;mso-position-horizontal:absolute;mso-position-horizontal-relative:text;mso-position-vertical:absolute;mso-position-vertical-relative:text;v-text-anchor:middle" o:gfxdata="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" filled="f" strokecolor="#1f4d78 [1604]" strokeweight="1pt">
+                <v:stroke joinstyle="miter"/>
+              </v:oval>
+            </w:pict>
+          </mc:Fallback>
+        </mc:AlternateContent>
+      </w:r>
+      <w:r>
+        <w:rPr>
+          <w:rFonts w:ascii="Arial" w:hAnsi="Arial" w:cs="Arial"/>
+        </w:rPr>
+        <w:drawing>
+          <wp:inline distT="0" distB="0" distL="0" distR="0" wp14:anchorId="5F3BDDF2" wp14:editId="1DB4717D">
+            <wp:extent cx="2637155" cy="1144905"/>
+            <wp:effectExtent l="0" t="0" r="0" b="0"/>
+            <wp:docPr id="22" name="Picture 22"/>
+            <wp:cNvGraphicFramePr>
+              <a:graphicFrameLocks xmlns:a="http://schemas.openxmlformats.org/drawingml/2006/main" noChangeAspect="1"/>
+            </wp:cNvGraphicFramePr>
+            <a:graphic xmlns:a="http://schemas.openxmlformats.org/drawingml/2006/main">
+              <a:graphicData uri="http://schemas.openxmlformats.org/drawingml/2006/picture">
+                <pic:pic xmlns:pic="http://schemas.openxmlformats.org/drawingml/2006/picture">
+                  <pic:nvPicPr>
+                    <pic:cNvPr id="1" name=""/>
+                    <pic:cNvPicPr/>
+                  </pic:nvPicPr>
+                  <pic:blipFill>
+                    <a:blip r:embed="rId26"/>
+                    <a:stretch>
+                      <a:fillRect/>
+                    </a:stretch>
+                  </pic:blipFill>
+                  <pic:spPr>
+                    <a:xfrm>
+                      <a:off x="0" y="0"/>
+                      <a:ext cx="2647228" cy="1149278"/>
+                    </a:xfrm>
+                    <a:prstGeom prst="rect">
+                      <a:avLst/>
+                    </a:prstGeom>
+                  </pic:spPr>
+                </pic:pic>
+              </a:graphicData>
+            </a:graphic>
+          </wp:inline>
+        </w:drawing>
+      </w:r>
+    </w:p>
+    <w:p>
+      <w:pPr>
+        <w:jc w:val="center"/>
+        <w:rPr>
+          <w:rFonts w:ascii="Arial" w:hAnsi="Arial" w:cs="Arial"/>
+        </w:rPr>
+      </w:pPr>
+      <w:r>
+        <w:rPr>
+          <w:rFonts w:ascii="Arial" w:hAnsi="Arial" w:cs="Arial"/>
+        </w:rPr>
+        <w:t>Fig.1</w:t>
+      </w:r>
+      <w:r>
+        <w:rPr>
+          <w:rFonts w:ascii="Arial" w:hAnsi="Arial" w:cs="Arial"/>
+        </w:rPr>
+        <w:t>8</w:t>
+      </w:r>
+      <w:r>
+        <w:rPr>
+          <w:rFonts w:ascii="Arial" w:hAnsi="Arial" w:cs="Arial"/>
+        </w:rPr>
+        <w:t xml:space="preserve"> Express Samina damages [10]</w:t>
+      </w:r>
+    </w:p>
+    <w:p>
+      <w:pPr>
+        <w:jc w:val="center"/>
+        <w:rPr>
+          <w:rFonts w:ascii="Arial" w:hAnsi="Arial" w:cs="Arial"/>
+        </w:rPr>
+      </w:pPr>
+    </w:p>
+    <w:p>
+      <w:pPr>
+        <w:jc w:val="center"/>
+        <w:rPr>
+          <w:rFonts w:ascii="Arial" w:hAnsi="Arial" w:cs="Arial"/>
+        </w:rPr>
+      </w:pPr>
+      <w:r>
+        <w:rPr>
+          <w:rFonts w:ascii="Arial" w:hAnsi="Arial" w:cs="Arial"/>
+        </w:rPr>
+        <w:drawing>
+          <wp:inline distT="0" distB="0" distL="0" distR="0" wp14:anchorId="32E848EB" wp14:editId="06F8A1F1">
+            <wp:extent cx="2637155" cy="1772920"/>
+            <wp:effectExtent l="0" t="0" r="0" b="0"/>
+            <wp:docPr id="21" name="Picture 21"/>
+            <wp:cNvGraphicFramePr>
+              <a:graphicFrameLocks xmlns:a="http://schemas.openxmlformats.org/drawingml/2006/main" noChangeAspect="1"/>
+            </wp:cNvGraphicFramePr>
+            <a:graphic xmlns:a="http://schemas.openxmlformats.org/drawingml/2006/main">
+              <a:graphicData uri="http://schemas.openxmlformats.org/drawingml/2006/picture">
+                <pic:pic xmlns:pic="http://schemas.openxmlformats.org/drawingml/2006/picture">
+                  <pic:nvPicPr>
+                    <pic:cNvPr id="1" name=""/>
+                    <pic:cNvPicPr/>
+                  </pic:nvPicPr>
+                  <pic:blipFill>
+                    <a:blip r:embed="rId27"/>
+                    <a:stretch>
+                      <a:fillRect/>
+                    </a:stretch>
+                  </pic:blipFill>
+                  <pic:spPr>
+                    <a:xfrm>
+                      <a:off x="0" y="0"/>
+                      <a:ext cx="2637155" cy="1772920"/>
+                    </a:xfrm>
+                    <a:prstGeom prst="rect">
+                      <a:avLst/>
+                    </a:prstGeom>
+                  </pic:spPr>
+                </pic:pic>
+              </a:graphicData>
+            </a:graphic>
+          </wp:inline>
+        </w:drawing>
+      </w:r>
+    </w:p>
+    <w:p>
+      <w:pPr>
+        <w:jc w:val="center"/>
+        <w:rPr>
+          <w:rFonts w:ascii="Arial" w:hAnsi="Arial" w:cs="Arial"/>
+        </w:rPr>
+      </w:pPr>
+      <w:r>
+        <w:rPr>
+          <w:rFonts w:ascii="Arial" w:hAnsi="Arial" w:cs="Arial"/>
+        </w:rPr>
+        <w:t>Fig.1</w:t>
+      </w:r>
+      <w:r>
+        <w:rPr>
+          <w:rFonts w:ascii="Arial" w:hAnsi="Arial" w:cs="Arial"/>
+        </w:rPr>
+        <w:t>9</w:t>
+      </w:r>
+      <w:r>
+        <w:rPr>
+          <w:rFonts w:ascii="Arial" w:hAnsi="Arial" w:cs="Arial"/>
+        </w:rPr>
+        <w:t xml:space="preserve"> Express S</w:t>
+      </w:r>
+      <w:r>
+        <w:rPr>
+          <w:rFonts w:ascii="Arial" w:hAnsi="Arial" w:cs="Arial"/>
+        </w:rPr>
+        <w:t>amina compartment doors state during collision, flooding and sinking</w:t>
+      </w:r>
+      <w:r>
+        <w:rPr>
+          <w:rFonts w:ascii="Arial" w:hAnsi="Arial" w:cs="Arial"/>
+        </w:rPr>
+        <w:t xml:space="preserve"> [10]</w:t>
+      </w:r>
+    </w:p>
+    <w:p>
+      <w:pPr>
+        <w:jc w:val="both"/>
+        <w:rPr>
+          <w:rFonts w:ascii="Arial" w:hAnsi="Arial" w:cs="Arial"/>
+          <w:u w:val="single"/>
+        </w:rPr>
+      </w:pPr>
+      <w:r>
+        <w:rPr>
+          <w:rFonts w:ascii="Arial" w:hAnsi="Arial" w:cs="Arial"/>
+          <w:u w:val="single"/>
+        </w:rPr>
+        <w:t>Costa Concordia</w:t>
+      </w:r>
+    </w:p>
+    <w:p>
+      <w:pPr>
+        <w:jc w:val="both"/>
+        <w:rPr>
+          <w:rFonts w:ascii="Arial" w:hAnsi="Arial" w:cs="Arial"/>
+        </w:rPr>
+      </w:pPr>
+      <w:r>
+        <w:rPr>
+          <w:rFonts w:ascii="Arial" w:hAnsi="Arial" w:cs="Arial"/>
+        </w:rPr>
+        <w:t xml:space="preserve">  </w:t>
+      </w:r>
+      <w:r>
+        <w:rPr>
+          <w:rFonts w:ascii="Arial" w:hAnsi="Arial" w:cs="Arial"/>
+        </w:rPr>
+        <w:t>Costa Concordia was an Italian cruise ship</w:t>
+      </w:r>
+      <w:r>
+        <w:rPr>
+          <w:rFonts w:ascii="Arial" w:hAnsi="Arial" w:cs="Arial"/>
+        </w:rPr>
+        <w:t xml:space="preserve"> initially constructed in 2004 by Fincantieri yards for the Carnival Corporation. She was delivered to Costa, a subsidiary of Carnival Corporation, on 2006</w:t>
+      </w:r>
+      <w:r>
+        <w:rPr>
+          <w:rFonts w:ascii="Arial" w:hAnsi="Arial" w:cs="Arial"/>
+        </w:rPr>
+        <w:t xml:space="preserve">. The vessel’s route was </w:t>
+      </w:r>
+      <w:r>
+        <w:rPr>
+          <w:rFonts w:ascii="Arial" w:hAnsi="Arial" w:cs="Arial"/>
+        </w:rPr>
+        <w:t>circular, starting and ending at the port of Savona and with the ports of call being Toulon, Barcelona, Palma de Mallorca, Cagliari-Palermo and Civitavecchia as referenced in [12].</w:t>
+      </w:r>
+    </w:p>
+    <w:p>
+      <w:pPr>
+        <w:jc w:val="center"/>
+        <w:rPr>
+          <w:rFonts w:ascii="Arial" w:hAnsi="Arial" w:cs="Arial"/>
+        </w:rPr>
+      </w:pPr>
+      <w:r>
+        <w:rPr>
+          <w:rFonts w:ascii="Arial" w:hAnsi="Arial" w:cs="Arial"/>
+        </w:rPr>
+        <w:drawing>
+          <wp:inline distT="0" distB="0" distL="0" distR="0">
+            <wp:extent cx="2286000" cy="1617980"/>
+            <wp:effectExtent l="0" t="0" r="0" b="1270"/>
+            <wp:docPr id="30" name="Picture 30" descr="MS Costa Concordia before the disaster"/>
+            <wp:cNvGraphicFramePr>
+              <a:graphicFrameLocks xmlns:a="http://schemas.openxmlformats.org/drawingml/2006/main" noChangeAspect="1"/>
+            </wp:cNvGraphicFramePr>
+            <a:graphic xmlns:a="http://schemas.openxmlformats.org/drawingml/2006/main">
+              <a:graphicData uri="http://schemas.openxmlformats.org/drawingml/2006/picture">
+                <pic:pic xmlns:pic="http://schemas.openxmlformats.org/drawingml/2006/picture">
+                  <pic:nvPicPr>
+                    <pic:cNvPr id="0" name="Picture 3" descr="MS Costa Concordia before the disaster"/>
+                    <pic:cNvPicPr>
+                      <a:picLocks noChangeAspect="1" noChangeArrowheads="1"/>
+                    </pic:cNvPicPr>
+                  </pic:nvPicPr>
+                  <pic:blipFill>
+                    <a:blip r:embed="rId28">
+                      <a:extLst>
+                        <a:ext uri="{28A0092B-C50C-407E-A947-70E740481C1C}">
+                          <a14:useLocalDpi xmlns:a14="http://schemas.microsoft.com/office/drawing/2010/main" val="0"/>
+                        </a:ext>
+                      </a:extLst>
+                    </a:blip>
+                    <a:srcRect/>
+                    <a:stretch>
+                      <a:fillRect/>
+                    </a:stretch>
+                  </pic:blipFill>
+                  <pic:spPr bwMode="auto">
+                    <a:xfrm>
+                      <a:off x="0" y="0"/>
+                      <a:ext cx="2286000" cy="1617980"/>
+                    </a:xfrm>
+                    <a:prstGeom prst="rect">
+                      <a:avLst/>
+                    </a:prstGeom>
+                    <a:noFill/>
+                    <a:ln>
+                      <a:noFill/>
+                    </a:ln>
+                  </pic:spPr>
+                </pic:pic>
+              </a:graphicData>
+            </a:graphic>
+          </wp:inline>
+        </w:drawing>
+      </w:r>
+    </w:p>
+    <w:p>
+      <w:pPr>
+        <w:jc w:val="center"/>
+        <w:rPr>
+          <w:rFonts w:ascii="Arial" w:hAnsi="Arial" w:cs="Arial"/>
+        </w:rPr>
+      </w:pPr>
+      <w:r>
+        <w:rPr>
+          <w:rFonts w:ascii="Arial" w:hAnsi="Arial" w:cs="Arial"/>
+        </w:rPr>
+        <w:t>Fig.</w:t>
+      </w:r>
+      <w:r>
+        <w:rPr>
+          <w:rFonts w:ascii="Arial" w:hAnsi="Arial" w:cs="Arial"/>
+        </w:rPr>
+        <w:t>20</w:t>
+      </w:r>
+      <w:r>
+        <w:rPr>
+          <w:rFonts w:ascii="Arial" w:hAnsi="Arial" w:cs="Arial"/>
+        </w:rPr>
+        <w:t xml:space="preserve"> </w:t>
+      </w:r>
+      <w:r>
+        <w:rPr>
+          <w:rFonts w:ascii="Arial" w:hAnsi="Arial" w:cs="Arial"/>
+        </w:rPr>
+        <w:t xml:space="preserve">MS </w:t>
+      </w:r>
+      <w:r>
+        <w:rPr>
+          <w:rFonts w:ascii="Arial" w:hAnsi="Arial" w:cs="Arial"/>
+        </w:rPr>
+        <w:t xml:space="preserve">Costa Concordia </w:t>
+      </w:r>
+    </w:p>
+    <w:p>
+      <w:pPr>
+        <w:jc w:val="center"/>
+        <w:rPr>
+          <w:rFonts w:ascii="Arial" w:hAnsi="Arial" w:cs="Arial"/>
+        </w:rPr>
+      </w:pPr>
+      <w:r>
+        <w:rPr>
+          <w:noProof/>
+        </w:rPr>
+        <w:drawing>
+          <wp:inline distT="0" distB="0" distL="0" distR="0" wp14:anchorId="4FC9C5BC" wp14:editId="1E796590">
+            <wp:extent cx="2338705" cy="1714500"/>
+            <wp:effectExtent l="0" t="0" r="4445" b="0"/>
+            <wp:docPr id="31" name="Picture 31" descr="https://upload.wikimedia.org/wikipedia/commons/thumb/1/11/Costa-cordia-route-map.png/245px-Costa-cordia-route-map.png"/>
+            <wp:cNvGraphicFramePr>
+              <a:graphicFrameLocks xmlns:a="http://schemas.openxmlformats.org/drawingml/2006/main" noChangeAspect="1"/>
+            </wp:cNvGraphicFramePr>
+            <a:graphic xmlns:a="http://schemas.openxmlformats.org/drawingml/2006/main">
+              <a:graphicData uri="http://schemas.openxmlformats.org/drawingml/2006/picture">
+                <pic:pic xmlns:pic="http://schemas.openxmlformats.org/drawingml/2006/picture">
+                  <pic:nvPicPr>
+                    <pic:cNvPr id="0" name="Picture 2" descr="https://upload.wikimedia.org/wikipedia/commons/thumb/1/11/Costa-cordia-route-map.png/245px-Costa-cordia-route-map.png"/>
+                    <pic:cNvPicPr>
+                      <a:picLocks noChangeAspect="1" noChangeArrowheads="1"/>
+                    </pic:cNvPicPr>
+                  </pic:nvPicPr>
+                  <pic:blipFill>
+                    <a:blip r:embed="rId29">
+                      <a:extLst>
+                        <a:ext uri="{28A0092B-C50C-407E-A947-70E740481C1C}">
+                          <a14:useLocalDpi xmlns:a14="http://schemas.microsoft.com/office/drawing/2010/main" val="0"/>
+                        </a:ext>
+                      </a:extLst>
+                    </a:blip>
+                    <a:srcRect/>
+                    <a:stretch>
+                      <a:fillRect/>
+                    </a:stretch>
+                  </pic:blipFill>
+                  <pic:spPr bwMode="auto">
+                    <a:xfrm>
+                      <a:off x="0" y="0"/>
+                      <a:ext cx="2338705" cy="1714500"/>
+                    </a:xfrm>
+                    <a:prstGeom prst="rect">
+                      <a:avLst/>
+                    </a:prstGeom>
+                    <a:noFill/>
+                    <a:ln>
+                      <a:noFill/>
+                    </a:ln>
+                  </pic:spPr>
+                </pic:pic>
+              </a:graphicData>
+            </a:graphic>
+          </wp:inline>
+        </w:drawing>
+      </w:r>
+    </w:p>
+    <w:p>
+      <w:pPr>
+        <w:jc w:val="center"/>
+        <w:rPr>
+          <w:rFonts w:ascii="Arial" w:hAnsi="Arial" w:cs="Arial"/>
+        </w:rPr>
+      </w:pPr>
+      <w:r>
+        <w:rPr>
+          <w:rFonts w:ascii="Arial" w:hAnsi="Arial" w:cs="Arial"/>
+        </w:rPr>
+        <w:lastRenderedPageBreak/>
+        <w:t>Fig.</w:t>
+      </w:r>
+      <w:r>
+        <w:rPr>
+          <w:rFonts w:ascii="Arial" w:hAnsi="Arial" w:cs="Arial"/>
+        </w:rPr>
+        <w:t>2</w:t>
+      </w:r>
+      <w:r>
+        <w:rPr>
+          <w:rFonts w:ascii="Arial" w:hAnsi="Arial" w:cs="Arial"/>
+        </w:rPr>
+        <w:t>1</w:t>
+      </w:r>
+      <w:r>
+        <w:rPr>
+          <w:rFonts w:ascii="Arial" w:hAnsi="Arial" w:cs="Arial"/>
+        </w:rPr>
+        <w:t xml:space="preserve"> </w:t>
+      </w:r>
+      <w:r>
+        <w:rPr>
+          <w:rFonts w:ascii="Arial" w:hAnsi="Arial" w:cs="Arial"/>
+        </w:rPr>
+        <w:t>Costa Concordia</w:t>
+      </w:r>
+      <w:r>
+        <w:rPr>
+          <w:rFonts w:ascii="Arial" w:hAnsi="Arial" w:cs="Arial"/>
+        </w:rPr>
+        <w:t xml:space="preserve"> wreck map location (</w:t>
+      </w:r>
+      <w:r>
+        <w:rPr>
+          <w:rFonts w:ascii="Arial" w:hAnsi="Arial" w:cs="Arial"/>
+        </w:rPr>
+        <w:t>MarineTraffic</w:t>
+      </w:r>
+      <w:r>
+        <w:rPr>
+          <w:rFonts w:ascii="Arial" w:hAnsi="Arial" w:cs="Arial"/>
+        </w:rPr>
+        <w:t>)</w:t>
+      </w:r>
+    </w:p>
+    <w:p>
+      <w:pPr>
+        <w:jc w:val="both"/>
+        <w:rPr>
+          <w:rFonts w:ascii="Arial" w:hAnsi="Arial" w:cs="Arial"/>
+        </w:rPr>
+      </w:pPr>
+      <w:r>
+        <w:rPr>
+          <w:rFonts w:ascii="Arial" w:hAnsi="Arial" w:cs="Arial"/>
+        </w:rPr>
+        <w:t xml:space="preserve">  </w:t>
+      </w:r>
+      <w:r>
+        <w:rPr>
+          <w:rFonts w:ascii="Arial" w:hAnsi="Arial" w:cs="Arial"/>
+        </w:rPr>
+        <w:t>On 13/1/2012, she was struck by a rock just off the eastern shore of Isola del Giglio near G</w:t>
+      </w:r>
+      <w:r>
+        <w:rPr>
+          <w:rFonts w:ascii="Arial" w:hAnsi="Arial" w:cs="Arial"/>
+        </w:rPr>
+        <w:t>iglio</w:t>
+      </w:r>
+      <w:r>
+        <w:rPr>
+          <w:rFonts w:ascii="Arial" w:hAnsi="Arial" w:cs="Arial"/>
+        </w:rPr>
+        <w:t xml:space="preserve"> Port.  The collision marked an opening of considerable size </w:t>
+      </w:r>
+      <w:r>
+        <w:rPr>
+          <w:rFonts w:ascii="Arial" w:hAnsi="Arial" w:cs="Arial"/>
+        </w:rPr>
+        <w:t>which</w:t>
+      </w:r>
+      <w:r>
+        <w:rPr>
+          <w:rFonts w:ascii="Arial" w:hAnsi="Arial" w:cs="Arial"/>
+        </w:rPr>
+        <w:t xml:space="preserve"> later caused a temporary black-out on the ship and a loss of engine power. </w:t>
+      </w:r>
+      <w:r>
+        <w:rPr>
+          <w:rFonts w:ascii="Arial" w:hAnsi="Arial" w:cs="Arial"/>
+        </w:rPr>
+        <w:t xml:space="preserve">The ship continued a course of around 1 n.m making a 180 degree turn to its starboard size, making once again contact with the solid bottom before capsizing. </w:t>
+      </w:r>
+      <w:r>
+        <w:rPr>
+          <w:rFonts w:ascii="Arial" w:hAnsi="Arial" w:cs="Arial"/>
+        </w:rPr>
+        <w:t xml:space="preserve">As seen in figure </w:t>
+      </w:r>
+      <w:r>
+        <w:rPr>
+          <w:rFonts w:ascii="Arial" w:hAnsi="Arial" w:cs="Arial"/>
+        </w:rPr>
+        <w:t>2</w:t>
+      </w:r>
+      <w:r>
+        <w:rPr>
+          <w:rFonts w:ascii="Arial" w:hAnsi="Arial" w:cs="Arial"/>
+        </w:rPr>
+        <w:t>2</w:t>
+      </w:r>
+      <w:r>
+        <w:rPr>
+          <w:rFonts w:ascii="Arial" w:hAnsi="Arial" w:cs="Arial"/>
+        </w:rPr>
+        <w:t xml:space="preserve">, the </w:t>
+      </w:r>
+      <w:r>
+        <w:rPr>
+          <w:rFonts w:ascii="Arial" w:hAnsi="Arial" w:cs="Arial"/>
+        </w:rPr>
+        <w:t xml:space="preserve">accident could have been prevented </w:t>
+      </w:r>
+      <w:r>
+        <w:rPr>
+          <w:rFonts w:ascii="Arial" w:hAnsi="Arial" w:cs="Arial"/>
+        </w:rPr>
+        <w:t xml:space="preserve">should the ship had maintained its course further from the shore. As a result of the accident, </w:t>
+      </w:r>
+      <w:r>
+        <w:rPr>
+          <w:rFonts w:ascii="Arial" w:hAnsi="Arial" w:cs="Arial"/>
+        </w:rPr>
+        <w:t>out of 4252 passengers and crewmembers 32 died, 64 sustained non-fatal injuries.</w:t>
+      </w:r>
+    </w:p>
+    <w:p>
+      <w:pPr>
+        <w:jc w:val="center"/>
+        <w:rPr>
+          <w:rFonts w:ascii="Arial" w:hAnsi="Arial" w:cs="Arial"/>
+        </w:rPr>
+      </w:pPr>
+      <w:r>
+        <w:rPr>
+          <w:rFonts w:ascii="Arial" w:hAnsi="Arial" w:cs="Arial"/>
+        </w:rPr>
+        <w:drawing>
+          <wp:inline distT="0" distB="0" distL="0" distR="0">
+            <wp:extent cx="2418080" cy="1714500"/>
+            <wp:effectExtent l="0" t="0" r="1270" b="0"/>
+            <wp:docPr id="32" name="Picture 32" descr="https://upload.wikimedia.org/wikipedia/commons/thumb/b/be/Costa-concordia-routes.png/254px-Costa-concordia-routes.png"/>
+            <wp:cNvGraphicFramePr>
+              <a:graphicFrameLocks xmlns:a="http://schemas.openxmlformats.org/drawingml/2006/main" noChangeAspect="1"/>
+            </wp:cNvGraphicFramePr>
+            <a:graphic xmlns:a="http://schemas.openxmlformats.org/drawingml/2006/main">
+              <a:graphicData uri="http://schemas.openxmlformats.org/drawingml/2006/picture">
+                <pic:pic xmlns:pic="http://schemas.openxmlformats.org/drawingml/2006/picture">
+                  <pic:nvPicPr>
+                    <pic:cNvPr id="0" name="Picture 5" descr="https://upload.wikimedia.org/wikipedia/commons/thumb/b/be/Costa-concordia-routes.png/254px-Costa-concordia-routes.png"/>
+                    <pic:cNvPicPr>
+                      <a:picLocks noChangeAspect="1" noChangeArrowheads="1"/>
+                    </pic:cNvPicPr>
+                  </pic:nvPicPr>
+                  <pic:blipFill>
+                    <a:blip r:embed="rId30">
+                      <a:extLst>
+                        <a:ext uri="{28A0092B-C50C-407E-A947-70E740481C1C}">
+                          <a14:useLocalDpi xmlns:a14="http://schemas.microsoft.com/office/drawing/2010/main" val="0"/>
+                        </a:ext>
+                      </a:extLst>
+                    </a:blip>
+                    <a:srcRect/>
+                    <a:stretch>
+                      <a:fillRect/>
+                    </a:stretch>
+                  </pic:blipFill>
+                  <pic:spPr bwMode="auto">
+                    <a:xfrm>
+                      <a:off x="0" y="0"/>
+                      <a:ext cx="2418080" cy="1714500"/>
+                    </a:xfrm>
+                    <a:prstGeom prst="rect">
+                      <a:avLst/>
+                    </a:prstGeom>
+                    <a:noFill/>
+                    <a:ln>
+                      <a:noFill/>
+                    </a:ln>
+                  </pic:spPr>
+                </pic:pic>
+              </a:graphicData>
+            </a:graphic>
+          </wp:inline>
+        </w:drawing>
+      </w:r>
+    </w:p>
+    <w:p>
+      <w:pPr>
+        <w:jc w:val="center"/>
+        <w:rPr>
+          <w:rFonts w:ascii="Arial" w:hAnsi="Arial" w:cs="Arial"/>
+        </w:rPr>
+      </w:pPr>
+      <w:r>
+        <w:rPr>
+          <w:rFonts w:ascii="Arial" w:hAnsi="Arial" w:cs="Arial"/>
+        </w:rPr>
+        <w:t>Fig.</w:t>
+      </w:r>
+      <w:r>
+        <w:rPr>
+          <w:rFonts w:ascii="Arial" w:hAnsi="Arial" w:cs="Arial"/>
+        </w:rPr>
+        <w:t>2</w:t>
+      </w:r>
+      <w:r>
+        <w:rPr>
+          <w:rFonts w:ascii="Arial" w:hAnsi="Arial" w:cs="Arial"/>
+        </w:rPr>
+        <w:t>2</w:t>
+      </w:r>
+      <w:r>
+        <w:rPr>
+          <w:rFonts w:ascii="Arial" w:hAnsi="Arial" w:cs="Arial"/>
+        </w:rPr>
+        <w:t xml:space="preserve"> Costa Concordia </w:t>
+      </w:r>
+      <w:r>
+        <w:rPr>
+          <w:rFonts w:ascii="Arial" w:hAnsi="Arial" w:cs="Arial"/>
+        </w:rPr>
+        <w:t>route comparison</w:t>
+      </w:r>
+      <w:r>
+        <w:rPr>
+          <w:rFonts w:ascii="Arial" w:hAnsi="Arial" w:cs="Arial"/>
+        </w:rPr>
+        <w:t xml:space="preserve"> </w:t>
+      </w:r>
+    </w:p>
+    <w:p>
+      <w:pPr>
+        <w:jc w:val="both"/>
+        <w:rPr>
+          <w:rFonts w:ascii="Arial" w:hAnsi="Arial" w:cs="Arial"/>
+        </w:rPr>
+      </w:pPr>
+      <w:r>
+        <w:rPr>
+          <w:rFonts w:ascii="Arial" w:hAnsi="Arial" w:cs="Arial"/>
+        </w:rPr>
+        <w:drawing>
+          <wp:inline distT="0" distB="0" distL="0" distR="0" wp14:anchorId="2CF60F7F" wp14:editId="73E853CE">
+            <wp:extent cx="2637155" cy="1984375"/>
+            <wp:effectExtent l="0" t="0" r="0" b="0"/>
+            <wp:docPr id="28" name="Picture 28"/>
+            <wp:cNvGraphicFramePr>
+              <a:graphicFrameLocks xmlns:a="http://schemas.openxmlformats.org/drawingml/2006/main" noChangeAspect="1"/>
+            </wp:cNvGraphicFramePr>
+            <a:graphic xmlns:a="http://schemas.openxmlformats.org/drawingml/2006/main">
+              <a:graphicData uri="http://schemas.openxmlformats.org/drawingml/2006/picture">
+                <pic:pic xmlns:pic="http://schemas.openxmlformats.org/drawingml/2006/picture">
+                  <pic:nvPicPr>
+                    <pic:cNvPr id="1" name=""/>
+                    <pic:cNvPicPr/>
+                  </pic:nvPicPr>
+                  <pic:blipFill>
+                    <a:blip r:embed="rId31"/>
+                    <a:stretch>
+                      <a:fillRect/>
+                    </a:stretch>
+                  </pic:blipFill>
+                  <pic:spPr>
+                    <a:xfrm>
+                      <a:off x="0" y="0"/>
+                      <a:ext cx="2637155" cy="1984375"/>
+                    </a:xfrm>
+                    <a:prstGeom prst="rect">
+                      <a:avLst/>
+                    </a:prstGeom>
+                  </pic:spPr>
+                </pic:pic>
+              </a:graphicData>
+            </a:graphic>
+          </wp:inline>
+        </w:drawing>
+      </w:r>
+    </w:p>
+    <w:p>
+      <w:pPr>
+        <w:jc w:val="center"/>
+        <w:rPr>
+          <w:rFonts w:ascii="Arial" w:hAnsi="Arial" w:cs="Arial"/>
+        </w:rPr>
+      </w:pPr>
+      <w:r>
+        <w:rPr>
+          <w:rFonts w:ascii="Arial" w:hAnsi="Arial" w:cs="Arial"/>
+        </w:rPr>
+        <w:t>Fig.</w:t>
+      </w:r>
+      <w:r>
+        <w:rPr>
+          <w:rFonts w:ascii="Arial" w:hAnsi="Arial" w:cs="Arial"/>
+        </w:rPr>
+        <w:t>2</w:t>
+      </w:r>
+      <w:r>
+        <w:rPr>
+          <w:rFonts w:ascii="Arial" w:hAnsi="Arial" w:cs="Arial"/>
+        </w:rPr>
+        <w:t>3</w:t>
+      </w:r>
+      <w:r>
+        <w:rPr>
+          <w:rFonts w:ascii="Arial" w:hAnsi="Arial" w:cs="Arial"/>
+        </w:rPr>
+        <w:t xml:space="preserve"> Costa Concordia </w:t>
+      </w:r>
+      <w:r>
+        <w:rPr>
+          <w:rFonts w:ascii="Arial" w:hAnsi="Arial" w:cs="Arial"/>
+        </w:rPr>
+        <w:t>damage</w:t>
+      </w:r>
+      <w:r>
+        <w:rPr>
+          <w:rFonts w:ascii="Arial" w:hAnsi="Arial" w:cs="Arial"/>
+        </w:rPr>
+        <w:t xml:space="preserve"> </w:t>
+      </w:r>
+      <w:r>
+        <w:rPr>
+          <w:rFonts w:ascii="Arial" w:hAnsi="Arial" w:cs="Arial"/>
+        </w:rPr>
+        <w:t>[11]</w:t>
+      </w:r>
+    </w:p>
+    <w:p>
+      <w:pPr>
+        <w:jc w:val="center"/>
+        <w:rPr>
+          <w:rFonts w:ascii="Arial" w:hAnsi="Arial" w:cs="Arial"/>
+        </w:rPr>
+      </w:pPr>
+      <w:r>
+        <w:rPr>
+          <w:rFonts w:ascii="Arial" w:hAnsi="Arial" w:cs="Arial"/>
+        </w:rPr>
+        <w:drawing>
+          <wp:inline distT="0" distB="0" distL="0" distR="0" wp14:anchorId="50214DBE" wp14:editId="18769C7C">
+            <wp:extent cx="2637155" cy="1971675"/>
+            <wp:effectExtent l="0" t="0" r="0" b="9525"/>
+            <wp:docPr id="29" name="Picture 29"/>
+            <wp:cNvGraphicFramePr>
+              <a:graphicFrameLocks xmlns:a="http://schemas.openxmlformats.org/drawingml/2006/main" noChangeAspect="1"/>
+            </wp:cNvGraphicFramePr>
+            <a:graphic xmlns:a="http://schemas.openxmlformats.org/drawingml/2006/main">
+              <a:graphicData uri="http://schemas.openxmlformats.org/drawingml/2006/picture">
+                <pic:pic xmlns:pic="http://schemas.openxmlformats.org/drawingml/2006/picture">
+                  <pic:nvPicPr>
+                    <pic:cNvPr id="1" name=""/>
+                    <pic:cNvPicPr/>
+                  </pic:nvPicPr>
+                  <pic:blipFill>
+                    <a:blip r:embed="rId32"/>
+                    <a:stretch>
+                      <a:fillRect/>
+                    </a:stretch>
+                  </pic:blipFill>
+                  <pic:spPr>
+                    <a:xfrm>
+                      <a:off x="0" y="0"/>
+                      <a:ext cx="2637155" cy="1971675"/>
+                    </a:xfrm>
+                    <a:prstGeom prst="rect">
+                      <a:avLst/>
+                    </a:prstGeom>
+                  </pic:spPr>
+                </pic:pic>
+              </a:graphicData>
+            </a:graphic>
+          </wp:inline>
+        </w:drawing>
+      </w:r>
+    </w:p>
+    <w:p>
+      <w:pPr>
+        <w:jc w:val="center"/>
+        <w:rPr>
+          <w:rFonts w:ascii="Arial" w:hAnsi="Arial" w:cs="Arial"/>
+        </w:rPr>
+      </w:pPr>
+      <w:r>
+        <w:rPr>
+          <w:rFonts w:ascii="Arial" w:hAnsi="Arial" w:cs="Arial"/>
+        </w:rPr>
+        <w:t>Fig.</w:t>
+      </w:r>
+      <w:r>
+        <w:rPr>
+          <w:rFonts w:ascii="Arial" w:hAnsi="Arial" w:cs="Arial"/>
+        </w:rPr>
+        <w:t>2</w:t>
+      </w:r>
+      <w:r>
+        <w:rPr>
+          <w:rFonts w:ascii="Arial" w:hAnsi="Arial" w:cs="Arial"/>
+        </w:rPr>
+        <w:t>4</w:t>
+      </w:r>
+      <w:r>
+        <w:rPr>
+          <w:rFonts w:ascii="Arial" w:hAnsi="Arial" w:cs="Arial"/>
+        </w:rPr>
+        <w:t xml:space="preserve"> Costa Concordia </w:t>
+      </w:r>
+      <w:r>
+        <w:rPr>
+          <w:rFonts w:ascii="Arial" w:hAnsi="Arial" w:cs="Arial"/>
+        </w:rPr>
+        <w:t>final position</w:t>
+      </w:r>
+      <w:r>
+        <w:rPr>
+          <w:rFonts w:ascii="Arial" w:hAnsi="Arial" w:cs="Arial"/>
+        </w:rPr>
+        <w:t xml:space="preserve"> (capsized)</w:t>
+      </w:r>
+      <w:r>
+        <w:rPr>
+          <w:rFonts w:ascii="Arial" w:hAnsi="Arial" w:cs="Arial"/>
+        </w:rPr>
+        <w:t xml:space="preserve"> [11]</w:t>
+      </w:r>
+    </w:p>
+    <w:p>
+      <w:pPr>
+        <w:jc w:val="both"/>
+        <w:rPr>
+          <w:rFonts w:ascii="Arial" w:hAnsi="Arial" w:cs="Arial"/>
+          <w:b/>
+        </w:rPr>
+      </w:pPr>
+      <w:r>
+        <w:rPr>
+          <w:rFonts w:ascii="Arial" w:hAnsi="Arial" w:cs="Arial"/>
+          <w:b/>
+        </w:rPr>
+        <w:t>RESULTS</w:t>
+      </w:r>
+    </w:p>
+    <w:p>
+      <w:pPr>
+        <w:jc w:val="both"/>
+        <w:rPr>
+          <w:rFonts w:ascii="Arial" w:hAnsi="Arial" w:cs="Arial"/>
+          <w:b/>
+        </w:rPr>
+      </w:pPr>
+      <w:r>
+        <w:rPr>
+          <w:rFonts w:ascii="Arial" w:hAnsi="Arial" w:cs="Arial"/>
+          <w:b/>
+        </w:rPr>
+        <w:t>CONCLUSION</w:t>
+      </w:r>
+    </w:p>
+    <w:p>
+      <w:pPr>
+        <w:jc w:val="both"/>
+        <w:rPr>
+          <w:rFonts w:ascii="Arial" w:hAnsi="Arial" w:cs="Arial"/>
+          <w:b/>
+        </w:rPr>
+      </w:pPr>
+      <w:r>
+        <w:rPr>
+          <w:rFonts w:ascii="Arial" w:hAnsi="Arial" w:cs="Arial"/>
+          <w:b/>
+        </w:rPr>
+        <w:t>REFERENCES</w:t>
+      </w:r>
+    </w:p>
+    <w:p>
+      <w:pPr>
+        <w:jc w:val="both"/>
+        <w:rPr>
+          <w:rFonts w:ascii="Arial" w:hAnsi="Arial" w:cs="Arial"/>
+          <w:i/>
+        </w:rPr>
+      </w:pPr>
+      <w:r>
+        <w:rPr>
+          <w:rFonts w:ascii="Arial" w:hAnsi="Arial" w:cs="Arial"/>
+        </w:rPr>
+        <w:t xml:space="preserve">[1] Rolls Royce, </w:t>
+      </w:r>
+      <w:r>
+        <w:rPr>
+          <w:rFonts w:ascii="Arial" w:hAnsi="Arial" w:cs="Arial"/>
+          <w:i/>
+        </w:rPr>
+        <w:t>Autonomous ships</w:t>
+      </w:r>
+      <w:r>
+        <w:rPr>
+          <w:rFonts w:ascii="Arial" w:hAnsi="Arial" w:cs="Arial"/>
+          <w:i/>
+        </w:rPr>
+        <w:t xml:space="preserve">: </w:t>
+      </w:r>
+      <w:r>
+        <w:rPr>
+          <w:rFonts w:ascii="Arial" w:hAnsi="Arial" w:cs="Arial"/>
+          <w:i/>
+        </w:rPr>
+        <w:t>The next step</w:t>
+      </w:r>
+    </w:p>
+    <w:p>
+      <w:pPr>
+        <w:jc w:val="both"/>
+        <w:rPr>
+          <w:rFonts w:ascii="Arial" w:hAnsi="Arial" w:cs="Arial"/>
+        </w:rPr>
+      </w:pPr>
+      <w:r>
+        <w:rPr>
+          <w:rFonts w:ascii="Arial" w:hAnsi="Arial" w:cs="Arial"/>
+        </w:rPr>
+        <w:t>[2]</w:t>
+      </w:r>
+      <w:r>
+        <w:rPr>
+          <w:rFonts w:ascii="Arial" w:hAnsi="Arial" w:cs="Arial"/>
+        </w:rPr>
+        <w:t xml:space="preserve"> Forbes, Rolls Royce's Autonomous Ship Gives Us </w:t>
+      </w:r>
+      <w:r>
+        <w:rPr>
+          <w:rFonts w:ascii="Arial" w:hAnsi="Arial" w:cs="Arial"/>
+        </w:rPr>
+        <w:t>a</w:t>
+      </w:r>
+      <w:r>
+        <w:rPr>
+          <w:rFonts w:ascii="Arial" w:hAnsi="Arial" w:cs="Arial"/>
+        </w:rPr>
+        <w:t xml:space="preserve"> </w:t>
+      </w:r>
+      <w:r>
+        <w:rPr>
+          <w:rFonts w:ascii="Arial" w:hAnsi="Arial" w:cs="Arial"/>
+        </w:rPr>
+        <w:t>p</w:t>
+      </w:r>
+      <w:r>
+        <w:rPr>
+          <w:rFonts w:ascii="Arial" w:hAnsi="Arial" w:cs="Arial"/>
+        </w:rPr>
+        <w:t xml:space="preserve">eek </w:t>
+      </w:r>
+      <w:r>
+        <w:rPr>
+          <w:rFonts w:ascii="Arial" w:hAnsi="Arial" w:cs="Arial"/>
+        </w:rPr>
+        <w:t>i</w:t>
+      </w:r>
+      <w:r>
+        <w:rPr>
+          <w:rFonts w:ascii="Arial" w:hAnsi="Arial" w:cs="Arial"/>
+        </w:rPr>
+        <w:t xml:space="preserve">nto </w:t>
+      </w:r>
+      <w:r>
+        <w:rPr>
+          <w:rFonts w:ascii="Arial" w:hAnsi="Arial" w:cs="Arial"/>
+        </w:rPr>
+        <w:t>the</w:t>
+      </w:r>
+      <w:r>
+        <w:rPr>
+          <w:rFonts w:ascii="Arial" w:hAnsi="Arial" w:cs="Arial"/>
+        </w:rPr>
+        <w:t xml:space="preserve"> </w:t>
+      </w:r>
+      <w:r>
+        <w:rPr>
+          <w:rFonts w:ascii="Arial" w:hAnsi="Arial" w:cs="Arial"/>
+        </w:rPr>
+        <w:t>f</w:t>
+      </w:r>
+      <w:r>
+        <w:rPr>
+          <w:rFonts w:ascii="Arial" w:hAnsi="Arial" w:cs="Arial"/>
+        </w:rPr>
+        <w:t xml:space="preserve">uture </w:t>
+      </w:r>
+      <w:r>
+        <w:rPr>
+          <w:rFonts w:ascii="Arial" w:hAnsi="Arial" w:cs="Arial"/>
+        </w:rPr>
+        <w:t>o</w:t>
+      </w:r>
+      <w:r>
+        <w:rPr>
+          <w:rFonts w:ascii="Arial" w:hAnsi="Arial" w:cs="Arial"/>
+        </w:rPr>
+        <w:t xml:space="preserve">f </w:t>
+      </w:r>
+      <w:r>
+        <w:rPr>
+          <w:rFonts w:ascii="Arial" w:hAnsi="Arial" w:cs="Arial"/>
+        </w:rPr>
+        <w:t>s</w:t>
+      </w:r>
+      <w:r>
+        <w:rPr>
+          <w:rFonts w:ascii="Arial" w:hAnsi="Arial" w:cs="Arial"/>
+        </w:rPr>
+        <w:t xml:space="preserve">ea </w:t>
+      </w:r>
+      <w:r>
+        <w:rPr>
+          <w:rFonts w:ascii="Arial" w:hAnsi="Arial" w:cs="Arial"/>
+        </w:rPr>
+        <w:t>t</w:t>
+      </w:r>
+      <w:r>
+        <w:rPr>
+          <w:rFonts w:ascii="Arial" w:hAnsi="Arial" w:cs="Arial"/>
+        </w:rPr>
+        <w:t>ransport</w:t>
+      </w:r>
+    </w:p>
+    <w:p>
+      <w:pPr>
+        <w:jc w:val="both"/>
+        <w:rPr>
+          <w:rFonts w:ascii="Arial" w:hAnsi="Arial" w:cs="Arial"/>
+          <w:i/>
+        </w:rPr>
+      </w:pPr>
+      <w:r>
+        <w:rPr>
+          <w:rFonts w:ascii="Arial" w:hAnsi="Arial" w:cs="Arial"/>
+        </w:rPr>
+        <w:t xml:space="preserve">[3] </w:t>
+      </w:r>
+      <w:r>
+        <w:rPr>
+          <w:rFonts w:ascii="Arial" w:hAnsi="Arial" w:cs="Arial"/>
+        </w:rPr>
+        <w:t xml:space="preserve">Kongsberg Maritime, </w:t>
+      </w:r>
+      <w:r>
+        <w:rPr>
+          <w:rFonts w:ascii="Arial" w:hAnsi="Arial" w:cs="Arial"/>
+          <w:i/>
+        </w:rPr>
+        <w:t>YARA AND KONGSBERG ENTER INTO PARTNERSHIP TO BUILD WORLD'S FIRST AUTONOMOUS AND ZERO EMISSIONS SHIP</w:t>
+      </w:r>
+    </w:p>
+    <w:p>
+      <w:pPr>
+        <w:jc w:val="both"/>
+        <w:rPr>
+          <w:rFonts w:ascii="Arial" w:hAnsi="Arial" w:cs="Arial"/>
+          <w:i/>
+        </w:rPr>
+      </w:pPr>
+      <w:r>
+        <w:rPr>
+          <w:rFonts w:ascii="Arial" w:hAnsi="Arial" w:cs="Arial"/>
+        </w:rPr>
+        <w:t xml:space="preserve">[4] Kongsberg Maritime, </w:t>
+      </w:r>
+      <w:r>
+        <w:rPr>
+          <w:rFonts w:ascii="Arial" w:hAnsi="Arial" w:cs="Arial"/>
+          <w:i/>
+        </w:rPr>
+        <w:t>AUTOMATED SHIPS LTD AND KONGSBERG TO BUILD FIRST UNMANNED AND FULLY AUTONOMOUS SHIP FOR OFFSHORE OPERATIONS</w:t>
+      </w:r>
+    </w:p>
+    <w:p>
+      <w:pPr>
+        <w:jc w:val="both"/>
+        <w:rPr>
+          <w:rFonts w:ascii="Arial" w:hAnsi="Arial" w:cs="Arial"/>
+        </w:rPr>
+      </w:pPr>
+      <w:r>
+        <w:rPr>
+          <w:rFonts w:ascii="Arial" w:hAnsi="Arial" w:cs="Arial"/>
+        </w:rPr>
+        <w:t xml:space="preserve">[5] </w:t>
+      </w:r>
+      <w:r>
+        <w:rPr>
+          <w:rFonts w:ascii="Arial" w:hAnsi="Arial" w:cs="Arial"/>
+        </w:rPr>
+        <w:t>K. Spyrou</w:t>
+      </w:r>
+      <w:r>
+        <w:rPr>
+          <w:rFonts w:ascii="Arial" w:hAnsi="Arial" w:cs="Arial"/>
+        </w:rPr>
+        <w:t xml:space="preserve">, </w:t>
+      </w:r>
+      <w:r>
+        <w:rPr>
+          <w:rFonts w:ascii="Arial" w:hAnsi="Arial" w:cs="Arial"/>
+          <w:i/>
+        </w:rPr>
+        <w:t>Ship Study and Design II</w:t>
+      </w:r>
+      <w:r>
+        <w:rPr>
+          <w:rFonts w:ascii="Arial" w:hAnsi="Arial" w:cs="Arial"/>
+        </w:rPr>
+        <w:t xml:space="preserve">, </w:t>
+      </w:r>
+      <w:r>
+        <w:rPr>
+          <w:rFonts w:ascii="Arial" w:hAnsi="Arial" w:cs="Arial"/>
+        </w:rPr>
+        <w:t>NTUA</w:t>
+      </w:r>
+      <w:r>
+        <w:rPr>
+          <w:rFonts w:ascii="Arial" w:hAnsi="Arial" w:cs="Arial"/>
+        </w:rPr>
+        <w:t xml:space="preserve">, </w:t>
+      </w:r>
+      <w:r>
+        <w:rPr>
+          <w:rFonts w:ascii="Arial" w:hAnsi="Arial" w:cs="Arial"/>
+        </w:rPr>
+        <w:t>Athens</w:t>
+      </w:r>
+      <w:r>
+        <w:rPr>
+          <w:rFonts w:ascii="Arial" w:hAnsi="Arial" w:cs="Arial"/>
+        </w:rPr>
+        <w:t>, 2017</w:t>
+      </w:r>
+    </w:p>
+    <w:p>
+      <w:pPr>
+        <w:jc w:val="both"/>
+        <w:rPr>
+          <w:rFonts w:ascii="Arial" w:hAnsi="Arial" w:cs="Arial"/>
+          <w:b/>
+        </w:rPr>
+      </w:pPr>
+      <w:r>
+        <w:t xml:space="preserve">[6] </w:t>
+      </w:r>
+      <w:r>
+        <w:rPr>
+          <w:rFonts w:ascii="Arial" w:hAnsi="Arial" w:cs="Arial"/>
+        </w:rPr>
+        <w:t>IMO,</w:t>
+      </w:r>
+      <w:r>
+        <w:t xml:space="preserve"> </w:t>
+      </w:r>
+      <w:r>
+        <w:rPr>
+          <w:rFonts w:ascii="Arial" w:hAnsi="Arial" w:cs="Arial"/>
+          <w:i/>
+        </w:rPr>
+        <w:t>SOLAS Convention</w:t>
+      </w:r>
+      <w:r>
+        <w:rPr>
+          <w:rFonts w:ascii="Arial" w:hAnsi="Arial" w:cs="Arial"/>
+        </w:rPr>
+        <w:t>, 2002</w:t>
+      </w:r>
+    </w:p>
+    <w:p>
+      <w:pPr>
+        <w:jc w:val="both"/>
+        <w:rPr>
+          <w:rFonts w:ascii="Arial" w:hAnsi="Arial" w:cs="Arial"/>
+        </w:rPr>
+      </w:pPr>
+      <w:r>
+        <w:rPr>
+          <w:rFonts w:ascii="Arial" w:hAnsi="Arial" w:cs="Arial"/>
+        </w:rPr>
+        <w:t>[7]</w:t>
+      </w:r>
+      <w:r>
+        <w:rPr>
+          <w:rFonts w:ascii="Arial" w:hAnsi="Arial" w:cs="Arial"/>
+        </w:rPr>
+        <w:t xml:space="preserve"> </w:t>
+      </w:r>
+      <w:r>
+        <w:rPr>
+          <w:rFonts w:ascii="Arial" w:hAnsi="Arial" w:cs="Arial"/>
+        </w:rPr>
+        <w:t>Witn.com</w:t>
+      </w:r>
+      <w:r>
+        <w:rPr>
+          <w:rFonts w:ascii="Arial" w:hAnsi="Arial" w:cs="Arial"/>
+        </w:rPr>
+        <w:t xml:space="preserve">, </w:t>
+      </w:r>
+      <w:r>
+        <w:rPr>
+          <w:rFonts w:ascii="Arial" w:hAnsi="Arial" w:cs="Arial"/>
+        </w:rPr>
+        <w:t>How Long Can You Survive In Freezing Water?</w:t>
+      </w:r>
+    </w:p>
+    <w:p>
+      <w:pPr>
+        <w:jc w:val="both"/>
+        <w:rPr>
+          <w:rFonts w:ascii="Arial" w:hAnsi="Arial" w:cs="Arial"/>
+        </w:rPr>
+      </w:pPr>
+      <w:r>
+        <w:rPr>
+          <w:rFonts w:ascii="Arial" w:hAnsi="Arial" w:cs="Arial"/>
+        </w:rPr>
+        <w:t xml:space="preserve">[8] </w:t>
+      </w:r>
+      <w:r>
+        <w:rPr>
+          <w:rFonts w:ascii="Arial" w:hAnsi="Arial" w:cs="Arial"/>
+        </w:rPr>
+        <w:t xml:space="preserve">N. Kougiatsos D. Tsoumpelis, </w:t>
+      </w:r>
+      <w:hyperlink r:id="rId33" w:history="1">
+        <w:r>
+          <w:rPr>
+            <w:rStyle w:val="Hyperlink"/>
+            <w:rFonts w:ascii="Arial" w:hAnsi="Arial" w:cs="Arial"/>
+          </w:rPr>
+          <w:t>Sea Rescue Mission GitHub repository</w:t>
+        </w:r>
+      </w:hyperlink>
+    </w:p>
+    <w:p>
+      <w:pPr>
+        <w:jc w:val="both"/>
+        <w:rPr>
+          <w:rFonts w:ascii="Arial" w:hAnsi="Arial" w:cs="Arial"/>
+        </w:rPr>
+      </w:pPr>
+      <w:r>
+        <w:rPr>
+          <w:rFonts w:ascii="Arial" w:hAnsi="Arial" w:cs="Arial"/>
+        </w:rPr>
+        <w:t>[9]</w:t>
+      </w:r>
+      <w:r>
+        <w:rPr>
+          <w:rFonts w:ascii="Arial" w:hAnsi="Arial" w:cs="Arial"/>
+        </w:rPr>
+        <w:t xml:space="preserve"> </w:t>
+      </w:r>
+      <w:r>
+        <w:rPr>
+          <w:rFonts w:ascii="Arial" w:hAnsi="Arial" w:cs="Arial"/>
+        </w:rPr>
+        <w:t>Marine Traffic</w:t>
+      </w:r>
+    </w:p>
+    <w:p>
+      <w:pPr>
+        <w:jc w:val="both"/>
+        <w:rPr>
+          <w:rFonts w:ascii="Arial" w:hAnsi="Arial" w:cs="Arial"/>
+        </w:rPr>
+      </w:pPr>
+      <w:r>
+        <w:rPr>
+          <w:rFonts w:ascii="Arial" w:hAnsi="Arial" w:cs="Arial"/>
+        </w:rPr>
+        <w:t>[10]</w:t>
+      </w:r>
+      <w:r>
+        <w:rPr>
+          <w:rFonts w:ascii="Arial" w:hAnsi="Arial" w:cs="Arial"/>
+        </w:rPr>
+        <w:t xml:space="preserve"> </w:t>
+      </w:r>
+      <w:r>
+        <w:rPr>
+          <w:rFonts w:ascii="Arial" w:hAnsi="Arial" w:cs="Arial"/>
+        </w:rPr>
+        <w:t>Prof. Apostolos Papanikolaou, NTUA-SDL</w:t>
+      </w:r>
+      <w:r>
+        <w:rPr>
+          <w:rFonts w:ascii="Arial" w:hAnsi="Arial" w:cs="Arial"/>
+        </w:rPr>
+        <w:t xml:space="preserve">, </w:t>
+      </w:r>
+      <w:r>
+        <w:rPr>
+          <w:rFonts w:ascii="Arial" w:hAnsi="Arial" w:cs="Arial"/>
+          <w:i/>
+        </w:rPr>
+        <w:t>Invest</w:t>
+      </w:r>
+      <w:r>
+        <w:rPr>
+          <w:rFonts w:ascii="Arial" w:hAnsi="Arial" w:cs="Arial"/>
+          <w:i/>
+        </w:rPr>
+        <w:t xml:space="preserve">igation into the Sinking of the </w:t>
+      </w:r>
+      <w:r>
+        <w:rPr>
+          <w:rFonts w:ascii="Arial" w:hAnsi="Arial" w:cs="Arial"/>
+          <w:i/>
+        </w:rPr>
+        <w:lastRenderedPageBreak/>
+        <w:t>Ro-Ro Passenger Ferry EXPRESS SAMINA</w:t>
+      </w:r>
+      <w:r>
+        <w:rPr>
+          <w:rFonts w:ascii="Arial" w:hAnsi="Arial" w:cs="Arial"/>
+        </w:rPr>
+        <w:t>, 2015</w:t>
+      </w:r>
+    </w:p>
+    <w:p>
+      <w:pPr>
+        <w:jc w:val="both"/>
+        <w:rPr>
+          <w:rFonts w:ascii="Arial" w:hAnsi="Arial" w:cs="Arial"/>
+        </w:rPr>
+      </w:pPr>
+      <w:r>
+        <w:rPr>
+          <w:rFonts w:ascii="Arial" w:hAnsi="Arial" w:cs="Arial"/>
+        </w:rPr>
+        <w:t>[11]</w:t>
+      </w:r>
+      <w:r>
+        <w:rPr>
+          <w:rFonts w:ascii="Arial" w:hAnsi="Arial" w:cs="Arial"/>
+        </w:rPr>
+        <w:t xml:space="preserve"> European Union civil protection team, </w:t>
+      </w:r>
+      <w:r>
+        <w:rPr>
+          <w:rFonts w:ascii="Arial" w:hAnsi="Arial" w:cs="Arial"/>
+          <w:i/>
+        </w:rPr>
+        <w:t xml:space="preserve">REPORT: Observation mission </w:t>
+      </w:r>
+      <w:r>
+        <w:rPr>
+          <w:rFonts w:ascii="Arial" w:hAnsi="Arial" w:cs="Arial"/>
+          <w:i/>
+        </w:rPr>
+        <w:t>Giglio Island</w:t>
+      </w:r>
+      <w:r>
+        <w:rPr>
+          <w:rFonts w:ascii="Arial" w:hAnsi="Arial" w:cs="Arial"/>
+          <w:i/>
+        </w:rPr>
+        <w:t xml:space="preserve"> </w:t>
+      </w:r>
+      <w:r>
+        <w:rPr>
+          <w:rFonts w:ascii="Arial" w:hAnsi="Arial" w:cs="Arial"/>
+          <w:i/>
+        </w:rPr>
+        <w:t>COSTA CONCORDIA</w:t>
+      </w:r>
+      <w:r>
+        <w:rPr>
+          <w:rFonts w:ascii="Arial" w:hAnsi="Arial" w:cs="Arial"/>
+        </w:rPr>
+        <w:t xml:space="preserve">, </w:t>
+      </w:r>
+      <w:r>
+        <w:rPr>
+          <w:rFonts w:ascii="Arial" w:hAnsi="Arial" w:cs="Arial"/>
+        </w:rPr>
+        <w:t>26-29 January 2012</w:t>
+      </w:r>
+    </w:p>
+    <w:p>
+      <w:pPr>
+        <w:jc w:val="both"/>
+        <w:rPr>
+          <w:rFonts w:ascii="Arial" w:hAnsi="Arial" w:cs="Arial"/>
+        </w:rPr>
+      </w:pPr>
+      <w:r>
+        <w:rPr>
+          <w:rFonts w:ascii="Arial" w:hAnsi="Arial" w:cs="Arial"/>
+        </w:rPr>
+        <w:t>[12]</w:t>
+      </w:r>
+      <w:r>
+        <w:t xml:space="preserve"> </w:t>
+      </w:r>
+      <w:r>
+        <w:rPr>
+          <w:rFonts w:ascii="Arial" w:hAnsi="Arial" w:cs="Arial"/>
+        </w:rPr>
+        <w:t>MINISTRY OF</w:t>
+      </w:r>
+      <w:r>
+        <w:rPr>
+          <w:rFonts w:ascii="Arial" w:hAnsi="Arial" w:cs="Arial"/>
+        </w:rPr>
+        <w:t xml:space="preserve"> INFRASTRUCTURES AND TRANSPORTS, </w:t>
+      </w:r>
+      <w:r>
+        <w:rPr>
+          <w:rFonts w:ascii="Arial" w:hAnsi="Arial" w:cs="Arial"/>
+          <w:i/>
+        </w:rPr>
+        <w:t>Marin</w:t>
+      </w:r>
+      <w:r>
+        <w:rPr>
+          <w:rFonts w:ascii="Arial" w:hAnsi="Arial" w:cs="Arial"/>
+          <w:i/>
+        </w:rPr>
+        <w:t xml:space="preserve">e Casualties Investigative Body: Cruise Ship </w:t>
+      </w:r>
+      <w:r>
+        <w:rPr>
+          <w:rFonts w:ascii="Arial" w:hAnsi="Arial" w:cs="Arial"/>
+          <w:i/>
+        </w:rPr>
+        <w:t>COSTA CONCORDIA</w:t>
+      </w:r>
+    </w:p>
+    <w:p>
+      <w:pPr>
+        <w:jc w:val="both"/>
+        <w:rPr>
+          <w:rFonts w:ascii="Arial" w:hAnsi="Arial" w:cs="Arial"/>
+          <w:sz w:val="20"/>
+        </w:rPr>
+      </w:pPr>
+      <w:r>
+        <w:rPr>
+          <w:rFonts w:ascii="Arial" w:hAnsi="Arial" w:cs="Arial"/>
+        </w:rPr>
+        <w:t xml:space="preserve">[13] Frederick Hunter, </w:t>
+      </w:r>
+      <w:r>
+        <w:rPr>
+          <w:rFonts w:ascii="Arial" w:hAnsi="Arial" w:cs="Arial"/>
+        </w:rPr>
+        <w:t>Autonomous Man Overboard Rescue Equipment</w:t>
+      </w:r>
+      <w:r>
+        <w:rPr>
+          <w:rFonts w:ascii="Arial" w:hAnsi="Arial" w:cs="Arial"/>
+        </w:rPr>
+        <w:t xml:space="preserve">, </w:t>
+      </w:r>
+      <w:r>
+        <w:rPr>
+          <w:rFonts w:ascii="Arial" w:hAnsi="Arial" w:cs="Arial"/>
+          <w:sz w:val="21"/>
+          <w:szCs w:val="21"/>
+        </w:rPr>
+        <w:t>WORCESTER POLYTECHNIC INSTITUTE</w:t>
+      </w:r>
+    </w:p>
+    <w:p>
+      <w:pPr>
+        <w:jc w:val="both"/>
+        <w:rPr>
+          <w:rFonts w:ascii="Arial" w:hAnsi="Arial" w:cs="Arial"/>
+        </w:rPr>
+      </w:pPr>
+      <w:r>
+        <w:rPr>
+          <w:rFonts w:ascii="Arial" w:hAnsi="Arial" w:cs="Arial"/>
+        </w:rPr>
+        <w:t>[14]</w:t>
+      </w:r>
+      <w:r>
+        <w:rPr>
+          <w:rFonts w:ascii="Arial" w:hAnsi="Arial" w:cs="Arial"/>
+        </w:rPr>
+        <w:t xml:space="preserve"> </w:t>
+      </w:r>
+      <w:r>
+        <w:rPr>
+          <w:rFonts w:ascii="Arial" w:hAnsi="Arial" w:cs="Arial"/>
+        </w:rPr>
+        <w:t>Nikolaos Kouretas</w:t>
+      </w:r>
+      <w:r>
+        <w:rPr>
+          <w:rFonts w:ascii="Arial" w:hAnsi="Arial" w:cs="Arial"/>
+        </w:rPr>
+        <w:t>,</w:t>
+      </w:r>
+      <w:r>
+        <w:rPr>
+          <w:rFonts w:ascii="Arial" w:hAnsi="Arial" w:cs="Arial"/>
+          <w:sz w:val="24"/>
+        </w:rPr>
+        <w:t xml:space="preserve"> </w:t>
+      </w:r>
+      <w:r>
+        <w:rPr>
+          <w:rFonts w:ascii="Arial" w:hAnsi="Arial" w:cs="Arial"/>
+        </w:rPr>
+        <w:t>Development of a Dy</w:t>
+      </w:r>
+      <w:r>
+        <w:rPr>
+          <w:rFonts w:ascii="Arial" w:hAnsi="Arial" w:cs="Arial"/>
+        </w:rPr>
+        <w:t xml:space="preserve">namic Positioning System for an </w:t>
+      </w:r>
+      <w:r>
+        <w:rPr>
+          <w:rFonts w:ascii="Arial" w:hAnsi="Arial" w:cs="Arial"/>
+        </w:rPr>
+        <w:t>Emergency Recovery and Rescue Vessel</w:t>
+      </w:r>
+      <w:r>
+        <w:rPr>
+          <w:rFonts w:ascii="Arial" w:hAnsi="Arial" w:cs="Arial"/>
+        </w:rPr>
+        <w:t xml:space="preserve">, </w:t>
+      </w:r>
+      <w:r>
+        <w:rPr>
+          <w:rFonts w:ascii="Arial" w:hAnsi="Arial" w:cs="Arial"/>
+        </w:rPr>
+        <w:t xml:space="preserve">LME </w:t>
+      </w:r>
+      <w:r>
+        <w:rPr>
+          <w:rFonts w:ascii="Arial" w:hAnsi="Arial" w:cs="Arial"/>
+        </w:rPr>
+        <w:t>NTUA 2018</w:t>
+      </w:r>
+    </w:p>
+    <w:p>
+      <w:pPr>
+        <w:jc w:val="both"/>
+        <w:rPr>
+          <w:rFonts w:ascii="Arial" w:hAnsi="Arial" w:cs="Arial"/>
+        </w:rPr>
+      </w:pPr>
+      <w:r>
+        <w:rPr>
+          <w:rFonts w:ascii="Arial" w:hAnsi="Arial" w:cs="Arial"/>
+        </w:rPr>
+        <w:t>[15] Orolia Maritime SART</w:t>
+      </w:r>
+    </w:p>
+    <w:p>
+      <w:pPr>
+        <w:jc w:val="both"/>
+        <w:rPr>
+          <w:rFonts w:ascii="Arial" w:hAnsi="Arial" w:cs="Arial"/>
+          <w:sz w:val="24"/>
+        </w:rPr>
+      </w:pPr>
+      <w:r>
+        <w:rPr>
+          <w:rFonts w:ascii="Arial" w:hAnsi="Arial" w:cs="Arial"/>
+        </w:rPr>
+        <w:t>[16] Wikipedia</w:t>
+      </w:r>
+    </w:p>
+    <w:p>
+      <w:pPr>
+        <w:jc w:val="both"/>
+        <w:rPr>
+          <w:rFonts w:ascii="Arial" w:hAnsi="Arial" w:cs="Arial"/>
+        </w:rPr>
+      </w:pPr>
+    </w:p>
     <w:sectPr>
-      <w:pgSz w:w="12240" w:h="15840"/>
+      <w:footerReference w:type="default" r:id="rId34"/>
+      <w:pgSz w:w="11907" w:h="16839" w:code="9"/>
       <w:pgMar w:top="1440" w:right="1440" w:bottom="1440" w:left="1440" w:header="720" w:footer="720" w:gutter="0"/>
-      <w:cols w:space="720"/>
+      <w:pgNumType w:start="0"/>
+      <w:cols w:num="2" w:space="720"/>
+      <w:titlePg/>
       <w:docGrid w:linePitch="360"/>
     </w:sectPr>
   </w:body>
 </w:document>
+</file>
+
+<file path=word/endnotes.xml><?xml version="1.0" encoding="utf-8"?>
+<w:endnotes xmlns:wpc="http://schemas.microsoft.com/office/word/2010/wordprocessingCanvas" xmlns:mc="http://schemas.openxmlformats.org/markup-compatibility/2006" xmlns:o="urn:schemas-microsoft-com:office:office" xmlns:r="http://schemas.openxmlformats.org/officeDocument/2006/relationships" xmlns:m="http://schemas.openxmlformats.org/officeDocument/2006/math" xmlns:v="urn:schemas-microsoft-com:vml" xmlns:wp14="http://schemas.microsoft.com/office/word/2010/wordprocessingDrawing" xmlns:wp="http://schemas.openxmlformats.org/drawingml/2006/wordprocessingDrawing" xmlns:w10="urn:schemas-microsoft-com:office:word" xmlns:w="http://schemas.openxmlformats.org/wordprocessingml/2006/main" xmlns:w14="http://schemas.microsoft.com/office/word/2010/wordml" xmlns:w15="http://schemas.microsoft.com/office/word/2012/wordml" xmlns:wpg="http://schemas.microsoft.com/office/word/2010/wordprocessingGroup" xmlns:wpi="http://schemas.microsoft.com/office/word/2010/wordprocessingInk" xmlns:wne="http://schemas.microsoft.com/office/word/2006/wordml" xmlns:wps="http://schemas.microsoft.com/office/word/2010/wordprocessingShape" mc:Ignorable="w14 w15 wp14">
+  <w:endnote w:type="separator" w:id="-1">
+    <w:p>
+      <w:pPr>
+        <w:spacing w:after="0" w:line="240" w:lineRule="auto"/>
+      </w:pPr>
+      <w:r>
+        <w:separator/>
+      </w:r>
+    </w:p>
+  </w:endnote>
+  <w:endnote w:type="continuationSeparator" w:id="0">
+    <w:p>
+      <w:pPr>
+        <w:spacing w:after="0" w:line="240" w:lineRule="auto"/>
+      </w:pPr>
+      <w:r>
+        <w:continuationSeparator/>
+      </w:r>
+    </w:p>
+  </w:endnote>
+</w:endnotes>
+</file>
+
+<file path=word/footer1.xml><?xml version="1.0" encoding="utf-8"?>
+<w:ftr xmlns:wpc="http://schemas.microsoft.com/office/word/2010/wordprocessingCanvas" xmlns:mc="http://schemas.openxmlformats.org/markup-compatibility/2006" xmlns:o="urn:schemas-microsoft-com:office:office" xmlns:r="http://schemas.openxmlformats.org/officeDocument/2006/relationships" xmlns:m="http://schemas.openxmlformats.org/officeDocument/2006/math" xmlns:v="urn:schemas-microsoft-com:vml" xmlns:wp14="http://schemas.microsoft.com/office/word/2010/wordprocessingDrawing" xmlns:wp="http://schemas.openxmlformats.org/drawingml/2006/wordprocessingDrawing" xmlns:w10="urn:schemas-microsoft-com:office:word" xmlns:w="http://schemas.openxmlformats.org/wordprocessingml/2006/main" xmlns:w14="http://schemas.microsoft.com/office/word/2010/wordml" xmlns:w15="http://schemas.microsoft.com/office/word/2012/wordml" xmlns:wpg="http://schemas.microsoft.com/office/word/2010/wordprocessingGroup" xmlns:wpi="http://schemas.microsoft.com/office/word/2010/wordprocessingInk" xmlns:wne="http://schemas.microsoft.com/office/word/2006/wordml" xmlns:wps="http://schemas.microsoft.com/office/word/2010/wordprocessingShape" mc:Ignorable="w14 w15 wp14">
+  <w:sdt>
+    <w:sdtPr>
+      <w:id w:val="246317856"/>
+      <w:docPartObj>
+        <w:docPartGallery w:val="Page Numbers (Bottom of Page)"/>
+        <w:docPartUnique/>
+      </w:docPartObj>
+    </w:sdtPr>
+    <w:sdtEndPr>
+      <w:rPr>
+        <w:noProof/>
+      </w:rPr>
+    </w:sdtEndPr>
+    <w:sdtContent>
+      <w:p>
+        <w:pPr>
+          <w:pStyle w:val="Footer"/>
+          <w:jc w:val="center"/>
+        </w:pPr>
+        <w:r>
+          <w:fldChar w:fldCharType="begin"/>
+        </w:r>
+        <w:r>
+          <w:instrText xml:space="preserve"> PAGE   \* MERGEFORMAT </w:instrText>
+        </w:r>
+        <w:r>
+          <w:fldChar w:fldCharType="separate"/>
+        </w:r>
+        <w:r>
+          <w:rPr>
+            <w:noProof/>
+          </w:rPr>
+          <w:t>9</w:t>
+        </w:r>
+        <w:r>
+          <w:rPr>
+            <w:noProof/>
+          </w:rPr>
+          <w:fldChar w:fldCharType="end"/>
+        </w:r>
+      </w:p>
+    </w:sdtContent>
+  </w:sdt>
+  <w:p>
+    <w:pPr>
+      <w:pStyle w:val="Footer"/>
+    </w:pPr>
+  </w:p>
+</w:ftr>
+</file>
+
+<file path=word/footnotes.xml><?xml version="1.0" encoding="utf-8"?>
+<w:footnotes xmlns:wpc="http://schemas.microsoft.com/office/word/2010/wordprocessingCanvas" xmlns:mc="http://schemas.openxmlformats.org/markup-compatibility/2006" xmlns:o="urn:schemas-microsoft-com:office:office" xmlns:r="http://schemas.openxmlformats.org/officeDocument/2006/relationships" xmlns:m="http://schemas.openxmlformats.org/officeDocument/2006/math" xmlns:v="urn:schemas-microsoft-com:vml" xmlns:wp14="http://schemas.microsoft.com/office/word/2010/wordprocessingDrawing" xmlns:wp="http://schemas.openxmlformats.org/drawingml/2006/wordprocessingDrawing" xmlns:w10="urn:schemas-microsoft-com:office:word" xmlns:w="http://schemas.openxmlformats.org/wordprocessingml/2006/main" xmlns:w14="http://schemas.microsoft.com/office/word/2010/wordml" xmlns:w15="http://schemas.microsoft.com/office/word/2012/wordml" xmlns:wpg="http://schemas.microsoft.com/office/word/2010/wordprocessingGroup" xmlns:wpi="http://schemas.microsoft.com/office/word/2010/wordprocessingInk" xmlns:wne="http://schemas.microsoft.com/office/word/2006/wordml" xmlns:wps="http://schemas.microsoft.com/office/word/2010/wordprocessingShape" mc:Ignorable="w14 w15 wp14">
+  <w:footnote w:type="separator" w:id="-1">
+    <w:p>
+      <w:pPr>
+        <w:spacing w:after="0" w:line="240" w:lineRule="auto"/>
+      </w:pPr>
+      <w:r>
+        <w:separator/>
+      </w:r>
+    </w:p>
+  </w:footnote>
+  <w:footnote w:type="continuationSeparator" w:id="0">
+    <w:p>
+      <w:pPr>
+        <w:spacing w:after="0" w:line="240" w:lineRule="auto"/>
+      </w:pPr>
+      <w:r>
+        <w:continuationSeparator/>
+      </w:r>
+    </w:p>
+  </w:footnote>
+</w:footnotes>
+</file>
+
+<file path=word/numbering.xml><?xml version="1.0" encoding="utf-8"?>
+<w:numbering xmlns:wpc="http://schemas.microsoft.com/office/word/2010/wordprocessingCanvas" xmlns:mc="http://schemas.openxmlformats.org/markup-compatibility/2006" xmlns:o="urn:schemas-microsoft-com:office:office" xmlns:r="http://schemas.openxmlformats.org/officeDocument/2006/relationships" xmlns:m="http://schemas.openxmlformats.org/officeDocument/2006/math" xmlns:v="urn:schemas-microsoft-com:vml" xmlns:wp14="http://schemas.microsoft.com/office/word/2010/wordprocessingDrawing" xmlns:wp="http://schemas.openxmlformats.org/drawingml/2006/wordprocessingDrawing" xmlns:w10="urn:schemas-microsoft-com:office:word" xmlns:w="http://schemas.openxmlformats.org/wordprocessingml/2006/main" xmlns:w14="http://schemas.microsoft.com/office/word/2010/wordml" xmlns:w15="http://schemas.microsoft.com/office/word/2012/wordml" xmlns:wpg="http://schemas.microsoft.com/office/word/2010/wordprocessingGroup" xmlns:wpi="http://schemas.microsoft.com/office/word/2010/wordprocessingInk" xmlns:wne="http://schemas.microsoft.com/office/word/2006/wordml" xmlns:wps="http://schemas.microsoft.com/office/word/2010/wordprocessingShape" mc:Ignorable="w14 w15 wp14">
+  <w:abstractNum w:abstractNumId="0" w15:restartNumberingAfterBreak="0">
+    <w:nsid w:val="660F1C41"/>
+    <w:multiLevelType w:val="hybridMultilevel"/>
+    <w:tmpl w:val="0CA6961C"/>
+    <w:lvl w:ilvl="0" w:tplc="04090015">
+      <w:start w:val="1"/>
+      <w:numFmt w:val="upperLetter"/>
+      <w:lvlText w:val="%1."/>
+      <w:lvlJc w:val="left"/>
+      <w:pPr>
+        <w:ind w:left="720" w:hanging="360"/>
+      </w:pPr>
+      <w:rPr>
+        <w:rFonts w:hint="default"/>
+      </w:rPr>
+    </w:lvl>
+    <w:lvl w:ilvl="1" w:tplc="04090019" w:tentative="1">
+      <w:start w:val="1"/>
+      <w:numFmt w:val="lowerLetter"/>
+      <w:lvlText w:val="%2."/>
+      <w:lvlJc w:val="left"/>
+      <w:pPr>
+        <w:ind w:left="1440" w:hanging="360"/>
+      </w:pPr>
+    </w:lvl>
+    <w:lvl w:ilvl="2" w:tplc="0409001B" w:tentative="1">
+      <w:start w:val="1"/>
+      <w:numFmt w:val="lowerRoman"/>
+      <w:lvlText w:val="%3."/>
+      <w:lvlJc w:val="right"/>
+      <w:pPr>
+        <w:ind w:left="2160" w:hanging="180"/>
+      </w:pPr>
+    </w:lvl>
+    <w:lvl w:ilvl="3" w:tplc="0409000F" w:tentative="1">
+      <w:start w:val="1"/>
+      <w:numFmt w:val="decimal"/>
+      <w:lvlText w:val="%4."/>
+      <w:lvlJc w:val="left"/>
+      <w:pPr>
+        <w:ind w:left="2880" w:hanging="360"/>
+      </w:pPr>
+    </w:lvl>
+    <w:lvl w:ilvl="4" w:tplc="04090019" w:tentative="1">
+      <w:start w:val="1"/>
+      <w:numFmt w:val="lowerLetter"/>
+      <w:lvlText w:val="%5."/>
+      <w:lvlJc w:val="left"/>
+      <w:pPr>
+        <w:ind w:left="3600" w:hanging="360"/>
+      </w:pPr>
+    </w:lvl>
+    <w:lvl w:ilvl="5" w:tplc="0409001B" w:tentative="1">
+      <w:start w:val="1"/>
+      <w:numFmt w:val="lowerRoman"/>
+      <w:lvlText w:val="%6."/>
+      <w:lvlJc w:val="right"/>
+      <w:pPr>
+        <w:ind w:left="4320" w:hanging="180"/>
+      </w:pPr>
+    </w:lvl>
+    <w:lvl w:ilvl="6" w:tplc="0409000F" w:tentative="1">
+      <w:start w:val="1"/>
+      <w:numFmt w:val="decimal"/>
+      <w:lvlText w:val="%7."/>
+      <w:lvlJc w:val="left"/>
+      <w:pPr>
+        <w:ind w:left="5040" w:hanging="360"/>
+      </w:pPr>
+    </w:lvl>
+    <w:lvl w:ilvl="7" w:tplc="04090019" w:tentative="1">
+      <w:start w:val="1"/>
+      <w:numFmt w:val="lowerLetter"/>
+      <w:lvlText w:val="%8."/>
+      <w:lvlJc w:val="left"/>
+      <w:pPr>
+        <w:ind w:left="5760" w:hanging="360"/>
+      </w:pPr>
+    </w:lvl>
+    <w:lvl w:ilvl="8" w:tplc="0409001B" w:tentative="1">
+      <w:start w:val="1"/>
+      <w:numFmt w:val="lowerRoman"/>
+      <w:lvlText w:val="%9."/>
+      <w:lvlJc w:val="right"/>
+      <w:pPr>
+        <w:ind w:left="6480" w:hanging="180"/>
+      </w:pPr>
+    </w:lvl>
+  </w:abstractNum>
+  <w:num w:numId="1">
+    <w:abstractNumId w:val="0"/>
+  </w:num>
+</w:numbering>
 </file>
 
 <file path=word/styles.xml><?xml version="1.0" encoding="utf-8"?>
@@ -410,10 +7274,30 @@
     <w:name w:val="Normal"/>
     <w:qFormat/>
   </w:style>
+  <w:style w:type="paragraph" w:styleId="Heading1">
+    <w:name w:val="heading 1"/>
+    <w:basedOn w:val="Normal"/>
+    <w:next w:val="Normal"/>
+    <w:link w:val="Heading1Char"/>
+    <w:uiPriority w:val="9"/>
+    <w:qFormat/>
+    <w:rsid w:val="00B26100"/>
+    <w:pPr>
+      <w:keepNext/>
+      <w:keepLines/>
+      <w:spacing w:before="240" w:after="0"/>
+      <w:outlineLvl w:val="0"/>
+    </w:pPr>
+    <w:rPr>
+      <w:rFonts w:asciiTheme="majorHAnsi" w:eastAsiaTheme="majorEastAsia" w:hAnsiTheme="majorHAnsi" w:cstheme="majorBidi"/>
+      <w:color w:val="2E74B5" w:themeColor="accent1" w:themeShade="BF"/>
+      <w:sz w:val="32"/>
+      <w:szCs w:val="32"/>
+    </w:rPr>
+  </w:style>
   <w:style w:type="character" w:default="1" w:styleId="DefaultParagraphFont">
     <w:name w:val="Default Paragraph Font"/>
     <w:uiPriority w:val="1"/>
-    <w:semiHidden/>
     <w:unhideWhenUsed/>
   </w:style>
   <w:style w:type="table" w:default="1" w:styleId="TableNormal">
@@ -436,6 +7320,136 @@
     <w:uiPriority w:val="99"/>
     <w:semiHidden/>
     <w:unhideWhenUsed/>
+  </w:style>
+  <w:style w:type="paragraph" w:styleId="NoSpacing">
+    <w:name w:val="No Spacing"/>
+    <w:link w:val="NoSpacingChar"/>
+    <w:uiPriority w:val="1"/>
+    <w:qFormat/>
+    <w:rsid w:val="00A57E5B"/>
+    <w:pPr>
+      <w:spacing w:after="0" w:line="240" w:lineRule="auto"/>
+    </w:pPr>
+    <w:rPr>
+      <w:rFonts w:eastAsiaTheme="minorEastAsia"/>
+    </w:rPr>
+  </w:style>
+  <w:style w:type="character" w:customStyle="1" w:styleId="NoSpacingChar">
+    <w:name w:val="No Spacing Char"/>
+    <w:basedOn w:val="DefaultParagraphFont"/>
+    <w:link w:val="NoSpacing"/>
+    <w:uiPriority w:val="1"/>
+    <w:rsid w:val="00A57E5B"/>
+    <w:rPr>
+      <w:rFonts w:eastAsiaTheme="minorEastAsia"/>
+    </w:rPr>
+  </w:style>
+  <w:style w:type="paragraph" w:styleId="Header">
+    <w:name w:val="header"/>
+    <w:basedOn w:val="Normal"/>
+    <w:link w:val="HeaderChar"/>
+    <w:uiPriority w:val="99"/>
+    <w:unhideWhenUsed/>
+    <w:rsid w:val="00AD092B"/>
+    <w:pPr>
+      <w:tabs>
+        <w:tab w:val="center" w:pos="4680"/>
+        <w:tab w:val="right" w:pos="9360"/>
+      </w:tabs>
+      <w:spacing w:after="0" w:line="240" w:lineRule="auto"/>
+    </w:pPr>
+  </w:style>
+  <w:style w:type="character" w:customStyle="1" w:styleId="HeaderChar">
+    <w:name w:val="Header Char"/>
+    <w:basedOn w:val="DefaultParagraphFont"/>
+    <w:link w:val="Header"/>
+    <w:uiPriority w:val="99"/>
+    <w:rsid w:val="00AD092B"/>
+  </w:style>
+  <w:style w:type="paragraph" w:styleId="Footer">
+    <w:name w:val="footer"/>
+    <w:basedOn w:val="Normal"/>
+    <w:link w:val="FooterChar"/>
+    <w:uiPriority w:val="99"/>
+    <w:unhideWhenUsed/>
+    <w:rsid w:val="00AD092B"/>
+    <w:pPr>
+      <w:tabs>
+        <w:tab w:val="center" w:pos="4680"/>
+        <w:tab w:val="right" w:pos="9360"/>
+      </w:tabs>
+      <w:spacing w:after="0" w:line="240" w:lineRule="auto"/>
+    </w:pPr>
+  </w:style>
+  <w:style w:type="character" w:customStyle="1" w:styleId="FooterChar">
+    <w:name w:val="Footer Char"/>
+    <w:basedOn w:val="DefaultParagraphFont"/>
+    <w:link w:val="Footer"/>
+    <w:uiPriority w:val="99"/>
+    <w:rsid w:val="00AD092B"/>
+  </w:style>
+  <w:style w:type="character" w:styleId="Hyperlink">
+    <w:name w:val="Hyperlink"/>
+    <w:basedOn w:val="DefaultParagraphFont"/>
+    <w:uiPriority w:val="99"/>
+    <w:unhideWhenUsed/>
+    <w:rsid w:val="00F9230D"/>
+    <w:rPr>
+      <w:color w:val="0000FF"/>
+      <w:u w:val="single"/>
+    </w:rPr>
+  </w:style>
+  <w:style w:type="character" w:customStyle="1" w:styleId="Heading1Char">
+    <w:name w:val="Heading 1 Char"/>
+    <w:basedOn w:val="DefaultParagraphFont"/>
+    <w:link w:val="Heading1"/>
+    <w:uiPriority w:val="9"/>
+    <w:rsid w:val="00B26100"/>
+    <w:rPr>
+      <w:rFonts w:asciiTheme="majorHAnsi" w:eastAsiaTheme="majorEastAsia" w:hAnsiTheme="majorHAnsi" w:cstheme="majorBidi"/>
+      <w:color w:val="2E74B5" w:themeColor="accent1" w:themeShade="BF"/>
+      <w:sz w:val="32"/>
+      <w:szCs w:val="32"/>
+    </w:rPr>
+  </w:style>
+  <w:style w:type="paragraph" w:customStyle="1" w:styleId="Default">
+    <w:name w:val="Default"/>
+    <w:rsid w:val="00B26100"/>
+    <w:pPr>
+      <w:autoSpaceDE w:val="0"/>
+      <w:autoSpaceDN w:val="0"/>
+      <w:adjustRightInd w:val="0"/>
+      <w:spacing w:after="0" w:line="240" w:lineRule="auto"/>
+    </w:pPr>
+    <w:rPr>
+      <w:rFonts w:ascii="Calibri" w:hAnsi="Calibri" w:cs="Calibri"/>
+      <w:color w:val="000000"/>
+      <w:sz w:val="24"/>
+      <w:szCs w:val="24"/>
+    </w:rPr>
+  </w:style>
+  <w:style w:type="character" w:styleId="FollowedHyperlink">
+    <w:name w:val="FollowedHyperlink"/>
+    <w:basedOn w:val="DefaultParagraphFont"/>
+    <w:uiPriority w:val="99"/>
+    <w:semiHidden/>
+    <w:unhideWhenUsed/>
+    <w:rsid w:val="004A06B1"/>
+    <w:rPr>
+      <w:color w:val="954F72" w:themeColor="followedHyperlink"/>
+      <w:u w:val="single"/>
+    </w:rPr>
+  </w:style>
+  <w:style w:type="paragraph" w:styleId="ListParagraph">
+    <w:name w:val="List Paragraph"/>
+    <w:basedOn w:val="Normal"/>
+    <w:uiPriority w:val="34"/>
+    <w:qFormat/>
+    <w:rsid w:val="004A73D8"/>
+    <w:pPr>
+      <w:ind w:left="720"/>
+      <w:contextualSpacing/>
+    </w:pPr>
   </w:style>
 </w:styles>
 </file>
@@ -699,4 +7713,16 @@
     </a:ext>
   </a:extLst>
 </a:theme>
+</file>
+
+<file path=customXml/item1.xml><?xml version="1.0" encoding="utf-8"?>
+<b:Sources xmlns:b="http://schemas.openxmlformats.org/officeDocument/2006/bibliography" xmlns="http://schemas.openxmlformats.org/officeDocument/2006/bibliography" SelectedStyle="\APASixthEditionOfficeOnline.xsl" StyleName="APA" Version="6"/>
+</file>
+
+<file path=customXml/itemProps1.xml><?xml version="1.0" encoding="utf-8"?>
+<ds:datastoreItem xmlns:ds="http://schemas.openxmlformats.org/officeDocument/2006/customXml" ds:itemID="{8F0E85EE-5E57-4A4A-A523-1288827BF2B0}">
+  <ds:schemaRefs>
+    <ds:schemaRef ds:uri="http://schemas.openxmlformats.org/officeDocument/2006/bibliography"/>
+  </ds:schemaRefs>
+</ds:datastoreItem>
 </file>